--- a/fuentes/222319_CF01_DU.docx
+++ b/fuentes/222319_CF01_DU.docx
@@ -43,7 +43,7 @@
                     <pic:cNvPicPr/>
                   </pic:nvPicPr>
                   <pic:blipFill>
-                    <a:blip r:embed="rId8">
+                    <a:blip r:embed="rId11">
                       <a:extLst>
                         <a:ext uri="{28A0092B-C50C-407E-A947-70E740481C1C}">
                           <a14:useLocalDpi xmlns:a14="http://schemas.microsoft.com/office/drawing/2010/main" val="0"/>
@@ -199,9 +199,9 @@
               </wp:anchor>
             </w:drawing>
           </mc:Choice>
-          <mc:Fallback>
+          <mc:Fallback xmlns:a="http://schemas.openxmlformats.org/drawingml/2006/main" xmlns:adec="http://schemas.microsoft.com/office/drawing/2017/decorative" xmlns:pic="http://schemas.openxmlformats.org/drawingml/2006/picture" xmlns:a14="http://schemas.microsoft.com/office/drawing/2010/main">
             <w:pict>
-              <v:rect w14:anchorId="04BF2410" id="Rectángulo 3" o:spid="_x0000_s1026" alt="&quot;&quot;" style="position:absolute;margin-left:-55.7pt;margin-top:26.5pt;width:613.85pt;height:204pt;z-index:-251655168;visibility:visible;mso-wrap-style:square;mso-height-percent:0;mso-wrap-distance-left:9pt;mso-wrap-distance-top:0;mso-wrap-distance-right:9pt;mso-wrap-distance-bottom:0;mso-position-horizontal:absolute;mso-position-horizontal-relative:text;mso-position-vertical:absolute;mso-position-vertical-relative:text;mso-height-percent:0;mso-height-relative:margin;v-text-anchor:middle" o:gfxdata="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" fillcolor="#00314d" stroked="f" strokeweight="1pt"/>
+              <v:rect id="Rectángulo 3" style="position:absolute;margin-left:-55.7pt;margin-top:26.5pt;width:613.85pt;height:204pt;z-index:-251655168;visibility:visible;mso-wrap-style:square;mso-height-percent:0;mso-wrap-distance-left:9pt;mso-wrap-distance-top:0;mso-wrap-distance-right:9pt;mso-wrap-distance-bottom:0;mso-position-horizontal:absolute;mso-position-horizontal-relative:text;mso-position-vertical:absolute;mso-position-vertical-relative:text;mso-height-percent:0;mso-height-relative:margin;v-text-anchor:middle" alt="&quot;&quot;" o:spid="_x0000_s1026" fillcolor="#00314d" stroked="f" strokeweight="1pt" w14:anchorId="04BF2410" o:gfxdata="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"/>
             </w:pict>
           </mc:Fallback>
         </mc:AlternateContent>
@@ -274,7 +274,15 @@
                               <w:ind w:firstLine="0"/>
                             </w:pPr>
                             <w:r>
-                              <w:t>Identificación de los componentes ambientales de acuerdo al contexto</w:t>
+                              <w:t xml:space="preserve">Identificación de los componentes ambientales </w:t>
+                            </w:r>
+                            <w:proofErr w:type="gramStart"/>
+                            <w:r>
+                              <w:t>de acuerdo al</w:t>
+                            </w:r>
+                            <w:proofErr w:type="gramEnd"/>
+                            <w:r>
+                              <w:t xml:space="preserve"> contexto</w:t>
                             </w:r>
                           </w:p>
                         </w:txbxContent>
@@ -309,7 +317,15 @@
                         <w:ind w:firstLine="0"/>
                       </w:pPr>
                       <w:r>
-                        <w:t>Identificación de los componentes ambientales de acuerdo al contexto</w:t>
+                        <w:t xml:space="preserve">Identificación de los componentes ambientales </w:t>
+                      </w:r>
+                      <w:proofErr w:type="gramStart"/>
+                      <w:r>
+                        <w:t>de acuerdo al</w:t>
+                      </w:r>
+                      <w:proofErr w:type="gramEnd"/>
+                      <w:r>
+                        <w:t xml:space="preserve"> contexto</w:t>
                       </w:r>
                     </w:p>
                   </w:txbxContent>
@@ -439,19 +455,7 @@
     </w:p>
     <w:p>
       <w:pPr>
-        <w:pBdr>
-          <w:bottom w:val="single" w:sz="12" w:space="1" w:color="auto"/>
-        </w:pBdr>
-        <w:rPr>
-          <w:rFonts w:ascii="Calibri" w:hAnsi="Calibri"/>
-          <w:color w:val="000000" w:themeColor="text1"/>
-          <w:kern w:val="0"/>
-          <w14:ligatures w14:val="none"/>
-        </w:rPr>
-      </w:pPr>
-    </w:p>
-    <w:p>
-      <w:pPr>
+        <w:ind w:firstLine="0"/>
         <w:jc w:val="center"/>
       </w:pPr>
       <w:r>
@@ -543,7 +547,7 @@
           <w:r>
             <w:fldChar w:fldCharType="separate"/>
           </w:r>
-          <w:hyperlink w:anchor="_Toc139048650" w:history="1">
+          <w:hyperlink w:anchor="_Toc140676041" w:history="1">
             <w:r>
               <w:rPr>
                 <w:rStyle w:val="Hyperlink"/>
@@ -570,7 +574,7 @@
                 <w:noProof/>
                 <w:webHidden/>
               </w:rPr>
-              <w:instrText xml:space="preserve"> PAGEREF _Toc139048650 \h </w:instrText>
+              <w:instrText xml:space="preserve"> PAGEREF _Toc140676041 \h </w:instrText>
             </w:r>
             <w:r>
               <w:rPr>
@@ -615,7 +619,7 @@
               <w:lang w:val="es-MX" w:eastAsia="es-MX"/>
             </w:rPr>
           </w:pPr>
-          <w:hyperlink w:anchor="_Toc139048651" w:history="1">
+          <w:hyperlink w:anchor="_Toc140676042" w:history="1">
             <w:r>
               <w:rPr>
                 <w:rStyle w:val="Hyperlink"/>
@@ -658,7 +662,7 @@
                 <w:noProof/>
                 <w:webHidden/>
               </w:rPr>
-              <w:instrText xml:space="preserve"> PAGEREF _Toc139048651 \h </w:instrText>
+              <w:instrText xml:space="preserve"> PAGEREF _Toc140676042 \h </w:instrText>
             </w:r>
             <w:r>
               <w:rPr>
@@ -703,7 +707,7 @@
               <w:lang w:val="es-MX" w:eastAsia="es-MX"/>
             </w:rPr>
           </w:pPr>
-          <w:hyperlink w:anchor="_Toc139048652" w:history="1">
+          <w:hyperlink w:anchor="_Toc140676043" w:history="1">
             <w:r>
               <w:rPr>
                 <w:rStyle w:val="Hyperlink"/>
@@ -746,7 +750,7 @@
                 <w:noProof/>
                 <w:webHidden/>
               </w:rPr>
-              <w:instrText xml:space="preserve"> PAGEREF _Toc139048652 \h </w:instrText>
+              <w:instrText xml:space="preserve"> PAGEREF _Toc140676043 \h </w:instrText>
             </w:r>
             <w:r>
               <w:rPr>
@@ -791,7 +795,7 @@
               <w:lang w:val="es-MX" w:eastAsia="es-MX"/>
             </w:rPr>
           </w:pPr>
-          <w:hyperlink w:anchor="_Toc139048654" w:history="1">
+          <w:hyperlink w:anchor="_Toc140676045" w:history="1">
             <w:r>
               <w:rPr>
                 <w:rStyle w:val="Hyperlink"/>
@@ -834,7 +838,7 @@
                 <w:noProof/>
                 <w:webHidden/>
               </w:rPr>
-              <w:instrText xml:space="preserve"> PAGEREF _Toc139048654 \h </w:instrText>
+              <w:instrText xml:space="preserve"> PAGEREF _Toc140676045 \h </w:instrText>
             </w:r>
             <w:r>
               <w:rPr>
@@ -879,7 +883,7 @@
               <w:lang w:val="es-MX" w:eastAsia="es-MX"/>
             </w:rPr>
           </w:pPr>
-          <w:hyperlink w:anchor="_Toc139048655" w:history="1">
+          <w:hyperlink w:anchor="_Toc140676046" w:history="1">
             <w:r>
               <w:rPr>
                 <w:rStyle w:val="Hyperlink"/>
@@ -922,7 +926,7 @@
                 <w:noProof/>
                 <w:webHidden/>
               </w:rPr>
-              <w:instrText xml:space="preserve"> PAGEREF _Toc139048655 \h </w:instrText>
+              <w:instrText xml:space="preserve"> PAGEREF _Toc140676046 \h </w:instrText>
             </w:r>
             <w:r>
               <w:rPr>
@@ -967,7 +971,7 @@
               <w:lang w:val="es-MX" w:eastAsia="es-MX"/>
             </w:rPr>
           </w:pPr>
-          <w:hyperlink w:anchor="_Toc139048656" w:history="1">
+          <w:hyperlink w:anchor="_Toc140676047" w:history="1">
             <w:r>
               <w:rPr>
                 <w:rStyle w:val="Hyperlink"/>
@@ -1010,7 +1014,7 @@
                 <w:noProof/>
                 <w:webHidden/>
               </w:rPr>
-              <w:instrText xml:space="preserve"> PAGEREF _Toc139048656 \h </w:instrText>
+              <w:instrText xml:space="preserve"> PAGEREF _Toc140676047 \h </w:instrText>
             </w:r>
             <w:r>
               <w:rPr>
@@ -1055,7 +1059,7 @@
               <w:lang w:val="es-MX" w:eastAsia="es-MX"/>
             </w:rPr>
           </w:pPr>
-          <w:hyperlink w:anchor="_Toc139048659" w:history="1">
+          <w:hyperlink w:anchor="_Toc140676050" w:history="1">
             <w:r>
               <w:rPr>
                 <w:rStyle w:val="Hyperlink"/>
@@ -1098,7 +1102,7 @@
                 <w:noProof/>
                 <w:webHidden/>
               </w:rPr>
-              <w:instrText xml:space="preserve"> PAGEREF _Toc139048659 \h </w:instrText>
+              <w:instrText xml:space="preserve"> PAGEREF _Toc140676050 \h </w:instrText>
             </w:r>
             <w:r>
               <w:rPr>
@@ -1143,7 +1147,7 @@
               <w:lang w:val="es-MX" w:eastAsia="es-MX"/>
             </w:rPr>
           </w:pPr>
-          <w:hyperlink w:anchor="_Toc139048663" w:history="1">
+          <w:hyperlink w:anchor="_Toc140676054" w:history="1">
             <w:r>
               <w:rPr>
                 <w:rStyle w:val="Hyperlink"/>
@@ -1186,7 +1190,7 @@
                 <w:noProof/>
                 <w:webHidden/>
               </w:rPr>
-              <w:instrText xml:space="preserve"> PAGEREF _Toc139048663 \h </w:instrText>
+              <w:instrText xml:space="preserve"> PAGEREF _Toc140676054 \h </w:instrText>
             </w:r>
             <w:r>
               <w:rPr>
@@ -1207,6 +1211,94 @@
                 <w:webHidden/>
               </w:rPr>
               <w:t>33</w:t>
+            </w:r>
+            <w:r>
+              <w:rPr>
+                <w:noProof/>
+                <w:webHidden/>
+              </w:rPr>
+              <w:fldChar w:fldCharType="end"/>
+            </w:r>
+          </w:hyperlink>
+        </w:p>
+        <w:p>
+          <w:pPr>
+            <w:pStyle w:val="TOC1"/>
+            <w:tabs>
+              <w:tab w:val="left" w:pos="1320"/>
+              <w:tab w:val="right" w:leader="dot" w:pos="9962"/>
+            </w:tabs>
+            <w:rPr>
+              <w:rFonts w:eastAsiaTheme="minorEastAsia"/>
+              <w:noProof/>
+              <w:sz w:val="22"/>
+              <w:lang w:val="es-MX" w:eastAsia="es-MX"/>
+            </w:rPr>
+          </w:pPr>
+          <w:hyperlink w:anchor="_Toc140676057" w:history="1">
+            <w:r>
+              <w:rPr>
+                <w:rStyle w:val="Hyperlink"/>
+                <w:noProof/>
+              </w:rPr>
+              <w:t>5.</w:t>
+            </w:r>
+            <w:r>
+              <w:rPr>
+                <w:rFonts w:eastAsiaTheme="minorEastAsia"/>
+                <w:noProof/>
+                <w:sz w:val="22"/>
+                <w:lang w:val="es-MX" w:eastAsia="es-MX"/>
+              </w:rPr>
+              <w:tab/>
+            </w:r>
+            <w:r>
+              <w:rPr>
+                <w:rStyle w:val="Hyperlink"/>
+                <w:noProof/>
+              </w:rPr>
+              <w:t>Diagnóstico ambiental</w:t>
+            </w:r>
+            <w:r>
+              <w:rPr>
+                <w:noProof/>
+                <w:webHidden/>
+              </w:rPr>
+              <w:tab/>
+            </w:r>
+            <w:r>
+              <w:rPr>
+                <w:noProof/>
+                <w:webHidden/>
+              </w:rPr>
+              <w:fldChar w:fldCharType="begin"/>
+            </w:r>
+            <w:r>
+              <w:rPr>
+                <w:noProof/>
+                <w:webHidden/>
+              </w:rPr>
+              <w:instrText xml:space="preserve"> PAGEREF _Toc140676057 \h </w:instrText>
+            </w:r>
+            <w:r>
+              <w:rPr>
+                <w:noProof/>
+                <w:webHidden/>
+              </w:rPr>
+            </w:r>
+            <w:r>
+              <w:rPr>
+                <w:noProof/>
+                <w:webHidden/>
+              </w:rPr>
+              <w:fldChar w:fldCharType="separate"/>
+            </w:r>
+            <w:r>
+              <w:rPr>
+                <w:noProof/>
+                <w:webHidden/>
+              </w:rPr>
+              <w:t>38</w:t>
             </w:r>
             <w:r>
               <w:rPr>
@@ -1230,7 +1322,7 @@
               <w:lang w:val="es-MX" w:eastAsia="es-MX"/>
             </w:rPr>
           </w:pPr>
-          <w:hyperlink w:anchor="_Toc139048666" w:history="1">
+          <w:hyperlink w:anchor="_Toc140676058" w:history="1">
             <w:r>
               <w:rPr>
                 <w:rStyle w:val="Hyperlink"/>
@@ -1257,7 +1349,7 @@
                 <w:noProof/>
                 <w:webHidden/>
               </w:rPr>
-              <w:instrText xml:space="preserve"> PAGEREF _Toc139048666 \h </w:instrText>
+              <w:instrText xml:space="preserve"> PAGEREF _Toc140676058 \h </w:instrText>
             </w:r>
             <w:r>
               <w:rPr>
@@ -1277,7 +1369,7 @@
                 <w:noProof/>
                 <w:webHidden/>
               </w:rPr>
-              <w:t>38</w:t>
+              <w:t>41</w:t>
             </w:r>
             <w:r>
               <w:rPr>
@@ -1301,7 +1393,7 @@
               <w:lang w:val="es-MX" w:eastAsia="es-MX"/>
             </w:rPr>
           </w:pPr>
-          <w:hyperlink w:anchor="_Toc139048667" w:history="1">
+          <w:hyperlink w:anchor="_Toc140676059" w:history="1">
             <w:r>
               <w:rPr>
                 <w:rStyle w:val="Hyperlink"/>
@@ -1328,7 +1420,7 @@
                 <w:noProof/>
                 <w:webHidden/>
               </w:rPr>
-              <w:instrText xml:space="preserve"> PAGEREF _Toc139048667 \h </w:instrText>
+              <w:instrText xml:space="preserve"> PAGEREF _Toc140676059 \h </w:instrText>
             </w:r>
             <w:r>
               <w:rPr>
@@ -1348,7 +1440,7 @@
                 <w:noProof/>
                 <w:webHidden/>
               </w:rPr>
-              <w:t>39</w:t>
+              <w:t>42</w:t>
             </w:r>
             <w:r>
               <w:rPr>
@@ -1372,7 +1464,7 @@
               <w:lang w:val="es-MX" w:eastAsia="es-MX"/>
             </w:rPr>
           </w:pPr>
-          <w:hyperlink w:anchor="_Toc139048668" w:history="1">
+          <w:hyperlink w:anchor="_Toc140676060" w:history="1">
             <w:r>
               <w:rPr>
                 <w:rStyle w:val="Hyperlink"/>
@@ -1399,7 +1491,7 @@
                 <w:noProof/>
                 <w:webHidden/>
               </w:rPr>
-              <w:instrText xml:space="preserve"> PAGEREF _Toc139048668 \h </w:instrText>
+              <w:instrText xml:space="preserve"> PAGEREF _Toc140676060 \h </w:instrText>
             </w:r>
             <w:r>
               <w:rPr>
@@ -1419,7 +1511,7 @@
                 <w:noProof/>
                 <w:webHidden/>
               </w:rPr>
-              <w:t>40</w:t>
+              <w:t>43</w:t>
             </w:r>
             <w:r>
               <w:rPr>
@@ -1443,7 +1535,7 @@
               <w:lang w:val="es-MX" w:eastAsia="es-MX"/>
             </w:rPr>
           </w:pPr>
-          <w:hyperlink w:anchor="_Toc139048669" w:history="1">
+          <w:hyperlink w:anchor="_Toc140676061" w:history="1">
             <w:r>
               <w:rPr>
                 <w:rStyle w:val="Hyperlink"/>
@@ -1470,7 +1562,7 @@
                 <w:noProof/>
                 <w:webHidden/>
               </w:rPr>
-              <w:instrText xml:space="preserve"> PAGEREF _Toc139048669 \h </w:instrText>
+              <w:instrText xml:space="preserve"> PAGEREF _Toc140676061 \h </w:instrText>
             </w:r>
             <w:r>
               <w:rPr>
@@ -1490,7 +1582,7 @@
                 <w:noProof/>
                 <w:webHidden/>
               </w:rPr>
-              <w:t>41</w:t>
+              <w:t>44</w:t>
             </w:r>
             <w:r>
               <w:rPr>
@@ -1514,7 +1606,7 @@
               <w:lang w:val="es-MX" w:eastAsia="es-MX"/>
             </w:rPr>
           </w:pPr>
-          <w:hyperlink w:anchor="_Toc139048670" w:history="1">
+          <w:hyperlink w:anchor="_Toc140676062" w:history="1">
             <w:r>
               <w:rPr>
                 <w:rStyle w:val="Hyperlink"/>
@@ -1541,7 +1633,7 @@
                 <w:noProof/>
                 <w:webHidden/>
               </w:rPr>
-              <w:instrText xml:space="preserve"> PAGEREF _Toc139048670 \h </w:instrText>
+              <w:instrText xml:space="preserve"> PAGEREF _Toc140676062 \h </w:instrText>
             </w:r>
             <w:r>
               <w:rPr>
@@ -1561,7 +1653,7 @@
                 <w:noProof/>
                 <w:webHidden/>
               </w:rPr>
-              <w:t>43</w:t>
+              <w:t>46</w:t>
             </w:r>
             <w:r>
               <w:rPr>
@@ -1595,7 +1687,7 @@
     <w:p>
       <w:pPr>
         <w:sectPr>
-          <w:footerReference w:type="default" r:id="rId9"/>
+          <w:footerReference w:type="default" r:id="rId12"/>
           <w:pgSz w:w="12240" w:h="15840"/>
           <w:pgMar w:top="1701" w:right="1134" w:bottom="1134" w:left="1134" w:header="709" w:footer="709" w:gutter="0"/>
           <w:cols w:space="708"/>
@@ -1607,7 +1699,7 @@
       <w:pPr>
         <w:pStyle w:val="Titulosgenerales"/>
       </w:pPr>
-      <w:bookmarkStart w:id="0" w:name="_Toc139048650"/>
+      <w:bookmarkStart w:id="0" w:name="_Toc140676041"/>
       <w:r>
         <w:lastRenderedPageBreak/>
         <w:t>Introducción</w:t>
@@ -1624,7 +1716,15 @@
         <w:pStyle w:val="Video"/>
       </w:pPr>
       <w:r>
-        <w:t>Identificación de los componentes ambientales de acuerdo al contexto</w:t>
+        <w:t xml:space="preserve">Identificación de los componentes ambientales </w:t>
+      </w:r>
+      <w:proofErr w:type="gramStart"/>
+      <w:r>
+        <w:t>de acuerdo al</w:t>
+      </w:r>
+      <w:proofErr w:type="gramEnd"/>
+      <w:r>
+        <w:t xml:space="preserve"> contexto</w:t>
       </w:r>
     </w:p>
     <w:p>
@@ -1655,1371 +1755,6 @@
                 <pic:pic xmlns:pic="http://schemas.openxmlformats.org/drawingml/2006/picture">
                   <pic:nvPicPr>
                     <pic:cNvPr id="808801020" name="Picture 1">
-                      <a:extLst>
-                        <a:ext uri="{C183D7F6-B498-43B3-948B-1728B52AA6E4}">
-                          <adec:decorative xmlns:adec="http://schemas.microsoft.com/office/drawing/2017/decorative" val="1"/>
-                        </a:ext>
-                      </a:extLst>
-                    </pic:cNvPr>
-                    <pic:cNvPicPr>
-                      <a:picLocks noChangeAspect="1" noChangeArrowheads="1"/>
-                    </pic:cNvPicPr>
-                  </pic:nvPicPr>
-                  <pic:blipFill>
-                    <a:blip r:embed="rId10">
-                      <a:extLst>
-                        <a:ext uri="{28A0092B-C50C-407E-A947-70E740481C1C}">
-                          <a14:useLocalDpi xmlns:a14="http://schemas.microsoft.com/office/drawing/2010/main" val="0"/>
-                        </a:ext>
-                      </a:extLst>
-                    </a:blip>
-                    <a:srcRect/>
-                    <a:stretch>
-                      <a:fillRect/>
-                    </a:stretch>
-                  </pic:blipFill>
-                  <pic:spPr bwMode="auto">
-                    <a:xfrm>
-                      <a:off x="0" y="0"/>
-                      <a:ext cx="6332220" cy="3561715"/>
-                    </a:xfrm>
-                    <a:prstGeom prst="rect">
-                      <a:avLst/>
-                    </a:prstGeom>
-                    <a:noFill/>
-                    <a:ln>
-                      <a:noFill/>
-                    </a:ln>
-                  </pic:spPr>
-                </pic:pic>
-              </a:graphicData>
-            </a:graphic>
-          </wp:inline>
-        </w:drawing>
-      </w:r>
-    </w:p>
-    <w:p>
-      <w:pPr>
-        <w:ind w:firstLine="0"/>
-        <w:jc w:val="center"/>
-        <w:rPr>
-          <w:b/>
-          <w:bCs/>
-          <w:i/>
-          <w:iCs/>
-        </w:rPr>
-      </w:pPr>
-      <w:hyperlink r:id="rId11" w:history="1">
-        <w:r>
-          <w:rPr>
-            <w:rStyle w:val="Hyperlink"/>
-            <w:b/>
-          </w:rPr>
-          <w:t>Enlace de reproducción del video</w:t>
-        </w:r>
-      </w:hyperlink>
-    </w:p>
-    <w:tbl>
-      <w:tblPr>
-        <w:tblStyle w:val="TableGrid"/>
-        <w:tblW w:w="0" w:type="auto"/>
-        <w:tblLook w:val="04A0" w:firstRow="1" w:lastRow="0" w:firstColumn="1" w:lastColumn="0" w:noHBand="0" w:noVBand="1"/>
-      </w:tblPr>
-      <w:tblGrid>
-        <w:gridCol w:w="9962"/>
-      </w:tblGrid>
-      <w:tr>
-        <w:tc>
-          <w:tcPr>
-            <w:tcW w:w="9962" w:type="dxa"/>
-          </w:tcPr>
-          <w:p>
-            <w:pPr>
-              <w:ind w:firstLine="0"/>
-              <w:jc w:val="center"/>
-              <w:rPr>
-                <w:b/>
-              </w:rPr>
-            </w:pPr>
-            <w:r>
-              <w:rPr>
-                <w:b/>
-              </w:rPr>
-              <w:t xml:space="preserve">Síntesis del video: </w:t>
-            </w:r>
-            <w:r>
-              <w:rPr>
-                <w:b/>
-              </w:rPr>
-              <w:t>i</w:t>
-            </w:r>
-            <w:r>
-              <w:rPr>
-                <w:b/>
-              </w:rPr>
-              <w:t>dentificación de los componentes ambientales de acuerdo al contexto</w:t>
-            </w:r>
-          </w:p>
-        </w:tc>
-      </w:tr>
-      <w:tr>
-        <w:tc>
-          <w:tcPr>
-            <w:tcW w:w="9962" w:type="dxa"/>
-          </w:tcPr>
-          <w:p>
-            <w:r>
-              <w:t xml:space="preserve">El primer paso para implementar la gestión ambiental en una organización es llevar a cabo un diagnóstico ambiental.  </w:t>
-            </w:r>
-          </w:p>
-          <w:p>
-            <w:r>
-              <w:lastRenderedPageBreak/>
-              <w:t xml:space="preserve">Para ello, es fundamental conocer y valorar los componentes ambientales del entorno que puedan verse afectados por las actividades,  identificar los requisitos legales aplicables y conocer el contexto de la organización, a través del ciclo de vida para identificar los impactos en sus procesos.  </w:t>
-            </w:r>
-          </w:p>
-          <w:p>
-            <w:r>
-              <w:t xml:space="preserve">Todo esto se realiza mediante el levantamiento de información en campo, utilizando métodos e instrumentos de recolección de datos. </w:t>
-            </w:r>
-          </w:p>
-          <w:p>
-            <w:r>
-              <w:t xml:space="preserve">En este componente, se presentarán contenidos que brindarán una base sólida para llevar a cabo un diagnóstico ambiental en una organización de manera efectiva. </w:t>
-            </w:r>
-          </w:p>
-        </w:tc>
-      </w:tr>
-    </w:tbl>
-    <w:p/>
-    <w:p>
-      <w:pPr>
-        <w:spacing w:before="0" w:after="160" w:line="259" w:lineRule="auto"/>
-        <w:ind w:firstLine="0"/>
-      </w:pPr>
-      <w:r>
-        <w:br w:type="page"/>
-      </w:r>
-    </w:p>
-    <w:p>
-      <w:pPr>
-        <w:ind w:firstLine="0"/>
-        <w:rPr>
-          <w:lang w:val="es-419" w:eastAsia="es-CO"/>
-        </w:rPr>
-      </w:pPr>
-    </w:p>
-    <w:p>
-      <w:pPr>
-        <w:pStyle w:val="Heading1"/>
-      </w:pPr>
-      <w:bookmarkStart w:id="1" w:name="_Toc139048651"/>
-      <w:r>
-        <w:t>Bases conceptuales de medio e impacto ambiental</w:t>
-      </w:r>
-      <w:bookmarkEnd w:id="1"/>
-    </w:p>
-    <w:p>
-      <w:pPr>
-        <w:rPr>
-          <w:lang w:val="es-419" w:eastAsia="es-CO"/>
-        </w:rPr>
-      </w:pPr>
-      <w:r>
-        <w:rPr>
-          <w:lang w:val="es-419" w:eastAsia="es-CO"/>
-        </w:rPr>
-        <w:t>El ambiente es todo lo que rodea a un organismo; lo constituyen componentes como el agua, el aire, los animales, las personas, el suelo, los cuales se relacionan entre sí. El efecto que produce una determinada actividad humana sobre el ambiente se denomina impacto ambiental.</w:t>
-      </w:r>
-    </w:p>
-    <w:p>
-      <w:pPr>
-        <w:rPr>
-          <w:lang w:val="es-419" w:eastAsia="es-CO"/>
-        </w:rPr>
-      </w:pPr>
-      <w:r>
-        <w:rPr>
-          <w:lang w:val="es-419" w:eastAsia="es-CO"/>
-        </w:rPr>
-        <w:t>Con el transcurrir de los años el ser humano ha modificado el ambiente para su beneficio por medio de la civilización y desarrollo tecnológico; sin embargo, esto también ha contribuido a perjudicar el ambiente.</w:t>
-      </w:r>
-    </w:p>
-    <w:p>
-      <w:pPr>
-        <w:rPr>
-          <w:lang w:val="es-419" w:eastAsia="es-CO"/>
-        </w:rPr>
-      </w:pPr>
-      <w:r>
-        <w:rPr>
-          <w:lang w:val="es-419" w:eastAsia="es-CO"/>
-        </w:rPr>
-        <w:t>Con el fin de comprender la complejidad del ambiente, es importante entender los conceptos básicos relacionados con la ecología y la biología. El individuo, como unidad fundamental de la vida, es capaz de realizar todas las funciones vitales: nutrición, relación y reproducción. Por otro lado, la especie es la forma en la que se agrupan los seres vivos. En la siguiente infografía se definen los conceptos básicos relacionados con la ecología y la biología, desde el nivel más elemental, que es el individuo, hasta el más complejo, que es el ecosistema:</w:t>
-      </w:r>
-    </w:p>
-    <w:p>
-      <w:pPr>
-        <w:pStyle w:val="ListParagraph"/>
-        <w:numPr>
-          <w:ilvl w:val="0"/>
-          <w:numId w:val="52"/>
-        </w:numPr>
-        <w:rPr>
-          <w:lang w:val="es-419" w:eastAsia="es-CO"/>
-        </w:rPr>
-      </w:pPr>
-      <w:r>
-        <w:rPr>
-          <w:b/>
-          <w:bCs/>
-          <w:lang w:val="es-419" w:eastAsia="es-CO"/>
-        </w:rPr>
-        <w:t>Individuo</w:t>
-      </w:r>
-      <w:r>
-        <w:rPr>
-          <w:b/>
-          <w:bCs/>
-          <w:lang w:val="es-419" w:eastAsia="es-CO"/>
-        </w:rPr>
-        <w:t>.</w:t>
-      </w:r>
-      <w:r>
-        <w:rPr>
-          <w:lang w:val="es-419" w:eastAsia="es-CO"/>
-        </w:rPr>
-        <w:t xml:space="preserve"> </w:t>
-      </w:r>
-      <w:r>
-        <w:rPr>
-          <w:lang w:val="es-419" w:eastAsia="es-CO"/>
-        </w:rPr>
-        <w:t>Todo ser vivo, independientemente de su complejidad biológica, es un individuo, capaz de realizar todas las funciones vitales: nutrición, relación y reproducción.</w:t>
-      </w:r>
-    </w:p>
-    <w:p>
-      <w:pPr>
-        <w:pStyle w:val="ListParagraph"/>
-        <w:numPr>
-          <w:ilvl w:val="0"/>
-          <w:numId w:val="52"/>
-        </w:numPr>
-        <w:rPr>
-          <w:lang w:val="es-419" w:eastAsia="es-CO"/>
-        </w:rPr>
-      </w:pPr>
-      <w:r>
-        <w:rPr>
-          <w:b/>
-          <w:bCs/>
-          <w:lang w:val="es-419" w:eastAsia="es-CO"/>
-        </w:rPr>
-        <w:t>Especie</w:t>
-      </w:r>
-      <w:r>
-        <w:rPr>
-          <w:b/>
-          <w:bCs/>
-          <w:lang w:val="es-419" w:eastAsia="es-CO"/>
-        </w:rPr>
-        <w:t>.</w:t>
-      </w:r>
-      <w:r>
-        <w:rPr>
-          <w:lang w:val="es-419" w:eastAsia="es-CO"/>
-        </w:rPr>
-        <w:t xml:space="preserve"> </w:t>
-      </w:r>
-      <w:r>
-        <w:rPr>
-          <w:lang w:val="es-419" w:eastAsia="es-CO"/>
-        </w:rPr>
-        <w:t>Es el conjunto de individuos que comparten características similares y pueden reproducirse entre ellos, dando lugar a descendencia fértil. Por ejemplo, los perros, los gatos, los leones y los humanos son especies diferentes.</w:t>
-      </w:r>
-    </w:p>
-    <w:p>
-      <w:pPr>
-        <w:pStyle w:val="ListParagraph"/>
-        <w:numPr>
-          <w:ilvl w:val="0"/>
-          <w:numId w:val="52"/>
-        </w:numPr>
-        <w:rPr>
-          <w:lang w:val="es-419" w:eastAsia="es-CO"/>
-        </w:rPr>
-      </w:pPr>
-      <w:r>
-        <w:rPr>
-          <w:b/>
-          <w:bCs/>
-          <w:lang w:val="es-419" w:eastAsia="es-CO"/>
-        </w:rPr>
-        <w:lastRenderedPageBreak/>
-        <w:t>Población</w:t>
-      </w:r>
-      <w:r>
-        <w:rPr>
-          <w:b/>
-          <w:bCs/>
-          <w:lang w:val="es-419" w:eastAsia="es-CO"/>
-        </w:rPr>
-        <w:t>.</w:t>
-      </w:r>
-      <w:r>
-        <w:rPr>
-          <w:lang w:val="es-419" w:eastAsia="es-CO"/>
-        </w:rPr>
-        <w:t xml:space="preserve"> </w:t>
-      </w:r>
-      <w:r>
-        <w:rPr>
-          <w:lang w:val="es-419" w:eastAsia="es-CO"/>
-        </w:rPr>
-        <w:t>Son todos los individuos de una misma especie que viven en un área geográfica determinada y que interactúan entre ellos. Por ejemplo, una población de osos en un bosque.</w:t>
-      </w:r>
-    </w:p>
-    <w:p>
-      <w:pPr>
-        <w:pStyle w:val="ListParagraph"/>
-        <w:numPr>
-          <w:ilvl w:val="0"/>
-          <w:numId w:val="52"/>
-        </w:numPr>
-        <w:rPr>
-          <w:lang w:val="es-419" w:eastAsia="es-CO"/>
-        </w:rPr>
-      </w:pPr>
-      <w:r>
-        <w:rPr>
-          <w:b/>
-          <w:bCs/>
-          <w:lang w:val="es-419" w:eastAsia="es-CO"/>
-        </w:rPr>
-        <w:t>Comunidad</w:t>
-      </w:r>
-      <w:r>
-        <w:rPr>
-          <w:lang w:val="es-419" w:eastAsia="es-CO"/>
-        </w:rPr>
-        <w:t xml:space="preserve">. </w:t>
-      </w:r>
-      <w:r>
-        <w:rPr>
-          <w:lang w:val="es-419" w:eastAsia="es-CO"/>
-        </w:rPr>
-        <w:t>Es el conjunto de poblaciones de diferentes especies que viven y interactúan en un mismo ecosistema. Por ejemplo, una comunidad de animales en un bosque o una comunidad de plantas en una pradera.</w:t>
-      </w:r>
-    </w:p>
-    <w:p>
-      <w:pPr>
-        <w:pStyle w:val="ListParagraph"/>
-        <w:numPr>
-          <w:ilvl w:val="0"/>
-          <w:numId w:val="52"/>
-        </w:numPr>
-        <w:rPr>
-          <w:lang w:val="es-419" w:eastAsia="es-CO"/>
-        </w:rPr>
-      </w:pPr>
-      <w:r>
-        <w:rPr>
-          <w:b/>
-          <w:bCs/>
-          <w:lang w:val="es-419" w:eastAsia="es-CO"/>
-        </w:rPr>
-        <w:t>Ecosistema</w:t>
-      </w:r>
-      <w:r>
-        <w:rPr>
-          <w:b/>
-          <w:bCs/>
-          <w:lang w:val="es-419" w:eastAsia="es-CO"/>
-        </w:rPr>
-        <w:t>.</w:t>
-      </w:r>
-      <w:r>
-        <w:rPr>
-          <w:lang w:val="es-419" w:eastAsia="es-CO"/>
-        </w:rPr>
-        <w:t xml:space="preserve"> </w:t>
-      </w:r>
-      <w:r>
-        <w:rPr>
-          <w:lang w:val="es-419" w:eastAsia="es-CO"/>
-        </w:rPr>
-        <w:t>Un sistema complejo en el que interactúan entre sí los seres vivos y los elementos no vivos, un ecosistema puede ser un bosque, un río, o un océano.</w:t>
-      </w:r>
-    </w:p>
-    <w:p>
-      <w:pPr>
-        <w:rPr>
-          <w:lang w:val="es-419" w:eastAsia="es-CO"/>
-        </w:rPr>
-      </w:pPr>
-      <w:r>
-        <w:rPr>
-          <w:lang w:val="es-419" w:eastAsia="es-CO"/>
-        </w:rPr>
-        <w:t>Como se mencionó anteriormente un ecosistema es un conjunto de seres vivos y su entorno físico y químico, que interactúan entre sí para mantener un equilibrio. El medio ambiente, por otro lado, es la generalidad que incluye todos los ecosistemas, incluyendo el ecosistema urbano creado por los seres humanos. Así, se puede entender que un ecosistema es una parte importante del medio ambiente, pero no lo es todo. En el diagnóstico ambiental de una organización, se consideran no solo los recursos naturales, como la flora, fauna, agua, suelo y aire, sino también el aspecto social, incluyendo las actividades humanas.</w:t>
-      </w:r>
-    </w:p>
-    <w:p>
-      <w:pPr>
-        <w:rPr>
-          <w:lang w:val="es-419" w:eastAsia="es-CO"/>
-        </w:rPr>
-      </w:pPr>
-      <w:r>
-        <w:rPr>
-          <w:lang w:val="es-419" w:eastAsia="es-CO"/>
-        </w:rPr>
-        <w:t xml:space="preserve">La definición específica de la Conferencia de las Naciones Unidas sobre Medio Ambiente en Estocolmo (1972) señala que “el medio ambiente es un conjunto de componentes físicos, químicos, biológicos y sociales capaces de causar efectos directos o indirectos, en un plazo corto o largo, sobre los seres vivos y las actividades humanas”. </w:t>
-      </w:r>
-    </w:p>
-    <w:p>
-      <w:pPr>
-        <w:rPr>
-          <w:lang w:val="es-419" w:eastAsia="es-CO"/>
-        </w:rPr>
-      </w:pPr>
-    </w:p>
-    <w:p>
-      <w:pPr>
-        <w:rPr>
-          <w:lang w:val="es-419" w:eastAsia="es-CO"/>
-        </w:rPr>
-      </w:pPr>
-      <w:r>
-        <w:rPr>
-          <w:lang w:val="es-419" w:eastAsia="es-CO"/>
-        </w:rPr>
-        <w:lastRenderedPageBreak/>
-        <w:t>En resumen, el ecosistema es un componente del medio ambiente, y ambos son importantes para entender la relación entre el ser humano y su entorno, así como para tomar medidas efectivas para proteger y conservar nuestro planeta.</w:t>
-      </w:r>
-    </w:p>
-    <w:p>
-      <w:pPr>
-        <w:rPr>
-          <w:lang w:val="es-419" w:eastAsia="es-CO"/>
-        </w:rPr>
-      </w:pPr>
-      <w:r>
-        <w:rPr>
-          <w:lang w:val="es-419" w:eastAsia="es-CO"/>
-        </w:rPr>
-        <w:t>Los conceptos relacionados con el medio ambiente son cada vez más importantes en la sociedad actual debido al creciente impacto de las actividades humanas sobre el planeta. Entre los términos fundamentales para entender la relación entre el hombre y su entorno se encuentran el cambio climático, el efecto invernadero, la capa de ozono, el calentamiento global, el impacto ambiental, la contaminación y los contaminantes.</w:t>
-      </w:r>
-    </w:p>
-    <w:p>
-      <w:pPr>
-        <w:rPr>
-          <w:lang w:val="es-419" w:eastAsia="es-CO"/>
-        </w:rPr>
-      </w:pPr>
-      <w:r>
-        <w:rPr>
-          <w:lang w:val="es-419" w:eastAsia="es-CO"/>
-        </w:rPr>
-        <w:t>A continuación podrá</w:t>
-      </w:r>
-      <w:r>
-        <w:rPr>
-          <w:lang w:val="es-419" w:eastAsia="es-CO"/>
-        </w:rPr>
-        <w:t xml:space="preserve"> conocer los problemas ambientales, lo cual resulta fundamental para tomar conciencia de los problemas ambientales actuales y buscar soluciones sostenibles para el futuro:</w:t>
-      </w:r>
-    </w:p>
-    <w:p>
-      <w:pPr>
-        <w:ind w:firstLine="0"/>
-        <w:rPr>
-          <w:lang w:val="es-419" w:eastAsia="es-CO"/>
-        </w:rPr>
-      </w:pPr>
-      <w:r>
-        <w:rPr>
-          <w:noProof/>
-          <w:lang w:val="es-419" w:eastAsia="es-CO"/>
-        </w:rPr>
-        <w:drawing>
-          <wp:inline distT="0" distB="0" distL="0" distR="0" wp14:anchorId="5BE8BD4D" wp14:editId="04D3805B">
-            <wp:extent cx="6080334" cy="2162175"/>
-            <wp:effectExtent l="0" t="0" r="0" b="0"/>
-            <wp:docPr id="1346743858" name="Picture 3" descr="La imagen presenta y describe diferentes temas relacionados con los problemas ambientales, como son: calentamiento global, efecto invernadero, cambio climático, impacto ambiental, contaminante, contaminación y capa de ozono."/>
-            <wp:cNvGraphicFramePr>
-              <a:graphicFrameLocks xmlns:a="http://schemas.openxmlformats.org/drawingml/2006/main" noChangeAspect="1"/>
-            </wp:cNvGraphicFramePr>
-            <a:graphic xmlns:a="http://schemas.openxmlformats.org/drawingml/2006/main">
-              <a:graphicData uri="http://schemas.openxmlformats.org/drawingml/2006/picture">
-                <pic:pic xmlns:pic="http://schemas.openxmlformats.org/drawingml/2006/picture">
-                  <pic:nvPicPr>
-                    <pic:cNvPr id="1346743858" name="Picture 3" descr="La imagen presenta y describe diferentes temas relacionados con los problemas ambientales, como son: calentamiento global, efecto invernadero, cambio climático, impacto ambiental, contaminante, contaminación y capa de ozono."/>
-                    <pic:cNvPicPr>
-                      <a:picLocks noChangeAspect="1" noChangeArrowheads="1"/>
-                    </pic:cNvPicPr>
-                  </pic:nvPicPr>
-                  <pic:blipFill>
-                    <a:blip r:embed="rId12">
-                      <a:extLst>
-                        <a:ext uri="{28A0092B-C50C-407E-A947-70E740481C1C}">
-                          <a14:useLocalDpi xmlns:a14="http://schemas.microsoft.com/office/drawing/2010/main" val="0"/>
-                        </a:ext>
-                      </a:extLst>
-                    </a:blip>
-                    <a:srcRect/>
-                    <a:stretch>
-                      <a:fillRect/>
-                    </a:stretch>
-                  </pic:blipFill>
-                  <pic:spPr bwMode="auto">
-                    <a:xfrm>
-                      <a:off x="0" y="0"/>
-                      <a:ext cx="6101996" cy="2169878"/>
-                    </a:xfrm>
-                    <a:prstGeom prst="rect">
-                      <a:avLst/>
-                    </a:prstGeom>
-                    <a:noFill/>
-                  </pic:spPr>
-                </pic:pic>
-              </a:graphicData>
-            </a:graphic>
-          </wp:inline>
-        </w:drawing>
-      </w:r>
-    </w:p>
-    <w:p>
-      <w:pPr>
-        <w:pStyle w:val="ListParagraph"/>
-        <w:numPr>
-          <w:ilvl w:val="0"/>
-          <w:numId w:val="53"/>
-        </w:numPr>
-        <w:rPr>
-          <w:lang w:val="es-419" w:eastAsia="es-CO"/>
-        </w:rPr>
-      </w:pPr>
-      <w:r>
-        <w:rPr>
-          <w:b/>
-          <w:bCs/>
-          <w:lang w:val="es-419" w:eastAsia="es-CO"/>
-        </w:rPr>
-        <w:t>Calentamiento global</w:t>
-      </w:r>
-      <w:r>
-        <w:rPr>
-          <w:b/>
-          <w:bCs/>
-          <w:lang w:val="es-419" w:eastAsia="es-CO"/>
-        </w:rPr>
-        <w:t>.</w:t>
-      </w:r>
-      <w:r>
-        <w:rPr>
-          <w:lang w:val="es-419" w:eastAsia="es-CO"/>
-        </w:rPr>
-        <w:t xml:space="preserve"> </w:t>
-      </w:r>
-      <w:r>
-        <w:rPr>
-          <w:lang w:val="es-419" w:eastAsia="es-CO"/>
-        </w:rPr>
-        <w:t xml:space="preserve">Es el aumento gradual de la temperatura media en la superficie terrestre, así como en los océanos, y que se atribuye principalmente a la actividad humana, particularmente a la emisión de gases de efecto invernadero como el dióxido de carbono, metano y óxido </w:t>
-      </w:r>
-      <w:r>
-        <w:rPr>
-          <w:lang w:val="es-419" w:eastAsia="es-CO"/>
-        </w:rPr>
-        <w:lastRenderedPageBreak/>
-        <w:t>nitroso. Estos gases atrapan el calor del sol en la atmósfera, lo que provoca un efecto invernadero que contribuye al calentamiento del planeta.</w:t>
-      </w:r>
-    </w:p>
-    <w:p>
-      <w:pPr>
-        <w:pStyle w:val="ListParagraph"/>
-        <w:numPr>
-          <w:ilvl w:val="0"/>
-          <w:numId w:val="53"/>
-        </w:numPr>
-        <w:rPr>
-          <w:lang w:val="es-419" w:eastAsia="es-CO"/>
-        </w:rPr>
-      </w:pPr>
-      <w:r>
-        <w:rPr>
-          <w:b/>
-          <w:bCs/>
-          <w:lang w:val="es-419" w:eastAsia="es-CO"/>
-        </w:rPr>
-        <w:t>Efecto invernadero</w:t>
-      </w:r>
-      <w:r>
-        <w:rPr>
-          <w:b/>
-          <w:bCs/>
-          <w:lang w:val="es-419" w:eastAsia="es-CO"/>
-        </w:rPr>
-        <w:t>.</w:t>
-      </w:r>
-      <w:r>
-        <w:rPr>
-          <w:lang w:val="es-419" w:eastAsia="es-CO"/>
-        </w:rPr>
-        <w:t xml:space="preserve"> </w:t>
-      </w:r>
-      <w:r>
-        <w:rPr>
-          <w:lang w:val="es-419" w:eastAsia="es-CO"/>
-        </w:rPr>
-        <w:t>Es el efecto radiactivo infrarrojo de todos los componentes de la atmósfera que absorben en el infrarrojo, por lo tanto los gases de efecto invernadero y las nubes y, en menor medida, los aerosoles absorben la radiación terrestre emitida por la superficie de la Tierra, esta modificación de la concentración de los gases de efecto invernadero debida a emisiones antropógenas contribuye a un aumento de la temperatura en la superficie o índice de calentamiento.</w:t>
-      </w:r>
-    </w:p>
-    <w:p>
-      <w:pPr>
-        <w:pStyle w:val="ListParagraph"/>
-        <w:numPr>
-          <w:ilvl w:val="0"/>
-          <w:numId w:val="53"/>
-        </w:numPr>
-        <w:rPr>
-          <w:lang w:val="es-419" w:eastAsia="es-CO"/>
-        </w:rPr>
-      </w:pPr>
-      <w:r>
-        <w:rPr>
-          <w:b/>
-          <w:bCs/>
-          <w:lang w:val="es-419" w:eastAsia="es-CO"/>
-        </w:rPr>
-        <w:t>Cambio climático</w:t>
-      </w:r>
-      <w:r>
-        <w:rPr>
-          <w:b/>
-          <w:bCs/>
-          <w:lang w:val="es-419" w:eastAsia="es-CO"/>
-        </w:rPr>
-        <w:t>.</w:t>
-      </w:r>
-      <w:r>
-        <w:rPr>
-          <w:lang w:val="es-419" w:eastAsia="es-CO"/>
-        </w:rPr>
-        <w:t xml:space="preserve"> </w:t>
-      </w:r>
-      <w:r>
-        <w:rPr>
-          <w:lang w:val="es-419" w:eastAsia="es-CO"/>
-        </w:rPr>
-        <w:t>La Convención Marco de las Naciones Unidas sobre el Cambio Climático (UNFCCC), en su artículo 1, define el cambio climático como “cambio de clima atribuido directa o indirectamente a la actividad humana que altera la composición de la atmósfera global y que se suma a la variabilidad natural del clima observada durante períodos de tiempo comparables”.</w:t>
-      </w:r>
-    </w:p>
-    <w:p>
-      <w:pPr>
-        <w:pStyle w:val="ListParagraph"/>
-        <w:numPr>
-          <w:ilvl w:val="0"/>
-          <w:numId w:val="53"/>
-        </w:numPr>
-        <w:rPr>
-          <w:lang w:val="es-419" w:eastAsia="es-CO"/>
-        </w:rPr>
-      </w:pPr>
-      <w:r>
-        <w:rPr>
-          <w:b/>
-          <w:bCs/>
-          <w:lang w:val="es-419" w:eastAsia="es-CO"/>
-        </w:rPr>
-        <w:t>Impacto ambiental</w:t>
-      </w:r>
-      <w:r>
-        <w:rPr>
-          <w:b/>
-          <w:bCs/>
-          <w:lang w:val="es-419" w:eastAsia="es-CO"/>
-        </w:rPr>
-        <w:t>.</w:t>
-      </w:r>
-      <w:r>
-        <w:rPr>
-          <w:lang w:val="es-419" w:eastAsia="es-CO"/>
-        </w:rPr>
-        <w:t xml:space="preserve"> </w:t>
-      </w:r>
-      <w:r>
-        <w:rPr>
-          <w:lang w:val="es-419" w:eastAsia="es-CO"/>
-        </w:rPr>
-        <w:t>Es cualquier alteración en el medio ambiente que resulte de las actividades humanas, ya sea directa o indirectamente, y que pueda tener un impacto negativo en los ecosistemas, la biodiversidad, la salud humana y otros aspectos del bienestar social y económico. Los impactos ambientales pueden ser el resultado de una amplia gama de actividades humanas, incluyendo la construcción de infraestructuras, la explotación de recursos naturales, la agricultura, la producción industrial, el transporte y el turismo, entre otros.</w:t>
-      </w:r>
-    </w:p>
-    <w:p>
-      <w:pPr>
-        <w:pStyle w:val="ListParagraph"/>
-        <w:numPr>
-          <w:ilvl w:val="0"/>
-          <w:numId w:val="53"/>
-        </w:numPr>
-        <w:rPr>
-          <w:lang w:val="es-419" w:eastAsia="es-CO"/>
-        </w:rPr>
-      </w:pPr>
-      <w:r>
-        <w:rPr>
-          <w:b/>
-          <w:bCs/>
-          <w:lang w:val="es-419" w:eastAsia="es-CO"/>
-        </w:rPr>
-        <w:t>Contaminante</w:t>
-      </w:r>
-      <w:r>
-        <w:rPr>
-          <w:b/>
-          <w:bCs/>
-          <w:lang w:val="es-419" w:eastAsia="es-CO"/>
-        </w:rPr>
-        <w:t>.</w:t>
-      </w:r>
-      <w:r>
-        <w:rPr>
-          <w:lang w:val="es-419" w:eastAsia="es-CO"/>
-        </w:rPr>
-        <w:t xml:space="preserve"> </w:t>
-      </w:r>
-      <w:r>
-        <w:rPr>
-          <w:lang w:val="es-419" w:eastAsia="es-CO"/>
-        </w:rPr>
-        <w:t xml:space="preserve">Es cualquier sustancia, agente o forma de energía que, al introducirse en el medio ambiente, puede producir efectos adversos en la </w:t>
-      </w:r>
-      <w:r>
-        <w:rPr>
-          <w:lang w:val="es-419" w:eastAsia="es-CO"/>
-        </w:rPr>
-        <w:lastRenderedPageBreak/>
-        <w:t>salud humana, la calidad del aire, el agua, el suelo, la biodiversidad y otros elementos del medio ambiente.</w:t>
-      </w:r>
-    </w:p>
-    <w:p>
-      <w:pPr>
-        <w:pStyle w:val="ListParagraph"/>
-        <w:numPr>
-          <w:ilvl w:val="0"/>
-          <w:numId w:val="53"/>
-        </w:numPr>
-        <w:rPr>
-          <w:lang w:val="es-419" w:eastAsia="es-CO"/>
-        </w:rPr>
-      </w:pPr>
-      <w:r>
-        <w:rPr>
-          <w:b/>
-          <w:bCs/>
-          <w:lang w:val="es-419" w:eastAsia="es-CO"/>
-        </w:rPr>
-        <w:t>Contaminación</w:t>
-      </w:r>
-      <w:r>
-        <w:rPr>
-          <w:b/>
-          <w:bCs/>
-          <w:lang w:val="es-419" w:eastAsia="es-CO"/>
-        </w:rPr>
-        <w:t>.</w:t>
-      </w:r>
-      <w:r>
-        <w:rPr>
-          <w:lang w:val="es-419" w:eastAsia="es-CO"/>
-        </w:rPr>
-        <w:t xml:space="preserve"> </w:t>
-      </w:r>
-      <w:r>
-        <w:rPr>
-          <w:lang w:val="es-419" w:eastAsia="es-CO"/>
-        </w:rPr>
-        <w:t>Es la alteración del ambiente con sustancias o formas de energía puestas en él, por actividad humana o de la naturaleza, en cantidades, concentraciones o niveles capaces de interferir el bienestar y la salud de las personas, atentar contra la flora y la fauna, degradar la calidad del ambiente de los recursos de la nación o de los particulares.</w:t>
-      </w:r>
-    </w:p>
-    <w:p>
-      <w:pPr>
-        <w:pStyle w:val="ListParagraph"/>
-        <w:numPr>
-          <w:ilvl w:val="0"/>
-          <w:numId w:val="53"/>
-        </w:numPr>
-        <w:rPr>
-          <w:lang w:val="es-419" w:eastAsia="es-CO"/>
-        </w:rPr>
-      </w:pPr>
-      <w:r>
-        <w:rPr>
-          <w:b/>
-          <w:bCs/>
-          <w:lang w:val="es-419" w:eastAsia="es-CO"/>
-        </w:rPr>
-        <w:t>Capa de ozono</w:t>
-      </w:r>
-      <w:r>
-        <w:rPr>
-          <w:b/>
-          <w:bCs/>
-          <w:lang w:val="es-419" w:eastAsia="es-CO"/>
-        </w:rPr>
-        <w:t>.</w:t>
-      </w:r>
-      <w:r>
-        <w:rPr>
-          <w:lang w:val="es-419" w:eastAsia="es-CO"/>
-        </w:rPr>
-        <w:t xml:space="preserve"> </w:t>
-      </w:r>
-      <w:r>
-        <w:rPr>
-          <w:lang w:val="es-419" w:eastAsia="es-CO"/>
-        </w:rPr>
-        <w:t>La capa de ozono define que en la estratosfera contiene una capa en que la concentración de ozono es máxima, denominada capa de ozono. Esta capa abarca aproximadamente desde los 12 km hasta los 40 km por encima de la superficie terrestre. La concentración de ozono alcanza un valor máximo entre los 20 km y los 25 km aproximadamente. Esta capa ha sido mermada por efecto de las emisiones humanas de compuestos de cloro y de bromo.</w:t>
-      </w:r>
-    </w:p>
-    <w:p>
-      <w:pPr>
-        <w:rPr>
-          <w:lang w:val="es-419" w:eastAsia="es-CO"/>
-        </w:rPr>
-      </w:pPr>
-      <w:r>
-        <w:rPr>
-          <w:lang w:val="es-419" w:eastAsia="es-CO"/>
-        </w:rPr>
-        <w:t>Los seres vivos presentan diversos niveles de organización que van desde el nivel atómico o molecular hasta el medio ambiente, que es todo lo que nos rodea. Entre ellos se encuentran la célula, los tejidos, los órganos, los organismos (seres vivos como tal que representan un individuo de una especie), la población (varios individuos de la misma especie), la comunidad (varias especies que conviven juntas y tienen interacciones como la cadena alimenticia, mutualismo, comensalismo, simbiosis, etc.) y el ecosistema (varias comunidades en un mismo ambiente específico).</w:t>
-      </w:r>
-    </w:p>
-    <w:p>
-      <w:pPr>
-        <w:rPr>
-          <w:lang w:val="es-419" w:eastAsia="es-CO"/>
-        </w:rPr>
-      </w:pPr>
-    </w:p>
-    <w:p>
-      <w:pPr>
-        <w:rPr>
-          <w:lang w:val="es-419" w:eastAsia="es-CO"/>
-        </w:rPr>
-      </w:pPr>
-    </w:p>
-    <w:p>
-      <w:pPr>
-        <w:rPr>
-          <w:lang w:val="es-419" w:eastAsia="es-CO"/>
-        </w:rPr>
-      </w:pPr>
-      <w:r>
-        <w:rPr>
-          <w:lang w:val="es-419" w:eastAsia="es-CO"/>
-        </w:rPr>
-        <w:lastRenderedPageBreak/>
-        <w:t>Estos conceptos son relevantes para entender la diferencia en cuanto a problemas legales ambientales. Cuando se dice que una empresa acaba con un ecosistema, esta acción puede generar demandas millonarias debido a la pérdida de muchas especies y un medio ambiente específico con características únicas.</w:t>
-      </w:r>
-    </w:p>
-    <w:p>
-      <w:pPr>
-        <w:rPr>
-          <w:lang w:val="es-419" w:eastAsia="es-CO"/>
-        </w:rPr>
-      </w:pPr>
-      <w:r>
-        <w:rPr>
-          <w:lang w:val="es-419" w:eastAsia="es-CO"/>
-        </w:rPr>
-        <w:t xml:space="preserve">En muchas </w:t>
-      </w:r>
-      <w:r>
-        <w:rPr>
-          <w:lang w:val="es-419" w:eastAsia="es-CO"/>
-        </w:rPr>
-        <w:t>ocasiones</w:t>
-      </w:r>
-      <w:r>
-        <w:rPr>
-          <w:lang w:val="es-419" w:eastAsia="es-CO"/>
-        </w:rPr>
-        <w:t xml:space="preserve">, las empresas tratan de minimizar la connotación de su impacto ambiental al reducirlo a la afectación de una población o de un individuo, para así disminuir la multa. Sin embargo, esto no significa que sea menos importante, ya que puede tratarse de una especie en </w:t>
-      </w:r>
-      <w:r>
-        <w:rPr>
-          <w:lang w:val="es-419" w:eastAsia="es-CO"/>
-        </w:rPr>
-        <w:t>vía</w:t>
-      </w:r>
-      <w:r>
-        <w:rPr>
-          <w:lang w:val="es-419" w:eastAsia="es-CO"/>
-        </w:rPr>
-        <w:t xml:space="preserve"> de extinción, importante para mantener el eslabón de la cadena alimenticia, una especie con funciones ecosistémicas esenciales, una cría o hembra, entre otros aspectos.</w:t>
-      </w:r>
-    </w:p>
-    <w:p>
-      <w:pPr>
-        <w:rPr>
-          <w:lang w:val="es-419" w:eastAsia="es-CO"/>
-        </w:rPr>
-      </w:pPr>
-      <w:r>
-        <w:rPr>
-          <w:lang w:val="es-419" w:eastAsia="es-CO"/>
-        </w:rPr>
-        <w:t>En función de cada caso, estas variables pueden generar multas millonarias, pero en ocasiones las empresas tienen los recursos para pagarlas. Por lo tanto, también existen sanciones de sellamiento y clausura.</w:t>
-      </w:r>
-    </w:p>
-    <w:p>
-      <w:pPr>
-        <w:rPr>
-          <w:lang w:val="es-419" w:eastAsia="es-CO"/>
-        </w:rPr>
-      </w:pPr>
-      <w:r>
-        <w:rPr>
-          <w:lang w:val="es-419" w:eastAsia="es-CO"/>
-        </w:rPr>
-        <w:t>Reconocer los hábitats de las especies en el área de influencia de un proyecto u organización y evaluar cómo las actividades de esta afectan ese hábitat, ya sea de manera directa a la especie o indirecta al contaminar o afectar el agua, el suelo, el aire, es fundamental para identificar medidas de prevención y mitigación ambiental.</w:t>
-      </w:r>
-    </w:p>
-    <w:p>
-      <w:pPr>
-        <w:pStyle w:val="Heading2"/>
-      </w:pPr>
-      <w:bookmarkStart w:id="2" w:name="_Hlk138950485"/>
-      <w:bookmarkStart w:id="3" w:name="_Toc139048652"/>
-      <w:r>
-        <w:t>Tipos de componentes ambientales</w:t>
-      </w:r>
-      <w:bookmarkEnd w:id="2"/>
-      <w:bookmarkEnd w:id="3"/>
-    </w:p>
-    <w:p>
-      <w:pPr>
-        <w:rPr>
-          <w:lang w:val="es-419" w:eastAsia="es-CO"/>
-        </w:rPr>
-      </w:pPr>
-      <w:r>
-        <w:rPr>
-          <w:lang w:val="es-419" w:eastAsia="es-CO"/>
-        </w:rPr>
-        <w:t>Los componentes ambientales son los aspectos ambientales que constituyen un medio (ya sea abiótico o biótico, o socioeconómico), como, por ejemplo, el componente atmosférico, hidrológico, faunístico, demográfico, entre otros.</w:t>
-      </w:r>
-    </w:p>
-    <w:p>
-      <w:pPr>
-        <w:rPr>
-          <w:lang w:val="es-419" w:eastAsia="es-CO"/>
-        </w:rPr>
-      </w:pPr>
-    </w:p>
-    <w:p>
-      <w:pPr>
-        <w:rPr>
-          <w:lang w:val="es-419" w:eastAsia="es-CO"/>
-        </w:rPr>
-      </w:pPr>
-    </w:p>
-    <w:p>
-      <w:pPr>
-        <w:rPr>
-          <w:lang w:val="es-419" w:eastAsia="es-CO"/>
-        </w:rPr>
-      </w:pPr>
-      <w:r>
-        <w:rPr>
-          <w:lang w:val="es-419" w:eastAsia="es-CO"/>
-        </w:rPr>
-        <w:lastRenderedPageBreak/>
-        <w:t>En el proceso de licenciamiento ambiental, los aspectos a evaluar para la determinación del área de influencia se deben plantear considerando una jerarquía de medio y componente, donde los medios son la división general del ambiente y la máxima categoría de abordaje, mientras que los componentes corresponden a los elementos ambientales que constituyen un medio, como se presenta a continuación:</w:t>
-      </w:r>
-    </w:p>
-    <w:p>
-      <w:pPr>
-        <w:pStyle w:val="ListParagraph"/>
-        <w:numPr>
-          <w:ilvl w:val="0"/>
-          <w:numId w:val="54"/>
-        </w:numPr>
-        <w:rPr>
-          <w:b/>
-          <w:bCs/>
-          <w:lang w:val="es-419" w:eastAsia="es-CO"/>
-        </w:rPr>
-      </w:pPr>
-      <w:r>
-        <w:rPr>
-          <w:b/>
-          <w:bCs/>
-          <w:lang w:val="es-419" w:eastAsia="es-CO"/>
-        </w:rPr>
-        <w:t>Medio Abiótico</w:t>
-      </w:r>
-      <w:r>
-        <w:rPr>
-          <w:b/>
-          <w:bCs/>
-          <w:lang w:val="es-419" w:eastAsia="es-CO"/>
-        </w:rPr>
-        <w:t xml:space="preserve">. </w:t>
-      </w:r>
-      <w:r>
-        <w:rPr>
-          <w:lang w:val="es-419" w:eastAsia="es-CO"/>
-        </w:rPr>
-        <w:t xml:space="preserve">Incluye los componentes geológicos, geomorfológico, paisajístico, suelo y uso del suelo, hidrológico, hidrogeológico, oceanográfico, </w:t>
-      </w:r>
-      <w:bookmarkStart w:id="4" w:name="_Hlk138950511"/>
-      <w:r>
-        <w:rPr>
-          <w:lang w:val="es-419" w:eastAsia="es-CO"/>
-        </w:rPr>
-        <w:t>geotécnico</w:t>
-      </w:r>
-      <w:bookmarkEnd w:id="4"/>
-      <w:r>
-        <w:rPr>
-          <w:lang w:val="es-419" w:eastAsia="es-CO"/>
-        </w:rPr>
-        <w:t xml:space="preserve"> y atmosférico entre otros</w:t>
-      </w:r>
-    </w:p>
-    <w:p>
-      <w:pPr>
-        <w:pStyle w:val="ListParagraph"/>
-        <w:numPr>
-          <w:ilvl w:val="0"/>
-          <w:numId w:val="54"/>
-        </w:numPr>
-        <w:rPr>
-          <w:b/>
-          <w:bCs/>
-          <w:lang w:val="es-419" w:eastAsia="es-CO"/>
-        </w:rPr>
-      </w:pPr>
-      <w:r>
-        <w:rPr>
-          <w:b/>
-          <w:bCs/>
-          <w:lang w:val="es-419" w:eastAsia="es-CO"/>
-        </w:rPr>
-        <w:t>Medio Biótico</w:t>
-      </w:r>
-      <w:r>
-        <w:rPr>
-          <w:b/>
-          <w:bCs/>
-          <w:lang w:val="es-419" w:eastAsia="es-CO"/>
-        </w:rPr>
-        <w:t xml:space="preserve">. </w:t>
-      </w:r>
-      <w:r>
-        <w:rPr>
-          <w:lang w:val="es-419" w:eastAsia="es-CO"/>
-        </w:rPr>
-        <w:t>Comprende los componentes flora, fauna e hidrobiotica</w:t>
-      </w:r>
-    </w:p>
-    <w:p>
-      <w:pPr>
-        <w:pStyle w:val="ListParagraph"/>
-        <w:numPr>
-          <w:ilvl w:val="0"/>
-          <w:numId w:val="54"/>
-        </w:numPr>
-        <w:rPr>
-          <w:b/>
-          <w:bCs/>
-          <w:lang w:val="es-419" w:eastAsia="es-CO"/>
-        </w:rPr>
-      </w:pPr>
-      <w:r>
-        <w:rPr>
-          <w:b/>
-          <w:bCs/>
-          <w:lang w:val="es-419" w:eastAsia="es-CO"/>
-        </w:rPr>
-        <w:t>Medio socioeconómico</w:t>
-      </w:r>
-      <w:r>
-        <w:rPr>
-          <w:b/>
-          <w:bCs/>
-          <w:lang w:val="es-419" w:eastAsia="es-CO"/>
-        </w:rPr>
-        <w:t xml:space="preserve">. </w:t>
-      </w:r>
-      <w:r>
-        <w:rPr>
-          <w:lang w:val="es-419" w:eastAsia="es-CO"/>
-        </w:rPr>
-        <w:t xml:space="preserve">Consta de los componentes demográfico, espacial, económico, cultural, arqueológico y </w:t>
-      </w:r>
-      <w:bookmarkStart w:id="5" w:name="_Hlk138950525"/>
-      <w:r>
-        <w:rPr>
-          <w:lang w:val="es-419" w:eastAsia="es-CO"/>
-        </w:rPr>
-        <w:t>político</w:t>
-      </w:r>
-      <w:bookmarkEnd w:id="5"/>
-      <w:r>
-        <w:rPr>
-          <w:lang w:val="es-419" w:eastAsia="es-CO"/>
-        </w:rPr>
-        <w:t xml:space="preserve"> - organizativo</w:t>
-      </w:r>
-    </w:p>
-    <w:p>
-      <w:pPr>
-        <w:rPr>
-          <w:lang w:val="es-419" w:eastAsia="es-CO"/>
-        </w:rPr>
-      </w:pPr>
-      <w:r>
-        <w:rPr>
-          <w:lang w:val="es-419" w:eastAsia="es-CO"/>
-        </w:rPr>
-        <w:t>Para realizar un diagnóstico ambiental de la organización, es fundamental identificar los componentes ambientales que rodean su área de influencia directa e indirecta. De esta manera, se podrá definir si estas actividades pueden estar afectando o pueden afectar los componentes ambientales.</w:t>
-      </w:r>
-    </w:p>
-    <w:p>
-      <w:pPr>
-        <w:rPr>
-          <w:lang w:val="es-419" w:eastAsia="es-CO"/>
-        </w:rPr>
-      </w:pPr>
-      <w:r>
-        <w:rPr>
-          <w:lang w:val="es-419" w:eastAsia="es-CO"/>
-        </w:rPr>
-        <w:t xml:space="preserve">Identificar los componentes ambientales en un </w:t>
-      </w:r>
-      <w:bookmarkStart w:id="6" w:name="_Hlk138950684"/>
-      <w:r>
-        <w:rPr>
-          <w:lang w:val="es-419" w:eastAsia="es-CO"/>
-        </w:rPr>
-        <w:t>área</w:t>
-      </w:r>
-      <w:r>
-        <w:rPr>
-          <w:lang w:val="es-419" w:eastAsia="es-CO"/>
-        </w:rPr>
-        <w:t xml:space="preserve"> </w:t>
-      </w:r>
-      <w:bookmarkEnd w:id="6"/>
-      <w:r>
-        <w:rPr>
-          <w:lang w:val="es-419" w:eastAsia="es-CO"/>
-        </w:rPr>
-        <w:t xml:space="preserve">de estudios se conoce como </w:t>
-      </w:r>
-      <w:bookmarkStart w:id="7" w:name="_Hlk138950706"/>
-      <w:r>
-        <w:rPr>
-          <w:lang w:val="es-419" w:eastAsia="es-CO"/>
-        </w:rPr>
-        <w:t>línea</w:t>
-      </w:r>
-      <w:bookmarkEnd w:id="7"/>
-      <w:r>
-        <w:rPr>
-          <w:lang w:val="es-419" w:eastAsia="es-CO"/>
-        </w:rPr>
-        <w:t xml:space="preserve"> base o inventario ambiental, y es una parte importante del </w:t>
-      </w:r>
-      <w:bookmarkStart w:id="8" w:name="_Hlk138950701"/>
-      <w:r>
-        <w:rPr>
-          <w:lang w:val="es-419" w:eastAsia="es-CO"/>
-        </w:rPr>
-        <w:t>diagnóstico</w:t>
-      </w:r>
-      <w:bookmarkEnd w:id="8"/>
-      <w:r>
-        <w:rPr>
-          <w:lang w:val="es-419" w:eastAsia="es-CO"/>
-        </w:rPr>
-        <w:t xml:space="preserve"> ambiental en una organización</w:t>
-      </w:r>
-    </w:p>
-    <w:p>
-      <w:pPr>
-        <w:rPr>
-          <w:lang w:val="es-419" w:eastAsia="es-CO"/>
-        </w:rPr>
-      </w:pPr>
-      <w:r>
-        <w:rPr>
-          <w:lang w:val="es-419" w:eastAsia="es-CO"/>
-        </w:rPr>
-        <w:t xml:space="preserve">La función del inventario es caracterizar el entorno en el que se localiza, identificar su evolución, los mecanismos de interacción, la calidad de los componentes ambientales y su fragilidad frente a diferentes tipos de actuaciones. Como se recordará, la calidad de los componentes ambientales (y por extensión del entorno) hace </w:t>
-      </w:r>
-      <w:r>
-        <w:rPr>
-          <w:lang w:val="es-419" w:eastAsia="es-CO"/>
-        </w:rPr>
-        <w:lastRenderedPageBreak/>
-        <w:t>referencia al valor intrínseco del factor ambiental, de acuerdo con criterios de conservación, representatividad, exclusividad, función ambiental y/o interés social.</w:t>
-      </w:r>
-    </w:p>
-    <w:p>
-      <w:pPr>
-        <w:rPr>
-          <w:lang w:val="es-419" w:eastAsia="es-CO"/>
-        </w:rPr>
-      </w:pPr>
-      <w:r>
-        <w:rPr>
-          <w:lang w:val="es-419" w:eastAsia="es-CO"/>
-        </w:rPr>
-        <w:t>Es importante que el contenido del inventario sea completo y contemple al menos los factores ambientales básicos (agua, suelo, aire, flora y fauna), y que el grado y detalle del análisis se ajuste a las necesidades derivadas del tipo de medio en el que se actúa.</w:t>
-      </w:r>
-    </w:p>
-    <w:p>
-      <w:pPr>
-        <w:pStyle w:val="Heading3"/>
-      </w:pPr>
-      <w:bookmarkStart w:id="9" w:name="_Toc138973086"/>
-      <w:bookmarkStart w:id="10" w:name="_Toc139048653"/>
-      <w:r>
-        <w:t>Ambiente físico</w:t>
-      </w:r>
-      <w:bookmarkEnd w:id="9"/>
-      <w:bookmarkEnd w:id="10"/>
-    </w:p>
-    <w:p>
-      <w:pPr>
-        <w:rPr>
-          <w:lang w:val="es-419" w:eastAsia="es-CO"/>
-        </w:rPr>
-      </w:pPr>
-      <w:r>
-        <w:rPr>
-          <w:lang w:val="es-419" w:eastAsia="es-CO"/>
-        </w:rPr>
-        <w:t>Se refiere a todos los elementos no vivos presentes en un lugar determinado, como la atmósfera, el agua, el suelo, la luz solar, la temperatura y los minerales</w:t>
-      </w:r>
-    </w:p>
-    <w:p>
-      <w:pPr>
-        <w:pStyle w:val="Heading4"/>
-      </w:pPr>
-      <w:r>
-        <w:t>Componentes abióticos:</w:t>
-      </w:r>
-    </w:p>
-    <w:p>
-      <w:pPr>
-        <w:rPr>
-          <w:lang w:val="es-419" w:eastAsia="es-CO"/>
-        </w:rPr>
-      </w:pPr>
-      <w:r>
-        <w:rPr>
-          <w:lang w:val="es-419" w:eastAsia="es-CO"/>
-        </w:rPr>
-        <w:t>Son elementos físicos y químicos que se encuentran en el medio ambiente, incluyendo el suelo, el agua, el aire, la luz solar, la temperatura, la humedad, la presión atmosférica, los nutrientes y los minerales; son importantes para el funcionamiento del ecosistema y para el crecimiento y la supervivencia de los organismos vivos que habitan en él. En el siguiente video se pueden conocer a profundidad:</w:t>
-      </w:r>
-    </w:p>
-    <w:p>
-      <w:pPr>
-        <w:rPr>
-          <w:lang w:val="es-419" w:eastAsia="es-CO"/>
-        </w:rPr>
-      </w:pPr>
-    </w:p>
-    <w:p>
-      <w:pPr>
-        <w:rPr>
-          <w:lang w:val="es-419" w:eastAsia="es-CO"/>
-        </w:rPr>
-      </w:pPr>
-    </w:p>
-    <w:p>
-      <w:pPr>
-        <w:rPr>
-          <w:lang w:val="es-419" w:eastAsia="es-CO"/>
-        </w:rPr>
-      </w:pPr>
-    </w:p>
-    <w:p>
-      <w:pPr>
-        <w:rPr>
-          <w:lang w:val="es-419" w:eastAsia="es-CO"/>
-        </w:rPr>
-      </w:pPr>
-    </w:p>
-    <w:p>
-      <w:pPr>
-        <w:rPr>
-          <w:lang w:val="es-419" w:eastAsia="es-CO"/>
-        </w:rPr>
-      </w:pPr>
-    </w:p>
-    <w:p>
-      <w:pPr>
-        <w:rPr>
-          <w:lang w:val="es-419" w:eastAsia="es-CO"/>
-        </w:rPr>
-      </w:pPr>
-    </w:p>
-    <w:p>
-      <w:pPr>
-        <w:pStyle w:val="Video"/>
-        <w:rPr>
-          <w:b/>
-          <w:bCs/>
-          <w:lang w:val="es-419" w:eastAsia="es-CO"/>
-        </w:rPr>
-      </w:pPr>
-      <w:r>
-        <w:rPr>
-          <w:b/>
-          <w:bCs/>
-          <w:lang w:val="es-419" w:eastAsia="es-CO"/>
-        </w:rPr>
-        <w:lastRenderedPageBreak/>
-        <w:t>Tipos de componentes ambientales</w:t>
-      </w:r>
-    </w:p>
-    <w:p>
-      <w:pPr>
-        <w:ind w:firstLine="0"/>
-        <w:rPr>
-          <w:lang w:val="es-419" w:eastAsia="es-CO"/>
-        </w:rPr>
-      </w:pPr>
-      <w:r>
-        <w:rPr>
-          <w:noProof/>
-        </w:rPr>
-        <w:drawing>
-          <wp:inline distT="0" distB="0" distL="0" distR="0" wp14:anchorId="25D3C32B" wp14:editId="2165297C">
-            <wp:extent cx="6332220" cy="3561715"/>
-            <wp:effectExtent l="0" t="0" r="0" b="635"/>
-            <wp:docPr id="1277310876" name="Picture 4">
-              <a:extLst xmlns:a="http://schemas.openxmlformats.org/drawingml/2006/main">
-                <a:ext uri="{C183D7F6-B498-43B3-948B-1728B52AA6E4}">
-                  <adec:decorative xmlns:adec="http://schemas.microsoft.com/office/drawing/2017/decorative" val="1"/>
-                </a:ext>
-              </a:extLst>
-            </wp:docPr>
-            <wp:cNvGraphicFramePr>
-              <a:graphicFrameLocks xmlns:a="http://schemas.openxmlformats.org/drawingml/2006/main" noChangeAspect="1"/>
-            </wp:cNvGraphicFramePr>
-            <a:graphic xmlns:a="http://schemas.openxmlformats.org/drawingml/2006/main">
-              <a:graphicData uri="http://schemas.openxmlformats.org/drawingml/2006/picture">
-                <pic:pic xmlns:pic="http://schemas.openxmlformats.org/drawingml/2006/picture">
-                  <pic:nvPicPr>
-                    <pic:cNvPr id="1277310876" name="Picture 4">
                       <a:extLst>
                         <a:ext uri="{C183D7F6-B498-43B3-948B-1728B52AA6E4}">
                           <adec:decorative xmlns:adec="http://schemas.microsoft.com/office/drawing/2017/decorative" val="1"/>
@@ -3065,12 +1800,8 @@
     </w:p>
     <w:p>
       <w:pPr>
-        <w:pStyle w:val="Video"/>
-        <w:numPr>
-          <w:ilvl w:val="0"/>
-          <w:numId w:val="0"/>
-        </w:numPr>
-        <w:ind w:left="1134" w:hanging="1134"/>
+        <w:ind w:firstLine="0"/>
+        <w:jc w:val="center"/>
         <w:rPr>
           <w:b/>
           <w:bCs/>
@@ -3120,13 +1851,27 @@
               <w:rPr>
                 <w:b/>
               </w:rPr>
-              <w:t>t</w:t>
+              <w:t>i</w:t>
             </w:r>
             <w:r>
               <w:rPr>
                 <w:b/>
               </w:rPr>
-              <w:t>ipos de componentes ambientales</w:t>
+              <w:t xml:space="preserve">dentificación de los componentes ambientales </w:t>
+            </w:r>
+            <w:proofErr w:type="gramStart"/>
+            <w:r>
+              <w:rPr>
+                <w:b/>
+              </w:rPr>
+              <w:t>de acuerdo al</w:t>
+            </w:r>
+            <w:proofErr w:type="gramEnd"/>
+            <w:r>
+              <w:rPr>
+                <w:b/>
+              </w:rPr>
+              <w:t xml:space="preserve"> contexto</w:t>
             </w:r>
           </w:p>
         </w:tc>
@@ -3138,78 +1883,21 @@
           </w:tcPr>
           <w:p>
             <w:r>
-              <w:t>Los componentes abióticos son los factores no vivos o físicos del medio ambiente, que incluyen el clima, la geología, el suelo, el agua y la luz</w:t>
-            </w:r>
-            <w:r>
-              <w:t xml:space="preserve">. </w:t>
-            </w:r>
-            <w:r>
-              <w:t xml:space="preserve">Entre ellos están: </w:t>
+              <w:t xml:space="preserve">El primer paso para implementar la gestión ambiental en una organización es llevar a cabo un diagnóstico ambiental.  </w:t>
             </w:r>
           </w:p>
           <w:p>
             <w:r>
-              <w:t xml:space="preserve">Primero los recursos terrestres y uso del suelo: acá se engloban todas las características físicas presentes cerca de la superficie del proyecto como las formaciones terrestres, los declives, los suelos, la geología, los recursos minerales y los peligros naturales. También se incluyen procesos importantes como la erosión, la estabilidad de los declives y otras propiedades del suelo. Además de la descripción de </w:t>
-            </w:r>
-            <w:r>
               <w:lastRenderedPageBreak/>
-              <w:t xml:space="preserve">los usos actuales y futuros del suelo, se deben considerar aspectos como las tierras agrícolas y las áreas naturales protegidas. </w:t>
-            </w:r>
-          </w:p>
-          <w:p>
-            <w:r>
-              <w:t>Segundo: Recursos del aire</w:t>
-            </w:r>
-            <w:r>
-              <w:t xml:space="preserve">. </w:t>
-            </w:r>
-            <w:r>
-              <w:t xml:space="preserve">Esta categoría incluye una descripción del clima y la meteorología: balance del agua, estaciones, calidad del aire. </w:t>
-            </w:r>
-          </w:p>
-          <w:p>
-            <w:r>
-              <w:t xml:space="preserve">Así como los temas referidos al ruido como niveles de ruido ambiental, la existencia de fuentes de sonido, sensibilidad de los receptores y las regulaciones ambientales. También incluye olores, calor y luz. Estos temas se incluyen en la categoría "aire" porque sus efectos son generalmente transmitidos a través de la atmósfera. </w:t>
-            </w:r>
-          </w:p>
-          <w:p>
-            <w:r>
-              <w:t>Tercero: Recursos hídricos</w:t>
-            </w:r>
-            <w:r>
-              <w:t xml:space="preserve">. </w:t>
-            </w:r>
-            <w:r>
-              <w:t xml:space="preserve">Esta categoría </w:t>
-            </w:r>
-            <w:r>
-              <w:t>contiene todos</w:t>
-            </w:r>
-            <w:r>
-              <w:t xml:space="preserve"> los aspectos de los recursos hídricos superficiales y subterráneos, empezando por sus características físicas básicas: redes de drenaje, canales y zonas inundables, riberas y batimetría de lagos y estuarios, la capa freática y sus propiedades,  el sistema de flujo de agua subterránea, la cantidad y calidad de agua. </w:t>
-            </w:r>
-            <w:r>
-              <w:t>L</w:t>
-            </w:r>
-            <w:r>
-              <w:t xml:space="preserve">a descripción incluye procesos y otras características dinámicas del medio ambiente,  como la diversidad biológica en lagos, lagunas y ríos, y las interacciones de las cadenas tróficas. También se considera el manejo del agua, como el abastecimiento,  </w:t>
-            </w:r>
-          </w:p>
-          <w:p>
-            <w:pPr>
-              <w:ind w:firstLine="0"/>
-            </w:pPr>
-            <w:r>
-              <w:t xml:space="preserve">el uso, los derechos, los estándares de calidad, las regulaciones y los planes para administrar zonas costeras, entre otros aspectos. </w:t>
-            </w:r>
-          </w:p>
-          <w:p>
-            <w:r>
-              <w:t xml:space="preserve">Para ello, es fundamental conocer y valorar los componentes ambientales del entorno que puedan verse afectados por las actividades,  identificar los requisitos </w:t>
-            </w:r>
-            <w:r>
-              <w:lastRenderedPageBreak/>
-              <w:t xml:space="preserve">legales aplicables y conocer el contexto de la organización, a través del ciclo de vida para identificar los impactos en sus procesos.  </w:t>
+              <w:t xml:space="preserve">Para ello, es fundamental conocer y valorar los componentes ambientales del entorno que puedan verse afectados por las </w:t>
+            </w:r>
+            <w:proofErr w:type="gramStart"/>
+            <w:r>
+              <w:t>actividades,  identificar</w:t>
+            </w:r>
+            <w:proofErr w:type="gramEnd"/>
+            <w:r>
+              <w:t xml:space="preserve"> los requisitos legales aplicables y conocer el contexto de la organización, a través del ciclo de vida para identificar los impactos en sus procesos.  </w:t>
             </w:r>
           </w:p>
           <w:p>
@@ -3225,16 +1913,80 @@
         </w:tc>
       </w:tr>
     </w:tbl>
-    <w:p>
-      <w:pPr>
+    <w:p/>
+    <w:p>
+      <w:pPr>
+        <w:spacing w:before="0" w:after="160" w:line="259" w:lineRule="auto"/>
         <w:ind w:firstLine="0"/>
-        <w:rPr>
-          <w:lang w:val="es-419" w:eastAsia="es-CO"/>
-        </w:rPr>
-      </w:pPr>
-    </w:p>
-    <w:p>
-      <w:pPr>
+      </w:pPr>
+      <w:r>
+        <w:br w:type="page"/>
+      </w:r>
+    </w:p>
+    <w:p>
+      <w:pPr>
+        <w:ind w:firstLine="0"/>
+        <w:rPr>
+          <w:lang w:val="es-419" w:eastAsia="es-CO"/>
+        </w:rPr>
+      </w:pPr>
+    </w:p>
+    <w:p>
+      <w:pPr>
+        <w:pStyle w:val="Heading1"/>
+      </w:pPr>
+      <w:bookmarkStart w:id="1" w:name="_Toc140676042"/>
+      <w:r>
+        <w:t>Bases conceptuales de medio e impacto ambiental</w:t>
+      </w:r>
+      <w:bookmarkEnd w:id="1"/>
+    </w:p>
+    <w:p>
+      <w:pPr>
+        <w:rPr>
+          <w:lang w:val="es-419" w:eastAsia="es-CO"/>
+        </w:rPr>
+      </w:pPr>
+      <w:r>
+        <w:rPr>
+          <w:lang w:val="es-419" w:eastAsia="es-CO"/>
+        </w:rPr>
+        <w:t>El ambiente es todo lo que rodea a un organismo; lo constituyen componentes como el agua, el aire, los animales, las personas, el suelo, los cuales se relacionan entre sí. El efecto que produce una determinada actividad humana sobre el ambiente se denomina impacto ambiental.</w:t>
+      </w:r>
+    </w:p>
+    <w:p>
+      <w:pPr>
+        <w:rPr>
+          <w:lang w:val="es-419" w:eastAsia="es-CO"/>
+        </w:rPr>
+      </w:pPr>
+      <w:r>
+        <w:rPr>
+          <w:lang w:val="es-419" w:eastAsia="es-CO"/>
+        </w:rPr>
+        <w:t>Con el transcurrir de los años el ser humano ha modificado el ambiente para su beneficio por medio de la civilización y desarrollo tecnológico; sin embargo, esto también ha contribuido a perjudicar el ambiente.</w:t>
+      </w:r>
+    </w:p>
+    <w:p>
+      <w:pPr>
+        <w:rPr>
+          <w:lang w:val="es-419" w:eastAsia="es-CO"/>
+        </w:rPr>
+      </w:pPr>
+      <w:r>
+        <w:rPr>
+          <w:lang w:val="es-419" w:eastAsia="es-CO"/>
+        </w:rPr>
+        <w:t>Con el fin de comprender la complejidad del ambiente, es importante entender los conceptos básicos relacionados con la ecología y la biología. El individuo, como unidad fundamental de la vida, es capaz de realizar todas las funciones vitales: nutrición, relación y reproducción. Por otro lado, la especie es la forma en la que se agrupan los seres vivos. En la siguiente infografía se definen los conceptos básicos relacionados con la ecología y la biología, desde el nivel más elemental, que es el individuo, hasta el más complejo, que es el ecosistema:</w:t>
+      </w:r>
+    </w:p>
+    <w:p>
+      <w:pPr>
+        <w:pStyle w:val="ListParagraph"/>
+        <w:numPr>
+          <w:ilvl w:val="0"/>
+          <w:numId w:val="52"/>
+        </w:numPr>
         <w:rPr>
           <w:lang w:val="es-419" w:eastAsia="es-CO"/>
         </w:rPr>
@@ -3245,54 +1997,39 @@
           <w:bCs/>
           <w:lang w:val="es-419" w:eastAsia="es-CO"/>
         </w:rPr>
-        <w:t>Componente biótico:</w:t>
-      </w:r>
-      <w:r>
-        <w:rPr>
-          <w:lang w:val="es-419" w:eastAsia="es-CO"/>
-        </w:rPr>
-        <w:t xml:space="preserve"> h</w:t>
-      </w:r>
-      <w:r>
-        <w:rPr>
-          <w:lang w:val="es-419" w:eastAsia="es-CO"/>
-        </w:rPr>
-        <w:t>ace referencia principalmente a los ecosistemas existentes y a la flora y fauna silvestre que habita en ellos.</w:t>
-      </w:r>
-    </w:p>
-    <w:p>
-      <w:pPr>
-        <w:rPr>
-          <w:lang w:val="es-419" w:eastAsia="es-CO"/>
-        </w:rPr>
-      </w:pPr>
-      <w:r>
-        <w:rPr>
-          <w:lang w:val="es-419" w:eastAsia="es-CO"/>
-        </w:rPr>
-        <w:t>Es importante identificar las especies de flora y fauna silvestre características de la zona, así como los diferentes ecosistemas y zonas de vida, destacando la forma en que estos contribuyen a la productividad biológica y la diversidad. Por ejemplo, se puede explicar cómo la vegetación sustenta la pesca y la vida silvestre, o cómo los hábitats de la vida silvestre permiten el ciclo de vida, incluyendo la reproducción, migración, alimentación y protección.</w:t>
-      </w:r>
-    </w:p>
-    <w:p>
-      <w:pPr>
-        <w:rPr>
-          <w:lang w:val="es-419" w:eastAsia="es-CO"/>
-        </w:rPr>
-      </w:pPr>
-      <w:r>
-        <w:rPr>
-          <w:lang w:val="es-419" w:eastAsia="es-CO"/>
-        </w:rPr>
-        <w:t>Asimismo, se deben describir áreas únicas, zonas de transición (como los bordes) y otros recursos de especial importancia, así como el uso de los recursos biológicos para la agricultura, silvicultura, pesca, entre otros.</w:t>
-      </w:r>
-    </w:p>
-    <w:p>
-      <w:pPr>
+        <w:t>Individuo</w:t>
+      </w:r>
+      <w:r>
         <w:rPr>
           <w:b/>
           <w:bCs/>
           <w:lang w:val="es-419" w:eastAsia="es-CO"/>
         </w:rPr>
+        <w:t>.</w:t>
+      </w:r>
+      <w:r>
+        <w:rPr>
+          <w:lang w:val="es-419" w:eastAsia="es-CO"/>
+        </w:rPr>
+        <w:t xml:space="preserve"> </w:t>
+      </w:r>
+      <w:r>
+        <w:rPr>
+          <w:lang w:val="es-419" w:eastAsia="es-CO"/>
+        </w:rPr>
+        <w:t>Todo ser vivo, independientemente de su complejidad biológica, es un individuo, capaz de realizar todas las funciones vitales: nutrición, relación y reproducción.</w:t>
+      </w:r>
+    </w:p>
+    <w:p>
+      <w:pPr>
+        <w:pStyle w:val="ListParagraph"/>
+        <w:numPr>
+          <w:ilvl w:val="0"/>
+          <w:numId w:val="52"/>
+        </w:numPr>
+        <w:rPr>
+          <w:lang w:val="es-419" w:eastAsia="es-CO"/>
+        </w:rPr>
       </w:pPr>
       <w:r>
         <w:rPr>
@@ -3300,7 +2037,7 @@
           <w:bCs/>
           <w:lang w:val="es-419" w:eastAsia="es-CO"/>
         </w:rPr>
-        <w:t>Componente socioeconómico:</w:t>
+        <w:t>Especie</w:t>
       </w:r>
       <w:r>
         <w:rPr>
@@ -3308,12 +2045,1535 @@
           <w:bCs/>
           <w:lang w:val="es-419" w:eastAsia="es-CO"/>
         </w:rPr>
+        <w:t>.</w:t>
+      </w:r>
+      <w:r>
+        <w:rPr>
+          <w:lang w:val="es-419" w:eastAsia="es-CO"/>
+        </w:rPr>
         <w:t xml:space="preserve"> </w:t>
       </w:r>
       <w:r>
         <w:rPr>
           <w:lang w:val="es-419" w:eastAsia="es-CO"/>
         </w:rPr>
+        <w:t>Es el conjunto de individuos que comparten características similares y pueden reproducirse entre ellos, dando lugar a descendencia fértil. Por ejemplo, los perros, los gatos, los leones y los humanos son especies diferentes.</w:t>
+      </w:r>
+    </w:p>
+    <w:p>
+      <w:pPr>
+        <w:pStyle w:val="ListParagraph"/>
+        <w:numPr>
+          <w:ilvl w:val="0"/>
+          <w:numId w:val="52"/>
+        </w:numPr>
+        <w:rPr>
+          <w:lang w:val="es-419" w:eastAsia="es-CO"/>
+        </w:rPr>
+      </w:pPr>
+      <w:r>
+        <w:rPr>
+          <w:b/>
+          <w:bCs/>
+          <w:lang w:val="es-419" w:eastAsia="es-CO"/>
+        </w:rPr>
+        <w:lastRenderedPageBreak/>
+        <w:t>Población</w:t>
+      </w:r>
+      <w:r>
+        <w:rPr>
+          <w:b/>
+          <w:bCs/>
+          <w:lang w:val="es-419" w:eastAsia="es-CO"/>
+        </w:rPr>
+        <w:t>.</w:t>
+      </w:r>
+      <w:r>
+        <w:rPr>
+          <w:lang w:val="es-419" w:eastAsia="es-CO"/>
+        </w:rPr>
+        <w:t xml:space="preserve"> </w:t>
+      </w:r>
+      <w:r>
+        <w:rPr>
+          <w:lang w:val="es-419" w:eastAsia="es-CO"/>
+        </w:rPr>
+        <w:t>Son todos los individuos de una misma especie que viven en un área geográfica determinada y que interactúan entre ellos. Por ejemplo, una población de osos en un bosque.</w:t>
+      </w:r>
+    </w:p>
+    <w:p>
+      <w:pPr>
+        <w:pStyle w:val="ListParagraph"/>
+        <w:numPr>
+          <w:ilvl w:val="0"/>
+          <w:numId w:val="52"/>
+        </w:numPr>
+        <w:rPr>
+          <w:lang w:val="es-419" w:eastAsia="es-CO"/>
+        </w:rPr>
+      </w:pPr>
+      <w:r>
+        <w:rPr>
+          <w:b/>
+          <w:bCs/>
+          <w:lang w:val="es-419" w:eastAsia="es-CO"/>
+        </w:rPr>
+        <w:t>Comunidad</w:t>
+      </w:r>
+      <w:r>
+        <w:rPr>
+          <w:lang w:val="es-419" w:eastAsia="es-CO"/>
+        </w:rPr>
+        <w:t xml:space="preserve">. </w:t>
+      </w:r>
+      <w:r>
+        <w:rPr>
+          <w:lang w:val="es-419" w:eastAsia="es-CO"/>
+        </w:rPr>
+        <w:t xml:space="preserve">Es el conjunto de poblaciones de diferentes especies que viven </w:t>
+      </w:r>
+      <w:proofErr w:type="spellStart"/>
+      <w:r>
+        <w:rPr>
+          <w:lang w:val="es-419" w:eastAsia="es-CO"/>
+        </w:rPr>
+        <w:t>y</w:t>
+      </w:r>
+      <w:proofErr w:type="spellEnd"/>
+      <w:r>
+        <w:rPr>
+          <w:lang w:val="es-419" w:eastAsia="es-CO"/>
+        </w:rPr>
+        <w:t xml:space="preserve"> interactúan en un mismo ecosistema. Por ejemplo, una comunidad de animales en un bosque o una comunidad de plantas en una pradera.</w:t>
+      </w:r>
+    </w:p>
+    <w:p>
+      <w:pPr>
+        <w:pStyle w:val="ListParagraph"/>
+        <w:numPr>
+          <w:ilvl w:val="0"/>
+          <w:numId w:val="52"/>
+        </w:numPr>
+        <w:rPr>
+          <w:lang w:val="es-419" w:eastAsia="es-CO"/>
+        </w:rPr>
+      </w:pPr>
+      <w:r>
+        <w:rPr>
+          <w:b/>
+          <w:bCs/>
+          <w:lang w:val="es-419" w:eastAsia="es-CO"/>
+        </w:rPr>
+        <w:t>Ecosistema</w:t>
+      </w:r>
+      <w:r>
+        <w:rPr>
+          <w:b/>
+          <w:bCs/>
+          <w:lang w:val="es-419" w:eastAsia="es-CO"/>
+        </w:rPr>
+        <w:t>.</w:t>
+      </w:r>
+      <w:r>
+        <w:rPr>
+          <w:lang w:val="es-419" w:eastAsia="es-CO"/>
+        </w:rPr>
+        <w:t xml:space="preserve"> </w:t>
+      </w:r>
+      <w:r>
+        <w:rPr>
+          <w:lang w:val="es-419" w:eastAsia="es-CO"/>
+        </w:rPr>
+        <w:t>Un sistema complejo en el que interactúan entre sí los seres vivos y los elementos no vivos, un ecosistema puede ser un bosque, un río, o un océano.</w:t>
+      </w:r>
+    </w:p>
+    <w:p>
+      <w:pPr>
+        <w:rPr>
+          <w:lang w:val="es-419" w:eastAsia="es-CO"/>
+        </w:rPr>
+      </w:pPr>
+      <w:r>
+        <w:rPr>
+          <w:lang w:val="es-419" w:eastAsia="es-CO"/>
+        </w:rPr>
+        <w:t>Como se mencionó anteriormente un ecosistema es un conjunto de seres vivos y su entorno físico y químico, que interactúan entre sí para mantener un equilibrio. El medio ambiente, por otro lado, es la generalidad que incluye todos los ecosistemas, incluyendo el ecosistema urbano creado por los seres humanos. Así, se puede entender que un ecosistema es una parte importante del medio ambiente, pero no lo es todo. En el diagnóstico ambiental de una organización, se consideran no solo los recursos naturales, como la flora, fauna, agua, suelo y aire, sino también el aspecto social, incluyendo las actividades humanas.</w:t>
+      </w:r>
+    </w:p>
+    <w:p>
+      <w:pPr>
+        <w:rPr>
+          <w:lang w:val="es-419" w:eastAsia="es-CO"/>
+        </w:rPr>
+      </w:pPr>
+      <w:r>
+        <w:rPr>
+          <w:lang w:val="es-419" w:eastAsia="es-CO"/>
+        </w:rPr>
+        <w:t xml:space="preserve">La definición específica de la Conferencia de las Naciones Unidas sobre Medio Ambiente en Estocolmo (1972) señala que “el medio ambiente es un conjunto de componentes físicos, químicos, biológicos y sociales capaces de causar efectos directos o indirectos, en un plazo corto o largo, sobre los seres vivos y las actividades humanas”. </w:t>
+      </w:r>
+    </w:p>
+    <w:p>
+      <w:pPr>
+        <w:rPr>
+          <w:lang w:val="es-419" w:eastAsia="es-CO"/>
+        </w:rPr>
+      </w:pPr>
+    </w:p>
+    <w:p>
+      <w:pPr>
+        <w:rPr>
+          <w:lang w:val="es-419" w:eastAsia="es-CO"/>
+        </w:rPr>
+      </w:pPr>
+      <w:r>
+        <w:rPr>
+          <w:lang w:val="es-419" w:eastAsia="es-CO"/>
+        </w:rPr>
+        <w:lastRenderedPageBreak/>
+        <w:t>En resumen, el ecosistema es un componente del medio ambiente, y ambos son importantes para entender la relación entre el ser humano y su entorno, así como para tomar medidas efectivas para proteger y conservar nuestro planeta.</w:t>
+      </w:r>
+    </w:p>
+    <w:p>
+      <w:pPr>
+        <w:rPr>
+          <w:lang w:val="es-419" w:eastAsia="es-CO"/>
+        </w:rPr>
+      </w:pPr>
+      <w:r>
+        <w:rPr>
+          <w:lang w:val="es-419" w:eastAsia="es-CO"/>
+        </w:rPr>
+        <w:t>Los conceptos relacionados con el medio ambiente son cada vez más importantes en la sociedad actual debido al creciente impacto de las actividades humanas sobre el planeta. Entre los términos fundamentales para entender la relación entre el hombre y su entorno se encuentran el cambio climático, el efecto invernadero, la capa de ozono, el calentamiento global, el impacto ambiental, la contaminación y los contaminantes.</w:t>
+      </w:r>
+    </w:p>
+    <w:p>
+      <w:pPr>
+        <w:rPr>
+          <w:lang w:val="es-419" w:eastAsia="es-CO"/>
+        </w:rPr>
+      </w:pPr>
+      <w:r>
+        <w:rPr>
+          <w:lang w:val="es-419" w:eastAsia="es-CO"/>
+        </w:rPr>
+        <w:t>A continuación podrá</w:t>
+      </w:r>
+      <w:r>
+        <w:rPr>
+          <w:lang w:val="es-419" w:eastAsia="es-CO"/>
+        </w:rPr>
+        <w:t xml:space="preserve"> conocer los problemas ambientales, lo cual resulta fundamental para tomar conciencia de los problemas ambientales actuales y buscar soluciones sostenibles para el futuro:</w:t>
+      </w:r>
+    </w:p>
+    <w:p>
+      <w:pPr>
+        <w:ind w:firstLine="0"/>
+        <w:rPr>
+          <w:lang w:val="es-419" w:eastAsia="es-CO"/>
+        </w:rPr>
+      </w:pPr>
+      <w:r>
+        <w:rPr>
+          <w:noProof/>
+          <w:lang w:val="es-419" w:eastAsia="es-CO"/>
+        </w:rPr>
+        <w:drawing>
+          <wp:inline distT="0" distB="0" distL="0" distR="0" wp14:anchorId="5BE8BD4D" wp14:editId="04D3805B">
+            <wp:extent cx="6080334" cy="2162175"/>
+            <wp:effectExtent l="0" t="0" r="0" b="0"/>
+            <wp:docPr id="1346743858" name="Picture 3" descr="La imagen presenta y describe diferentes temas relacionados con los problemas ambientales, como son: calentamiento global, efecto invernadero, cambio climático, impacto ambiental, contaminante, contaminación y capa de ozono."/>
+            <wp:cNvGraphicFramePr>
+              <a:graphicFrameLocks xmlns:a="http://schemas.openxmlformats.org/drawingml/2006/main" noChangeAspect="1"/>
+            </wp:cNvGraphicFramePr>
+            <a:graphic xmlns:a="http://schemas.openxmlformats.org/drawingml/2006/main">
+              <a:graphicData uri="http://schemas.openxmlformats.org/drawingml/2006/picture">
+                <pic:pic xmlns:pic="http://schemas.openxmlformats.org/drawingml/2006/picture">
+                  <pic:nvPicPr>
+                    <pic:cNvPr id="1346743858" name="Picture 3" descr="La imagen presenta y describe diferentes temas relacionados con los problemas ambientales, como son: calentamiento global, efecto invernadero, cambio climático, impacto ambiental, contaminante, contaminación y capa de ozono."/>
+                    <pic:cNvPicPr>
+                      <a:picLocks noChangeAspect="1" noChangeArrowheads="1"/>
+                    </pic:cNvPicPr>
+                  </pic:nvPicPr>
+                  <pic:blipFill>
+                    <a:blip r:embed="rId15">
+                      <a:extLst>
+                        <a:ext uri="{28A0092B-C50C-407E-A947-70E740481C1C}">
+                          <a14:useLocalDpi xmlns:a14="http://schemas.microsoft.com/office/drawing/2010/main" val="0"/>
+                        </a:ext>
+                      </a:extLst>
+                    </a:blip>
+                    <a:srcRect/>
+                    <a:stretch>
+                      <a:fillRect/>
+                    </a:stretch>
+                  </pic:blipFill>
+                  <pic:spPr bwMode="auto">
+                    <a:xfrm>
+                      <a:off x="0" y="0"/>
+                      <a:ext cx="6101996" cy="2169878"/>
+                    </a:xfrm>
+                    <a:prstGeom prst="rect">
+                      <a:avLst/>
+                    </a:prstGeom>
+                    <a:noFill/>
+                  </pic:spPr>
+                </pic:pic>
+              </a:graphicData>
+            </a:graphic>
+          </wp:inline>
+        </w:drawing>
+      </w:r>
+    </w:p>
+    <w:p>
+      <w:pPr>
+        <w:pStyle w:val="ListParagraph"/>
+        <w:numPr>
+          <w:ilvl w:val="0"/>
+          <w:numId w:val="53"/>
+        </w:numPr>
+        <w:rPr>
+          <w:lang w:val="es-419" w:eastAsia="es-CO"/>
+        </w:rPr>
+      </w:pPr>
+      <w:r>
+        <w:rPr>
+          <w:b/>
+          <w:bCs/>
+          <w:lang w:val="es-419" w:eastAsia="es-CO"/>
+        </w:rPr>
+        <w:t>Calentamiento global</w:t>
+      </w:r>
+      <w:r>
+        <w:rPr>
+          <w:b/>
+          <w:bCs/>
+          <w:lang w:val="es-419" w:eastAsia="es-CO"/>
+        </w:rPr>
+        <w:t>.</w:t>
+      </w:r>
+      <w:r>
+        <w:rPr>
+          <w:lang w:val="es-419" w:eastAsia="es-CO"/>
+        </w:rPr>
+        <w:t xml:space="preserve"> </w:t>
+      </w:r>
+      <w:r>
+        <w:rPr>
+          <w:lang w:val="es-419" w:eastAsia="es-CO"/>
+        </w:rPr>
+        <w:t xml:space="preserve">Es el aumento gradual de la temperatura media en la superficie terrestre, así como en los océanos, y que se atribuye principalmente a la actividad humana, particularmente a la emisión de gases de efecto invernadero como el dióxido de carbono, metano y óxido </w:t>
+      </w:r>
+      <w:r>
+        <w:rPr>
+          <w:lang w:val="es-419" w:eastAsia="es-CO"/>
+        </w:rPr>
+        <w:lastRenderedPageBreak/>
+        <w:t>nitroso. Estos gases atrapan el calor del sol en la atmósfera, lo que provoca un efecto invernadero que contribuye al calentamiento del planeta.</w:t>
+      </w:r>
+    </w:p>
+    <w:p>
+      <w:pPr>
+        <w:pStyle w:val="ListParagraph"/>
+        <w:numPr>
+          <w:ilvl w:val="0"/>
+          <w:numId w:val="53"/>
+        </w:numPr>
+        <w:rPr>
+          <w:lang w:val="es-419" w:eastAsia="es-CO"/>
+        </w:rPr>
+      </w:pPr>
+      <w:r>
+        <w:rPr>
+          <w:b/>
+          <w:bCs/>
+          <w:lang w:val="es-419" w:eastAsia="es-CO"/>
+        </w:rPr>
+        <w:t>Efecto invernadero</w:t>
+      </w:r>
+      <w:r>
+        <w:rPr>
+          <w:b/>
+          <w:bCs/>
+          <w:lang w:val="es-419" w:eastAsia="es-CO"/>
+        </w:rPr>
+        <w:t>.</w:t>
+      </w:r>
+      <w:r>
+        <w:rPr>
+          <w:lang w:val="es-419" w:eastAsia="es-CO"/>
+        </w:rPr>
+        <w:t xml:space="preserve"> </w:t>
+      </w:r>
+      <w:r>
+        <w:rPr>
+          <w:lang w:val="es-419" w:eastAsia="es-CO"/>
+        </w:rPr>
+        <w:t xml:space="preserve">Es el efecto radiactivo infrarrojo de todos los componentes de la atmósfera que absorben en el infrarrojo, por lo tanto los gases de efecto invernadero y las nubes y, en menor medida, los aerosoles absorben la radiación terrestre emitida por la superficie de la Tierra, esta modificación de la concentración de los gases de efecto invernadero debida a emisiones </w:t>
+      </w:r>
+      <w:proofErr w:type="spellStart"/>
+      <w:r>
+        <w:rPr>
+          <w:lang w:val="es-419" w:eastAsia="es-CO"/>
+        </w:rPr>
+        <w:t>antropógenas</w:t>
+      </w:r>
+      <w:proofErr w:type="spellEnd"/>
+      <w:r>
+        <w:rPr>
+          <w:lang w:val="es-419" w:eastAsia="es-CO"/>
+        </w:rPr>
+        <w:t xml:space="preserve"> contribuye a un aumento de la temperatura en la superficie o índice de calentamiento.</w:t>
+      </w:r>
+    </w:p>
+    <w:p>
+      <w:pPr>
+        <w:pStyle w:val="ListParagraph"/>
+        <w:numPr>
+          <w:ilvl w:val="0"/>
+          <w:numId w:val="53"/>
+        </w:numPr>
+        <w:rPr>
+          <w:lang w:val="es-419" w:eastAsia="es-CO"/>
+        </w:rPr>
+      </w:pPr>
+      <w:r>
+        <w:rPr>
+          <w:b/>
+          <w:bCs/>
+          <w:lang w:val="es-419" w:eastAsia="es-CO"/>
+        </w:rPr>
+        <w:t>Cambio climático</w:t>
+      </w:r>
+      <w:r>
+        <w:rPr>
+          <w:b/>
+          <w:bCs/>
+          <w:lang w:val="es-419" w:eastAsia="es-CO"/>
+        </w:rPr>
+        <w:t>.</w:t>
+      </w:r>
+      <w:r>
+        <w:rPr>
+          <w:lang w:val="es-419" w:eastAsia="es-CO"/>
+        </w:rPr>
+        <w:t xml:space="preserve"> </w:t>
+      </w:r>
+      <w:r>
+        <w:rPr>
+          <w:lang w:val="es-419" w:eastAsia="es-CO"/>
+        </w:rPr>
+        <w:t xml:space="preserve">La Convención Marco de las Naciones Unidas sobre el Cambio Climático </w:t>
+      </w:r>
+      <w:r>
+        <w:rPr>
+          <w:lang w:val="es-419" w:eastAsia="es-CO"/>
+        </w:rPr>
+        <w:t>(</w:t>
+      </w:r>
+      <w:proofErr w:type="spellStart"/>
+      <w:r>
+        <w:rPr>
+          <w:lang w:val="es-419" w:eastAsia="es-CO"/>
+        </w:rPr>
+        <w:t>CMNUCC</w:t>
+      </w:r>
+      <w:proofErr w:type="spellEnd"/>
+      <w:r>
+        <w:rPr>
+          <w:lang w:val="es-419" w:eastAsia="es-CO"/>
+        </w:rPr>
+        <w:t>)</w:t>
+      </w:r>
+      <w:r>
+        <w:rPr>
+          <w:lang w:val="es-419" w:eastAsia="es-CO"/>
+        </w:rPr>
+        <w:t xml:space="preserve">, </w:t>
+      </w:r>
+      <w:r>
+        <w:rPr>
+          <w:lang w:val="es-419" w:eastAsia="es-CO"/>
+        </w:rPr>
+        <w:t>en su artículo 1, define el cambio climático como “cambio de clima atribuido directa o indirectamente a la actividad humana que altera la composición de la atmósfera global y que se suma a la variabilidad natural del clima observada durante períodos de tiempo comparables”.</w:t>
+      </w:r>
+    </w:p>
+    <w:p>
+      <w:pPr>
+        <w:pStyle w:val="ListParagraph"/>
+        <w:numPr>
+          <w:ilvl w:val="0"/>
+          <w:numId w:val="53"/>
+        </w:numPr>
+        <w:rPr>
+          <w:lang w:val="es-419" w:eastAsia="es-CO"/>
+        </w:rPr>
+      </w:pPr>
+      <w:r>
+        <w:rPr>
+          <w:b/>
+          <w:bCs/>
+          <w:lang w:val="es-419" w:eastAsia="es-CO"/>
+        </w:rPr>
+        <w:t>Impacto ambiental</w:t>
+      </w:r>
+      <w:r>
+        <w:rPr>
+          <w:b/>
+          <w:bCs/>
+          <w:lang w:val="es-419" w:eastAsia="es-CO"/>
+        </w:rPr>
+        <w:t>.</w:t>
+      </w:r>
+      <w:r>
+        <w:rPr>
+          <w:lang w:val="es-419" w:eastAsia="es-CO"/>
+        </w:rPr>
+        <w:t xml:space="preserve"> </w:t>
+      </w:r>
+      <w:r>
+        <w:rPr>
+          <w:lang w:val="es-419" w:eastAsia="es-CO"/>
+        </w:rPr>
+        <w:t>Es cualquier alteración en el medio ambiente que resulte de las actividades humanas, ya sea directa o indirectamente, y que pueda tener un impacto negativo en los ecosistemas, la biodiversidad, la salud humana y otros aspectos del bienestar social y económico. Los impactos ambientales pueden ser el resultado de una amplia gama de actividades humanas, incluyendo la construcción de infraestructuras, la explotación de recursos naturales, la agricultura, la producción industrial, el transporte y el turismo, entre otros.</w:t>
+      </w:r>
+    </w:p>
+    <w:p>
+      <w:pPr>
+        <w:pStyle w:val="ListParagraph"/>
+        <w:numPr>
+          <w:ilvl w:val="0"/>
+          <w:numId w:val="53"/>
+        </w:numPr>
+        <w:rPr>
+          <w:lang w:val="es-419" w:eastAsia="es-CO"/>
+        </w:rPr>
+      </w:pPr>
+      <w:r>
+        <w:rPr>
+          <w:b/>
+          <w:bCs/>
+          <w:lang w:val="es-419" w:eastAsia="es-CO"/>
+        </w:rPr>
+        <w:t>Contaminante</w:t>
+      </w:r>
+      <w:r>
+        <w:rPr>
+          <w:b/>
+          <w:bCs/>
+          <w:lang w:val="es-419" w:eastAsia="es-CO"/>
+        </w:rPr>
+        <w:t>.</w:t>
+      </w:r>
+      <w:r>
+        <w:rPr>
+          <w:lang w:val="es-419" w:eastAsia="es-CO"/>
+        </w:rPr>
+        <w:t xml:space="preserve"> </w:t>
+      </w:r>
+      <w:r>
+        <w:rPr>
+          <w:lang w:val="es-419" w:eastAsia="es-CO"/>
+        </w:rPr>
+        <w:t xml:space="preserve">Es cualquier sustancia, agente o forma de energía que, al introducirse en el medio ambiente, puede producir efectos adversos en la </w:t>
+      </w:r>
+      <w:r>
+        <w:rPr>
+          <w:lang w:val="es-419" w:eastAsia="es-CO"/>
+        </w:rPr>
+        <w:lastRenderedPageBreak/>
+        <w:t>salud humana, la calidad del aire, el agua, el suelo, la biodiversidad y otros elementos del medio ambiente.</w:t>
+      </w:r>
+    </w:p>
+    <w:p>
+      <w:pPr>
+        <w:pStyle w:val="ListParagraph"/>
+        <w:numPr>
+          <w:ilvl w:val="0"/>
+          <w:numId w:val="53"/>
+        </w:numPr>
+        <w:rPr>
+          <w:lang w:val="es-419" w:eastAsia="es-CO"/>
+        </w:rPr>
+      </w:pPr>
+      <w:r>
+        <w:rPr>
+          <w:b/>
+          <w:bCs/>
+          <w:lang w:val="es-419" w:eastAsia="es-CO"/>
+        </w:rPr>
+        <w:t>Contaminación</w:t>
+      </w:r>
+      <w:r>
+        <w:rPr>
+          <w:b/>
+          <w:bCs/>
+          <w:lang w:val="es-419" w:eastAsia="es-CO"/>
+        </w:rPr>
+        <w:t>.</w:t>
+      </w:r>
+      <w:r>
+        <w:rPr>
+          <w:lang w:val="es-419" w:eastAsia="es-CO"/>
+        </w:rPr>
+        <w:t xml:space="preserve"> </w:t>
+      </w:r>
+      <w:r>
+        <w:rPr>
+          <w:lang w:val="es-419" w:eastAsia="es-CO"/>
+        </w:rPr>
+        <w:t>Es la alteración del ambiente con sustancias o formas de energía puestas en él, por actividad humana o de la naturaleza, en cantidades, concentraciones o niveles capaces de interferir el bienestar y la salud de las personas, atentar contra la flora y la fauna, degradar la calidad del ambiente de los recursos de la nación o de los particulares.</w:t>
+      </w:r>
+    </w:p>
+    <w:p>
+      <w:pPr>
+        <w:pStyle w:val="ListParagraph"/>
+        <w:numPr>
+          <w:ilvl w:val="0"/>
+          <w:numId w:val="53"/>
+        </w:numPr>
+        <w:rPr>
+          <w:lang w:val="es-419" w:eastAsia="es-CO"/>
+        </w:rPr>
+      </w:pPr>
+      <w:r>
+        <w:rPr>
+          <w:b/>
+          <w:bCs/>
+          <w:lang w:val="es-419" w:eastAsia="es-CO"/>
+        </w:rPr>
+        <w:t>Capa de ozono</w:t>
+      </w:r>
+      <w:r>
+        <w:rPr>
+          <w:b/>
+          <w:bCs/>
+          <w:lang w:val="es-419" w:eastAsia="es-CO"/>
+        </w:rPr>
+        <w:t>.</w:t>
+      </w:r>
+      <w:r>
+        <w:rPr>
+          <w:lang w:val="es-419" w:eastAsia="es-CO"/>
+        </w:rPr>
+        <w:t xml:space="preserve"> </w:t>
+      </w:r>
+      <w:r>
+        <w:rPr>
+          <w:lang w:val="es-419" w:eastAsia="es-CO"/>
+        </w:rPr>
+        <w:t>La capa de ozono define que en la estratosfera contiene una capa en que la concentración de ozono es máxima, denominada capa de ozono. Esta capa abarca aproximadamente desde los 12 km hasta los 40 km por encima de la superficie terrestre. La concentración de ozono alcanza un valor máximo entre los 20 km y los 25 km aproximadamente. Esta capa ha sido mermada por efecto de las emisiones humanas de compuestos de cloro y de bromo.</w:t>
+      </w:r>
+    </w:p>
+    <w:p>
+      <w:pPr>
+        <w:rPr>
+          <w:lang w:val="es-419" w:eastAsia="es-CO"/>
+        </w:rPr>
+      </w:pPr>
+      <w:r>
+        <w:rPr>
+          <w:lang w:val="es-419" w:eastAsia="es-CO"/>
+        </w:rPr>
+        <w:t>Los seres vivos presentan diversos niveles de organización que van desde el nivel atómico o molecular hasta el medio ambiente, que es todo lo que nos rodea. Entre ellos se encuentran la célula, los tejidos, los órganos, los organismos (seres vivos como tal que representan un individuo de una especie), la población (varios individuos de la misma especie), la comunidad (varias especies que conviven juntas y tienen interacciones como la cadena alimenticia, mutualismo, comensalismo, simbiosis, etc.) y el ecosistema (varias comunidades en un mismo ambiente específico).</w:t>
+      </w:r>
+    </w:p>
+    <w:p>
+      <w:pPr>
+        <w:rPr>
+          <w:lang w:val="es-419" w:eastAsia="es-CO"/>
+        </w:rPr>
+      </w:pPr>
+    </w:p>
+    <w:p>
+      <w:pPr>
+        <w:rPr>
+          <w:lang w:val="es-419" w:eastAsia="es-CO"/>
+        </w:rPr>
+      </w:pPr>
+    </w:p>
+    <w:p>
+      <w:pPr>
+        <w:rPr>
+          <w:lang w:val="es-419" w:eastAsia="es-CO"/>
+        </w:rPr>
+      </w:pPr>
+      <w:r>
+        <w:rPr>
+          <w:lang w:val="es-419" w:eastAsia="es-CO"/>
+        </w:rPr>
+        <w:lastRenderedPageBreak/>
+        <w:t>Estos conceptos son relevantes para entender la diferencia en cuanto a problemas legales ambientales. Cuando se dice que una empresa acaba con un ecosistema, esta acción puede generar demandas millonarias debido a la pérdida de muchas especies y un medio ambiente específico con características únicas.</w:t>
+      </w:r>
+    </w:p>
+    <w:p>
+      <w:pPr>
+        <w:rPr>
+          <w:lang w:val="es-419" w:eastAsia="es-CO"/>
+        </w:rPr>
+      </w:pPr>
+      <w:r>
+        <w:rPr>
+          <w:lang w:val="es-419" w:eastAsia="es-CO"/>
+        </w:rPr>
+        <w:t xml:space="preserve">En muchas </w:t>
+      </w:r>
+      <w:r>
+        <w:rPr>
+          <w:lang w:val="es-419" w:eastAsia="es-CO"/>
+        </w:rPr>
+        <w:t>ocasiones</w:t>
+      </w:r>
+      <w:r>
+        <w:rPr>
+          <w:lang w:val="es-419" w:eastAsia="es-CO"/>
+        </w:rPr>
+        <w:t xml:space="preserve">, las empresas tratan de minimizar la connotación de su impacto ambiental al reducirlo a la afectación de una población o de un individuo, para así disminuir la multa. Sin embargo, esto no significa que sea menos importante, ya que puede tratarse de una especie en </w:t>
+      </w:r>
+      <w:r>
+        <w:rPr>
+          <w:lang w:val="es-419" w:eastAsia="es-CO"/>
+        </w:rPr>
+        <w:t>vía</w:t>
+      </w:r>
+      <w:r>
+        <w:rPr>
+          <w:lang w:val="es-419" w:eastAsia="es-CO"/>
+        </w:rPr>
+        <w:t xml:space="preserve"> de extinción, importante para mantener el eslabón de la cadena alimenticia, una especie con funciones ecosistémicas esenciales, una cría o hembra, entre otros aspectos.</w:t>
+      </w:r>
+    </w:p>
+    <w:p>
+      <w:pPr>
+        <w:rPr>
+          <w:lang w:val="es-419" w:eastAsia="es-CO"/>
+        </w:rPr>
+      </w:pPr>
+      <w:r>
+        <w:rPr>
+          <w:lang w:val="es-419" w:eastAsia="es-CO"/>
+        </w:rPr>
+        <w:t>En función de cada caso, estas variables pueden generar multas millonarias, pero en ocasiones las empresas tienen los recursos para pagarlas. Por lo tanto, también existen sanciones de sellamiento y clausura.</w:t>
+      </w:r>
+    </w:p>
+    <w:p>
+      <w:pPr>
+        <w:rPr>
+          <w:lang w:val="es-419" w:eastAsia="es-CO"/>
+        </w:rPr>
+      </w:pPr>
+      <w:r>
+        <w:rPr>
+          <w:lang w:val="es-419" w:eastAsia="es-CO"/>
+        </w:rPr>
+        <w:t>Reconocer los hábitats de las especies en el área de influencia de un proyecto u organización y evaluar cómo las actividades de esta afectan ese hábitat, ya sea de manera directa a la especie o indirecta al contaminar o afectar el agua, el suelo, el aire, es fundamental para identificar medidas de prevención y mitigación ambiental.</w:t>
+      </w:r>
+    </w:p>
+    <w:p>
+      <w:pPr>
+        <w:pStyle w:val="Heading2"/>
+      </w:pPr>
+      <w:bookmarkStart w:id="2" w:name="_Hlk138950485"/>
+      <w:bookmarkStart w:id="3" w:name="_Toc140676043"/>
+      <w:r>
+        <w:t>Tipos de componentes ambientales</w:t>
+      </w:r>
+      <w:bookmarkEnd w:id="2"/>
+      <w:bookmarkEnd w:id="3"/>
+    </w:p>
+    <w:p>
+      <w:pPr>
+        <w:rPr>
+          <w:lang w:val="es-419" w:eastAsia="es-CO"/>
+        </w:rPr>
+      </w:pPr>
+      <w:r>
+        <w:rPr>
+          <w:lang w:val="es-419" w:eastAsia="es-CO"/>
+        </w:rPr>
+        <w:t>Los componentes ambientales son los aspectos ambientales que constituyen un medio (ya sea abiótico o biótico, o socioeconómico), como, por ejemplo, el componente atmosférico, hidrológico, faunístico, demográfico, entre otros.</w:t>
+      </w:r>
+    </w:p>
+    <w:p>
+      <w:pPr>
+        <w:rPr>
+          <w:lang w:val="es-419" w:eastAsia="es-CO"/>
+        </w:rPr>
+      </w:pPr>
+    </w:p>
+    <w:p>
+      <w:pPr>
+        <w:rPr>
+          <w:lang w:val="es-419" w:eastAsia="es-CO"/>
+        </w:rPr>
+      </w:pPr>
+    </w:p>
+    <w:p>
+      <w:pPr>
+        <w:rPr>
+          <w:lang w:val="es-419" w:eastAsia="es-CO"/>
+        </w:rPr>
+      </w:pPr>
+      <w:r>
+        <w:rPr>
+          <w:lang w:val="es-419" w:eastAsia="es-CO"/>
+        </w:rPr>
+        <w:lastRenderedPageBreak/>
+        <w:t>En el proceso de licenciamiento ambiental, los aspectos a evaluar para la determinación del área de influencia se deben plantear considerando una jerarquía de medio y componente, donde los medios son la división general del ambiente y la máxima categoría de abordaje, mientras que los componentes corresponden a los elementos ambientales que constituyen un medio, como se presenta a continuación:</w:t>
+      </w:r>
+    </w:p>
+    <w:p>
+      <w:pPr>
+        <w:pStyle w:val="ListParagraph"/>
+        <w:numPr>
+          <w:ilvl w:val="0"/>
+          <w:numId w:val="54"/>
+        </w:numPr>
+        <w:rPr>
+          <w:b/>
+          <w:bCs/>
+          <w:lang w:val="es-419" w:eastAsia="es-CO"/>
+        </w:rPr>
+      </w:pPr>
+      <w:r>
+        <w:rPr>
+          <w:b/>
+          <w:bCs/>
+          <w:lang w:val="es-419" w:eastAsia="es-CO"/>
+        </w:rPr>
+        <w:t>Medio Abiótico</w:t>
+      </w:r>
+      <w:r>
+        <w:rPr>
+          <w:b/>
+          <w:bCs/>
+          <w:lang w:val="es-419" w:eastAsia="es-CO"/>
+        </w:rPr>
+        <w:t xml:space="preserve">. </w:t>
+      </w:r>
+      <w:r>
+        <w:rPr>
+          <w:lang w:val="es-419" w:eastAsia="es-CO"/>
+        </w:rPr>
+        <w:t xml:space="preserve">Incluye los componentes geológicos, geomorfológico, paisajístico, suelo y uso del suelo, hidrológico, hidrogeológico, oceanográfico, </w:t>
+      </w:r>
+      <w:bookmarkStart w:id="4" w:name="_Hlk138950511"/>
+      <w:r>
+        <w:rPr>
+          <w:lang w:val="es-419" w:eastAsia="es-CO"/>
+        </w:rPr>
+        <w:t>geotécnico</w:t>
+      </w:r>
+      <w:bookmarkEnd w:id="4"/>
+      <w:r>
+        <w:rPr>
+          <w:lang w:val="es-419" w:eastAsia="es-CO"/>
+        </w:rPr>
+        <w:t xml:space="preserve"> y atmosférico entre otros</w:t>
+      </w:r>
+      <w:r>
+        <w:rPr>
+          <w:lang w:val="es-419" w:eastAsia="es-CO"/>
+        </w:rPr>
+        <w:t>.</w:t>
+      </w:r>
+    </w:p>
+    <w:p>
+      <w:pPr>
+        <w:pStyle w:val="ListParagraph"/>
+        <w:numPr>
+          <w:ilvl w:val="0"/>
+          <w:numId w:val="54"/>
+        </w:numPr>
+        <w:rPr>
+          <w:b/>
+          <w:bCs/>
+          <w:lang w:val="es-419" w:eastAsia="es-CO"/>
+        </w:rPr>
+      </w:pPr>
+      <w:r>
+        <w:rPr>
+          <w:b/>
+          <w:bCs/>
+          <w:lang w:val="es-419" w:eastAsia="es-CO"/>
+        </w:rPr>
+        <w:t>Medio Biótico</w:t>
+      </w:r>
+      <w:r>
+        <w:rPr>
+          <w:b/>
+          <w:bCs/>
+          <w:lang w:val="es-419" w:eastAsia="es-CO"/>
+        </w:rPr>
+        <w:t xml:space="preserve">. </w:t>
+      </w:r>
+      <w:r>
+        <w:rPr>
+          <w:lang w:val="es-419" w:eastAsia="es-CO"/>
+        </w:rPr>
+        <w:t xml:space="preserve">Comprende los componentes flora, fauna e </w:t>
+      </w:r>
+      <w:proofErr w:type="spellStart"/>
+      <w:r>
+        <w:rPr>
+          <w:lang w:val="es-419" w:eastAsia="es-CO"/>
+        </w:rPr>
+        <w:t>hidrobiotica</w:t>
+      </w:r>
+      <w:proofErr w:type="spellEnd"/>
+      <w:r>
+        <w:rPr>
+          <w:lang w:val="es-419" w:eastAsia="es-CO"/>
+        </w:rPr>
+        <w:t>.</w:t>
+      </w:r>
+    </w:p>
+    <w:p>
+      <w:pPr>
+        <w:pStyle w:val="ListParagraph"/>
+        <w:numPr>
+          <w:ilvl w:val="0"/>
+          <w:numId w:val="54"/>
+        </w:numPr>
+        <w:rPr>
+          <w:b/>
+          <w:bCs/>
+          <w:lang w:val="es-419" w:eastAsia="es-CO"/>
+        </w:rPr>
+      </w:pPr>
+      <w:r>
+        <w:rPr>
+          <w:b/>
+          <w:bCs/>
+          <w:lang w:val="es-419" w:eastAsia="es-CO"/>
+        </w:rPr>
+        <w:t>Medio socioeconómico</w:t>
+      </w:r>
+      <w:r>
+        <w:rPr>
+          <w:b/>
+          <w:bCs/>
+          <w:lang w:val="es-419" w:eastAsia="es-CO"/>
+        </w:rPr>
+        <w:t xml:space="preserve">. </w:t>
+      </w:r>
+      <w:r>
+        <w:rPr>
+          <w:lang w:val="es-419" w:eastAsia="es-CO"/>
+        </w:rPr>
+        <w:t xml:space="preserve">Consta de los componentes demográfico, espacial, económico, cultural, arqueológico y </w:t>
+      </w:r>
+      <w:bookmarkStart w:id="5" w:name="_Hlk138950525"/>
+      <w:r>
+        <w:rPr>
+          <w:lang w:val="es-419" w:eastAsia="es-CO"/>
+        </w:rPr>
+        <w:t>político</w:t>
+      </w:r>
+      <w:bookmarkEnd w:id="5"/>
+      <w:r>
+        <w:rPr>
+          <w:lang w:val="es-419" w:eastAsia="es-CO"/>
+        </w:rPr>
+        <w:t xml:space="preserve"> </w:t>
+      </w:r>
+      <w:r>
+        <w:rPr>
+          <w:lang w:val="es-419" w:eastAsia="es-CO"/>
+        </w:rPr>
+        <w:t>–</w:t>
+      </w:r>
+      <w:r>
+        <w:rPr>
+          <w:lang w:val="es-419" w:eastAsia="es-CO"/>
+        </w:rPr>
+        <w:t xml:space="preserve"> organizativo</w:t>
+      </w:r>
+      <w:r>
+        <w:rPr>
+          <w:lang w:val="es-419" w:eastAsia="es-CO"/>
+        </w:rPr>
+        <w:t>.</w:t>
+      </w:r>
+    </w:p>
+    <w:p>
+      <w:pPr>
+        <w:rPr>
+          <w:lang w:val="es-419" w:eastAsia="es-CO"/>
+        </w:rPr>
+      </w:pPr>
+      <w:r>
+        <w:rPr>
+          <w:lang w:val="es-419" w:eastAsia="es-CO"/>
+        </w:rPr>
+        <w:t>Para realizar un diagnóstico ambiental de la organización, es fundamental identificar los componentes ambientales que rodean su área de influencia directa e indirecta. De esta manera, se podrá definir si estas actividades pueden estar afectando o pueden afectar los componentes ambientales.</w:t>
+      </w:r>
+    </w:p>
+    <w:p>
+      <w:pPr>
+        <w:rPr>
+          <w:lang w:val="es-419" w:eastAsia="es-CO"/>
+        </w:rPr>
+      </w:pPr>
+      <w:r>
+        <w:rPr>
+          <w:lang w:val="es-419" w:eastAsia="es-CO"/>
+        </w:rPr>
+        <w:t xml:space="preserve">Identificar los componentes ambientales en un </w:t>
+      </w:r>
+      <w:bookmarkStart w:id="6" w:name="_Hlk138950684"/>
+      <w:r>
+        <w:rPr>
+          <w:lang w:val="es-419" w:eastAsia="es-CO"/>
+        </w:rPr>
+        <w:t>área</w:t>
+      </w:r>
+      <w:r>
+        <w:rPr>
+          <w:lang w:val="es-419" w:eastAsia="es-CO"/>
+        </w:rPr>
+        <w:t xml:space="preserve"> </w:t>
+      </w:r>
+      <w:bookmarkEnd w:id="6"/>
+      <w:r>
+        <w:rPr>
+          <w:lang w:val="es-419" w:eastAsia="es-CO"/>
+        </w:rPr>
+        <w:t xml:space="preserve">de estudios se conoce como </w:t>
+      </w:r>
+      <w:bookmarkStart w:id="7" w:name="_Hlk138950706"/>
+      <w:r>
+        <w:rPr>
+          <w:lang w:val="es-419" w:eastAsia="es-CO"/>
+        </w:rPr>
+        <w:t>línea</w:t>
+      </w:r>
+      <w:bookmarkEnd w:id="7"/>
+      <w:r>
+        <w:rPr>
+          <w:lang w:val="es-419" w:eastAsia="es-CO"/>
+        </w:rPr>
+        <w:t xml:space="preserve"> base o inventario ambiental, y es una parte importante del </w:t>
+      </w:r>
+      <w:bookmarkStart w:id="8" w:name="_Hlk138950701"/>
+      <w:r>
+        <w:rPr>
+          <w:lang w:val="es-419" w:eastAsia="es-CO"/>
+        </w:rPr>
+        <w:t>diagnóstico</w:t>
+      </w:r>
+      <w:bookmarkEnd w:id="8"/>
+      <w:r>
+        <w:rPr>
+          <w:lang w:val="es-419" w:eastAsia="es-CO"/>
+        </w:rPr>
+        <w:t xml:space="preserve"> ambiental en una organización</w:t>
+      </w:r>
+      <w:r>
+        <w:rPr>
+          <w:lang w:val="es-419" w:eastAsia="es-CO"/>
+        </w:rPr>
+        <w:t>.</w:t>
+      </w:r>
+    </w:p>
+    <w:p>
+      <w:pPr>
+        <w:rPr>
+          <w:lang w:val="es-419" w:eastAsia="es-CO"/>
+        </w:rPr>
+      </w:pPr>
+      <w:r>
+        <w:rPr>
+          <w:lang w:val="es-419" w:eastAsia="es-CO"/>
+        </w:rPr>
+        <w:t xml:space="preserve">La función del inventario es caracterizar el entorno en el que se localiza, identificar su evolución, los mecanismos de interacción, la calidad de los componentes ambientales y su fragilidad frente a diferentes tipos de actuaciones. Como se recordará, la calidad de los componentes ambientales (y por extensión del entorno) hace </w:t>
+      </w:r>
+      <w:r>
+        <w:rPr>
+          <w:lang w:val="es-419" w:eastAsia="es-CO"/>
+        </w:rPr>
+        <w:lastRenderedPageBreak/>
+        <w:t>referencia al valor intrínseco del factor ambiental, de acuerdo con criterios de conservación, representatividad, exclusividad, función ambiental y/o interés social.</w:t>
+      </w:r>
+    </w:p>
+    <w:p>
+      <w:pPr>
+        <w:rPr>
+          <w:lang w:val="es-419" w:eastAsia="es-CO"/>
+        </w:rPr>
+      </w:pPr>
+      <w:r>
+        <w:rPr>
+          <w:lang w:val="es-419" w:eastAsia="es-CO"/>
+        </w:rPr>
+        <w:t>Es importante que el contenido del inventario sea completo y contemple al menos los factores ambientales básicos (agua, suelo, aire, flora y fauna), y que el grado y detalle del análisis se ajuste a las necesidades derivadas del tipo de medio en el que se actúa.</w:t>
+      </w:r>
+    </w:p>
+    <w:p>
+      <w:pPr>
+        <w:pStyle w:val="Heading3"/>
+      </w:pPr>
+      <w:bookmarkStart w:id="9" w:name="_Toc138973086"/>
+      <w:bookmarkStart w:id="10" w:name="_Toc139048653"/>
+      <w:bookmarkStart w:id="11" w:name="_Toc140674118"/>
+      <w:bookmarkStart w:id="12" w:name="_Toc140676044"/>
+      <w:r>
+        <w:t>Ambiente físico</w:t>
+      </w:r>
+      <w:bookmarkEnd w:id="9"/>
+      <w:bookmarkEnd w:id="10"/>
+      <w:bookmarkEnd w:id="11"/>
+      <w:bookmarkEnd w:id="12"/>
+    </w:p>
+    <w:p>
+      <w:pPr>
+        <w:rPr>
+          <w:lang w:val="es-419" w:eastAsia="es-CO"/>
+        </w:rPr>
+      </w:pPr>
+      <w:r>
+        <w:rPr>
+          <w:lang w:val="es-419" w:eastAsia="es-CO"/>
+        </w:rPr>
+        <w:t>Se refiere a todos los elementos no vivos presentes en un lugar determinado, como la atmósfera, el agua, el suelo, la luz solar, la temperatura y los minerales</w:t>
+      </w:r>
+      <w:r>
+        <w:rPr>
+          <w:lang w:val="es-419" w:eastAsia="es-CO"/>
+        </w:rPr>
+        <w:t>.</w:t>
+      </w:r>
+    </w:p>
+    <w:p>
+      <w:pPr>
+        <w:pStyle w:val="Heading4"/>
+      </w:pPr>
+      <w:r>
+        <w:t>Componentes abióticos:</w:t>
+      </w:r>
+    </w:p>
+    <w:p>
+      <w:pPr>
+        <w:rPr>
+          <w:lang w:val="es-419" w:eastAsia="es-CO"/>
+        </w:rPr>
+      </w:pPr>
+      <w:r>
+        <w:rPr>
+          <w:lang w:val="es-419" w:eastAsia="es-CO"/>
+        </w:rPr>
+        <w:t>Son elementos físicos y químicos que se encuentran en el medio ambiente, incluyendo el suelo, el agua, el aire, la luz solar, la temperatura, la humedad, la presión atmosférica, los nutrientes y los minerales; son importantes para el funcionamiento del ecosistema y para el crecimiento y la supervivencia de los organismos vivos que habitan en él. En el siguiente video se pueden conocer a profundidad:</w:t>
+      </w:r>
+    </w:p>
+    <w:p>
+      <w:pPr>
+        <w:rPr>
+          <w:lang w:val="es-419" w:eastAsia="es-CO"/>
+        </w:rPr>
+      </w:pPr>
+    </w:p>
+    <w:p>
+      <w:pPr>
+        <w:rPr>
+          <w:lang w:val="es-419" w:eastAsia="es-CO"/>
+        </w:rPr>
+      </w:pPr>
+    </w:p>
+    <w:p>
+      <w:pPr>
+        <w:rPr>
+          <w:lang w:val="es-419" w:eastAsia="es-CO"/>
+        </w:rPr>
+      </w:pPr>
+    </w:p>
+    <w:p>
+      <w:pPr>
+        <w:rPr>
+          <w:lang w:val="es-419" w:eastAsia="es-CO"/>
+        </w:rPr>
+      </w:pPr>
+    </w:p>
+    <w:p>
+      <w:pPr>
+        <w:rPr>
+          <w:lang w:val="es-419" w:eastAsia="es-CO"/>
+        </w:rPr>
+      </w:pPr>
+    </w:p>
+    <w:p>
+      <w:pPr>
+        <w:rPr>
+          <w:lang w:val="es-419" w:eastAsia="es-CO"/>
+        </w:rPr>
+      </w:pPr>
+    </w:p>
+    <w:p>
+      <w:pPr>
+        <w:pStyle w:val="Video"/>
+        <w:rPr>
+          <w:b/>
+          <w:bCs/>
+          <w:lang w:val="es-419" w:eastAsia="es-CO"/>
+        </w:rPr>
+      </w:pPr>
+      <w:r>
+        <w:rPr>
+          <w:b/>
+          <w:bCs/>
+          <w:lang w:val="es-419" w:eastAsia="es-CO"/>
+        </w:rPr>
+        <w:lastRenderedPageBreak/>
+        <w:t>Tipos de componentes ambientales</w:t>
+      </w:r>
+    </w:p>
+    <w:p>
+      <w:pPr>
+        <w:ind w:firstLine="0"/>
+        <w:rPr>
+          <w:lang w:val="es-419" w:eastAsia="es-CO"/>
+        </w:rPr>
+      </w:pPr>
+      <w:r>
+        <w:rPr>
+          <w:noProof/>
+        </w:rPr>
+        <w:drawing>
+          <wp:inline distT="0" distB="0" distL="0" distR="0" wp14:anchorId="25D3C32B" wp14:editId="2165297C">
+            <wp:extent cx="6332220" cy="3561715"/>
+            <wp:effectExtent l="0" t="0" r="0" b="635"/>
+            <wp:docPr id="1277310876" name="Picture 4">
+              <a:extLst xmlns:a="http://schemas.openxmlformats.org/drawingml/2006/main">
+                <a:ext uri="{C183D7F6-B498-43B3-948B-1728B52AA6E4}">
+                  <adec:decorative xmlns:adec="http://schemas.microsoft.com/office/drawing/2017/decorative" val="1"/>
+                </a:ext>
+              </a:extLst>
+            </wp:docPr>
+            <wp:cNvGraphicFramePr>
+              <a:graphicFrameLocks xmlns:a="http://schemas.openxmlformats.org/drawingml/2006/main" noChangeAspect="1"/>
+            </wp:cNvGraphicFramePr>
+            <a:graphic xmlns:a="http://schemas.openxmlformats.org/drawingml/2006/main">
+              <a:graphicData uri="http://schemas.openxmlformats.org/drawingml/2006/picture">
+                <pic:pic xmlns:pic="http://schemas.openxmlformats.org/drawingml/2006/picture">
+                  <pic:nvPicPr>
+                    <pic:cNvPr id="1277310876" name="Picture 4">
+                      <a:extLst>
+                        <a:ext uri="{C183D7F6-B498-43B3-948B-1728B52AA6E4}">
+                          <adec:decorative xmlns:adec="http://schemas.microsoft.com/office/drawing/2017/decorative" val="1"/>
+                        </a:ext>
+                      </a:extLst>
+                    </pic:cNvPr>
+                    <pic:cNvPicPr>
+                      <a:picLocks noChangeAspect="1" noChangeArrowheads="1"/>
+                    </pic:cNvPicPr>
+                  </pic:nvPicPr>
+                  <pic:blipFill>
+                    <a:blip r:embed="rId16">
+                      <a:extLst>
+                        <a:ext uri="{28A0092B-C50C-407E-A947-70E740481C1C}">
+                          <a14:useLocalDpi xmlns:a14="http://schemas.microsoft.com/office/drawing/2010/main" val="0"/>
+                        </a:ext>
+                      </a:extLst>
+                    </a:blip>
+                    <a:srcRect/>
+                    <a:stretch>
+                      <a:fillRect/>
+                    </a:stretch>
+                  </pic:blipFill>
+                  <pic:spPr bwMode="auto">
+                    <a:xfrm>
+                      <a:off x="0" y="0"/>
+                      <a:ext cx="6332220" cy="3561715"/>
+                    </a:xfrm>
+                    <a:prstGeom prst="rect">
+                      <a:avLst/>
+                    </a:prstGeom>
+                    <a:noFill/>
+                    <a:ln>
+                      <a:noFill/>
+                    </a:ln>
+                  </pic:spPr>
+                </pic:pic>
+              </a:graphicData>
+            </a:graphic>
+          </wp:inline>
+        </w:drawing>
+      </w:r>
+    </w:p>
+    <w:p>
+      <w:pPr>
+        <w:pStyle w:val="Video"/>
+        <w:numPr>
+          <w:ilvl w:val="0"/>
+          <w:numId w:val="0"/>
+        </w:numPr>
+        <w:ind w:left="1134" w:hanging="1134"/>
+        <w:rPr>
+          <w:b/>
+          <w:bCs/>
+          <w:i/>
+          <w:iCs/>
+        </w:rPr>
+      </w:pPr>
+      <w:hyperlink r:id="rId17" w:history="1">
+        <w:r>
+          <w:rPr>
+            <w:rStyle w:val="Hyperlink"/>
+            <w:b/>
+          </w:rPr>
+          <w:t>Enlace de reproducción del video</w:t>
+        </w:r>
+      </w:hyperlink>
+    </w:p>
+    <w:tbl>
+      <w:tblPr>
+        <w:tblStyle w:val="TableGrid"/>
+        <w:tblW w:w="0" w:type="auto"/>
+        <w:tblLook w:val="04A0" w:firstRow="1" w:lastRow="0" w:firstColumn="1" w:lastColumn="0" w:noHBand="0" w:noVBand="1"/>
+      </w:tblPr>
+      <w:tblGrid>
+        <w:gridCol w:w="9962"/>
+      </w:tblGrid>
+      <w:tr>
+        <w:tc>
+          <w:tcPr>
+            <w:tcW w:w="9962" w:type="dxa"/>
+          </w:tcPr>
+          <w:p>
+            <w:pPr>
+              <w:ind w:firstLine="0"/>
+              <w:jc w:val="center"/>
+              <w:rPr>
+                <w:b/>
+              </w:rPr>
+            </w:pPr>
+            <w:r>
+              <w:rPr>
+                <w:b/>
+              </w:rPr>
+              <w:t xml:space="preserve">Síntesis del video: </w:t>
+            </w:r>
+            <w:r>
+              <w:rPr>
+                <w:b/>
+              </w:rPr>
+              <w:t>t</w:t>
+            </w:r>
+            <w:r>
+              <w:rPr>
+                <w:b/>
+              </w:rPr>
+              <w:t>ipos de componentes ambientales</w:t>
+            </w:r>
+          </w:p>
+        </w:tc>
+      </w:tr>
+      <w:tr>
+        <w:tc>
+          <w:tcPr>
+            <w:tcW w:w="9962" w:type="dxa"/>
+          </w:tcPr>
+          <w:p>
+            <w:r>
+              <w:t>Los componentes abióticos son los factores no vivos o físicos del medio ambiente, que incluyen el clima, la geología, el suelo, el agua y la luz</w:t>
+            </w:r>
+            <w:r>
+              <w:t xml:space="preserve">. </w:t>
+            </w:r>
+            <w:r>
+              <w:t xml:space="preserve">Entre ellos están: </w:t>
+            </w:r>
+          </w:p>
+          <w:p>
+            <w:r>
+              <w:t xml:space="preserve">Primero los recursos terrestres y uso del suelo: acá se engloban todas las características físicas presentes cerca de la superficie del proyecto como las formaciones terrestres, los declives, los suelos, la geología, los recursos minerales y los peligros naturales. También se incluyen procesos importantes como la erosión, la estabilidad de los declives y otras propiedades del suelo. Además de la descripción de </w:t>
+            </w:r>
+            <w:r>
+              <w:lastRenderedPageBreak/>
+              <w:t xml:space="preserve">los usos actuales y futuros del suelo, se deben considerar aspectos como las tierras agrícolas y las áreas naturales protegidas. </w:t>
+            </w:r>
+          </w:p>
+          <w:p>
+            <w:r>
+              <w:t>Segundo: Recursos del aire</w:t>
+            </w:r>
+            <w:r>
+              <w:t xml:space="preserve">. </w:t>
+            </w:r>
+            <w:r>
+              <w:t xml:space="preserve">Esta categoría incluye una descripción del clima y la meteorología: balance del agua, estaciones, calidad del aire. </w:t>
+            </w:r>
+          </w:p>
+          <w:p>
+            <w:r>
+              <w:t xml:space="preserve">Así como los temas referidos al ruido como niveles de ruido ambiental, la existencia de fuentes de sonido, sensibilidad de los receptores y las regulaciones ambientales. También incluye olores, calor y luz. Estos temas se incluyen en la categoría "aire" porque sus efectos son generalmente transmitidos a través de la atmósfera. </w:t>
+            </w:r>
+          </w:p>
+          <w:p>
+            <w:r>
+              <w:t>Tercero: Recursos hídricos</w:t>
+            </w:r>
+            <w:r>
+              <w:t xml:space="preserve">. </w:t>
+            </w:r>
+            <w:r>
+              <w:t xml:space="preserve">Esta categoría </w:t>
+            </w:r>
+            <w:r>
+              <w:t>contiene todos</w:t>
+            </w:r>
+            <w:r>
+              <w:t xml:space="preserve"> los aspectos de los recursos hídricos superficiales y subterráneos, empezando por sus características físicas básicas: redes de drenaje, canales y zonas inundables, riberas y batimetría de lagos y estuarios, la capa freática y sus </w:t>
+            </w:r>
+            <w:proofErr w:type="gramStart"/>
+            <w:r>
+              <w:t>propiedades,  el</w:t>
+            </w:r>
+            <w:proofErr w:type="gramEnd"/>
+            <w:r>
+              <w:t xml:space="preserve"> sistema de flujo de agua subterránea, la cantidad y calidad de agua. </w:t>
+            </w:r>
+            <w:r>
+              <w:t>L</w:t>
+            </w:r>
+            <w:r>
+              <w:t xml:space="preserve">a descripción incluye procesos y otras características dinámicas del medio </w:t>
+            </w:r>
+            <w:proofErr w:type="gramStart"/>
+            <w:r>
+              <w:t>ambiente,  como</w:t>
+            </w:r>
+            <w:proofErr w:type="gramEnd"/>
+            <w:r>
+              <w:t xml:space="preserve"> la diversidad biológica en lagos, lagunas y ríos, y las interacciones de las cadenas tróficas. También se considera el manejo del agua, como el </w:t>
+            </w:r>
+            <w:proofErr w:type="gramStart"/>
+            <w:r>
+              <w:t xml:space="preserve">abastecimiento,  </w:t>
+            </w:r>
+            <w:r>
+              <w:t xml:space="preserve"> </w:t>
+            </w:r>
+            <w:proofErr w:type="gramEnd"/>
+            <w:r>
+              <w:t xml:space="preserve">el uso, los derechos, los estándares de calidad, las regulaciones y los planes para administrar zonas costeras, entre otros aspectos. </w:t>
+            </w:r>
+          </w:p>
+          <w:p>
+            <w:r>
+              <w:t xml:space="preserve">Para ello, es fundamental conocer y valorar los componentes ambientales del entorno que puedan verse afectados por las </w:t>
+            </w:r>
+            <w:proofErr w:type="gramStart"/>
+            <w:r>
+              <w:t>actividades,  identificar</w:t>
+            </w:r>
+            <w:proofErr w:type="gramEnd"/>
+            <w:r>
+              <w:t xml:space="preserve"> los requisitos legales aplicables y conocer el contexto de la organización, a través del ciclo de vida para identificar los impactos en sus procesos.  </w:t>
+            </w:r>
+          </w:p>
+          <w:p>
+            <w:r>
+              <w:lastRenderedPageBreak/>
+              <w:t xml:space="preserve">Todo esto se realiza mediante el levantamiento de información en campo, utilizando métodos e instrumentos de recolección de datos. </w:t>
+            </w:r>
+          </w:p>
+          <w:p>
+            <w:r>
+              <w:t xml:space="preserve">En este componente, se presentarán contenidos que brindarán una base sólida para llevar a cabo un diagnóstico ambiental en una organización de manera efectiva. </w:t>
+            </w:r>
+          </w:p>
+        </w:tc>
+      </w:tr>
+    </w:tbl>
+    <w:p>
+      <w:pPr>
+        <w:ind w:firstLine="0"/>
+        <w:rPr>
+          <w:lang w:val="es-419" w:eastAsia="es-CO"/>
+        </w:rPr>
+      </w:pPr>
+    </w:p>
+    <w:p>
+      <w:pPr>
+        <w:rPr>
+          <w:lang w:val="es-419" w:eastAsia="es-CO"/>
+        </w:rPr>
+      </w:pPr>
+      <w:r>
+        <w:rPr>
+          <w:b/>
+          <w:bCs/>
+          <w:lang w:val="es-419" w:eastAsia="es-CO"/>
+        </w:rPr>
+        <w:t>Componente biótico:</w:t>
+      </w:r>
+      <w:r>
+        <w:rPr>
+          <w:lang w:val="es-419" w:eastAsia="es-CO"/>
+        </w:rPr>
+        <w:t xml:space="preserve"> h</w:t>
+      </w:r>
+      <w:r>
+        <w:rPr>
+          <w:lang w:val="es-419" w:eastAsia="es-CO"/>
+        </w:rPr>
+        <w:t>ace referencia principalmente a los ecosistemas existentes y a la flora y fauna silvestre que habita en ellos.</w:t>
+      </w:r>
+    </w:p>
+    <w:p>
+      <w:pPr>
+        <w:rPr>
+          <w:lang w:val="es-419" w:eastAsia="es-CO"/>
+        </w:rPr>
+      </w:pPr>
+      <w:r>
+        <w:rPr>
+          <w:lang w:val="es-419" w:eastAsia="es-CO"/>
+        </w:rPr>
+        <w:t>Es importante identificar las especies de flora y fauna silvestre características de la zona, así como los diferentes ecosistemas y zonas de vida, destacando la forma en que estos contribuyen a la productividad biológica y la diversidad. Por ejemplo, se puede explicar cómo la vegetación sustenta la pesca y la vida silvestre, o cómo los hábitats de la vida silvestre permiten el ciclo de vida, incluyendo la reproducción, migración, alimentación y protección.</w:t>
+      </w:r>
+    </w:p>
+    <w:p>
+      <w:pPr>
+        <w:rPr>
+          <w:lang w:val="es-419" w:eastAsia="es-CO"/>
+        </w:rPr>
+      </w:pPr>
+      <w:r>
+        <w:rPr>
+          <w:lang w:val="es-419" w:eastAsia="es-CO"/>
+        </w:rPr>
+        <w:t>Asimismo, se deben describir áreas únicas, zonas de transición (como los bordes) y otros recursos de especial importancia, así como el uso de los recursos biológicos para la agricultura, silvicultura, pesca, entre otros.</w:t>
+      </w:r>
+    </w:p>
+    <w:p>
+      <w:pPr>
+        <w:rPr>
+          <w:b/>
+          <w:bCs/>
+          <w:lang w:val="es-419" w:eastAsia="es-CO"/>
+        </w:rPr>
+      </w:pPr>
+      <w:r>
+        <w:rPr>
+          <w:b/>
+          <w:bCs/>
+          <w:lang w:val="es-419" w:eastAsia="es-CO"/>
+        </w:rPr>
+        <w:t>Componente socioeconómico:</w:t>
+      </w:r>
+      <w:r>
+        <w:rPr>
+          <w:b/>
+          <w:bCs/>
+          <w:lang w:val="es-419" w:eastAsia="es-CO"/>
+        </w:rPr>
+        <w:t xml:space="preserve"> </w:t>
+      </w:r>
+      <w:r>
+        <w:rPr>
+          <w:lang w:val="es-419" w:eastAsia="es-CO"/>
+        </w:rPr>
         <w:t>s</w:t>
       </w:r>
       <w:r>
@@ -3326,26 +3586,34 @@
         <w:rPr>
           <w:lang w:val="es-419" w:eastAsia="es-CO"/>
         </w:rPr>
-        <w:t xml:space="preserve"> refiere a las actividades humanas que se desarrollan dentro del ámbito del proyecto, incluyendo las actividades sociales, económicas y culturales. Los aspectos a considerar en esta categoría son el tamaño, distribución y características de la población humana, así como las actividades </w:t>
-      </w:r>
+        <w:t xml:space="preserve"> refiere a las actividades humanas que se desarrollan dentro del ámbito del proyecto, incluyendo las actividades sociales, económicas y culturales. </w:t>
+      </w:r>
+      <w:proofErr w:type="gramStart"/>
+      <w:r>
+        <w:rPr>
+          <w:lang w:val="es-419" w:eastAsia="es-CO"/>
+        </w:rPr>
+        <w:t>Los aspectos a considerar</w:t>
+      </w:r>
+      <w:proofErr w:type="gramEnd"/>
+      <w:r>
+        <w:rPr>
+          <w:lang w:val="es-419" w:eastAsia="es-CO"/>
+        </w:rPr>
+        <w:t xml:space="preserve"> en esta categoría son el tamaño, distribución y características de la población humana, así como las actividades económicas (empleo, inversión, ingreso promedio, impuestos, etc.) en el área del proyecto.</w:t>
+      </w:r>
+    </w:p>
+    <w:p>
+      <w:pPr>
+        <w:rPr>
+          <w:lang w:val="es-419" w:eastAsia="es-CO"/>
+        </w:rPr>
+      </w:pPr>
       <w:r>
         <w:rPr>
           <w:lang w:val="es-419" w:eastAsia="es-CO"/>
         </w:rPr>
         <w:lastRenderedPageBreak/>
-        <w:t>económicas (empleo, inversión, ingreso promedio, impuestos, etc.) en el área del proyecto.</w:t>
-      </w:r>
-    </w:p>
-    <w:p>
-      <w:pPr>
-        <w:rPr>
-          <w:lang w:val="es-419" w:eastAsia="es-CO"/>
-        </w:rPr>
-      </w:pPr>
-      <w:r>
-        <w:rPr>
-          <w:lang w:val="es-419" w:eastAsia="es-CO"/>
-        </w:rPr>
         <w:t>Es importante describir:</w:t>
       </w:r>
     </w:p>
@@ -3444,6 +3712,12 @@
         </w:rPr>
         <w:t>, así como los recursos energéticos y los materiales peligrosos</w:t>
       </w:r>
+      <w:r>
+        <w:rPr>
+          <w:lang w:val="es-419" w:eastAsia="es-CO"/>
+        </w:rPr>
+        <w:t>.</w:t>
+      </w:r>
     </w:p>
     <w:p>
       <w:pPr>
@@ -3502,30 +3776,23 @@
           <w:lang w:val="es-419" w:eastAsia="es-CO"/>
         </w:rPr>
       </w:pPr>
-    </w:p>
-    <w:p>
-      <w:pPr>
-        <w:rPr>
-          <w:lang w:val="es-419" w:eastAsia="es-CO"/>
-        </w:rPr>
-      </w:pPr>
-      <w:r>
-        <w:rPr>
-          <w:lang w:val="es-419" w:eastAsia="es-CO"/>
-        </w:rPr>
+      <w:r>
+        <w:rPr>
+          <w:lang w:val="es-419" w:eastAsia="es-CO"/>
+        </w:rPr>
+        <w:t>Para ello, una opción es realizar una salida de campo para visitar el sistema socio ecológico y así poder identificar y describir el entorno de manera más precisa.</w:t>
+      </w:r>
+    </w:p>
+    <w:p>
+      <w:pPr>
+        <w:pStyle w:val="Heading2"/>
+      </w:pPr>
+      <w:bookmarkStart w:id="13" w:name="_Toc140676045"/>
+      <w:r>
         <w:lastRenderedPageBreak/>
-        <w:t>Para ello, una opción es realizar una salida de campo para visitar el sistema socio ecológico y así poder identificar y describir el entorno de manera más precisa.</w:t>
-      </w:r>
-    </w:p>
-    <w:p>
-      <w:pPr>
-        <w:pStyle w:val="Heading2"/>
-      </w:pPr>
-      <w:bookmarkStart w:id="11" w:name="_Toc139048654"/>
-      <w:r>
         <w:t>Área de influencia ambiental y recolección de información</w:t>
       </w:r>
-      <w:bookmarkEnd w:id="11"/>
+      <w:bookmarkEnd w:id="13"/>
     </w:p>
     <w:p>
       <w:pPr>
@@ -3577,7 +3844,21 @@
         <w:rPr>
           <w:lang w:val="es-419" w:eastAsia="es-CO"/>
         </w:rPr>
-        <w:t>El área de influencia directa es aquella donde se presentan los impactos generados en las fases de construcción y/o operación de un proyecto, obra o actividad; está relacionada con el sitio donde se ubica la organización y su infraestructura. De acuerdo con el impacto generado el área puede o no cambiar y de acuerdo con esto se deben delimitar las áreas de influencia sobre todos los componentes.</w:t>
+        <w:t>El área de influencia directa es aquella donde se presentan los impactos generados en las fases de construcción y/</w:t>
+      </w:r>
+      <w:proofErr w:type="spellStart"/>
+      <w:r>
+        <w:rPr>
+          <w:lang w:val="es-419" w:eastAsia="es-CO"/>
+        </w:rPr>
+        <w:t>o</w:t>
+      </w:r>
+      <w:proofErr w:type="spellEnd"/>
+      <w:r>
+        <w:rPr>
+          <w:lang w:val="es-419" w:eastAsia="es-CO"/>
+        </w:rPr>
+        <w:t xml:space="preserve"> operación de un proyecto, obra o actividad; está relacionada con el sitio donde se ubica la organización y su infraestructura. De acuerdo con el impacto generado el área puede o no cambiar y de acuerdo con esto se deben delimitar las áreas de influencia sobre todos los componentes.</w:t>
       </w:r>
       <w:r>
         <w:rPr>
@@ -3603,14 +3884,32 @@
           <w:bCs/>
           <w:lang w:val="es-419" w:eastAsia="es-CO"/>
         </w:rPr>
-        <w:t>Área de influencia indirecta (AII)</w:t>
-      </w:r>
+        <w:t>Área de influencia indirecta (</w:t>
+      </w:r>
+      <w:proofErr w:type="spellStart"/>
       <w:r>
         <w:rPr>
           <w:b/>
           <w:bCs/>
           <w:lang w:val="es-419" w:eastAsia="es-CO"/>
         </w:rPr>
+        <w:t>AII</w:t>
+      </w:r>
+      <w:proofErr w:type="spellEnd"/>
+      <w:r>
+        <w:rPr>
+          <w:b/>
+          <w:bCs/>
+          <w:lang w:val="es-419" w:eastAsia="es-CO"/>
+        </w:rPr>
+        <w:t>)</w:t>
+      </w:r>
+      <w:r>
+        <w:rPr>
+          <w:b/>
+          <w:bCs/>
+          <w:lang w:val="es-419" w:eastAsia="es-CO"/>
+        </w:rPr>
         <w:t>.</w:t>
       </w:r>
       <w:r>
@@ -3649,8 +3948,14 @@
         <w:rPr>
           <w:lang w:val="es-419" w:eastAsia="es-CO"/>
         </w:rPr>
+        <w:t xml:space="preserve">A continuación, se describe en detalle la metodología para recolectar información de los componentes ambientales, incluyendo los criterios y variables necesarios para establecer el área donde se manifestarían los impactos ambientales </w:t>
+      </w:r>
+      <w:r>
+        <w:rPr>
+          <w:lang w:val="es-419" w:eastAsia="es-CO"/>
+        </w:rPr>
         <w:lastRenderedPageBreak/>
-        <w:t>A continuación, se describe en detalle la metodología para recolectar información de los componentes ambientales, incluyendo los criterios y variables necesarios para establecer el área donde se manifestarían los impactos ambientales significativos para cada uno de los componentes de los medios abiótico, biótico y socioeconómico:</w:t>
+        <w:t>significativos para cada uno de los componentes de los medios abiótico, biótico y socioeconómico:</w:t>
       </w:r>
     </w:p>
     <w:p>
@@ -3686,7 +3991,21 @@
         <w:rPr>
           <w:lang w:val="es-419" w:eastAsia="es-CO"/>
         </w:rPr>
-        <w:t>Consultar información secundaria del área de estudio, como cartografía de Googlemaps, Guía de Zonificación y Codificación de Cuencas Hidrográficas, planchas del Servicio Geológico Colombiano, fotografías satelitales e información oficial de índole local, regional y nacional, para cada uno de los componentes ambientales, considerando la ubicación del proyecto, obra o actividad.</w:t>
+        <w:t xml:space="preserve">Consultar información secundaria del área de estudio, como cartografía de </w:t>
+      </w:r>
+      <w:proofErr w:type="spellStart"/>
+      <w:r>
+        <w:rPr>
+          <w:lang w:val="es-419" w:eastAsia="es-CO"/>
+        </w:rPr>
+        <w:t>Googlemaps</w:t>
+      </w:r>
+      <w:proofErr w:type="spellEnd"/>
+      <w:r>
+        <w:rPr>
+          <w:lang w:val="es-419" w:eastAsia="es-CO"/>
+        </w:rPr>
+        <w:t>, Guía de Zonificación y Codificación de Cuencas Hidrográficas, planchas del Servicio Geológico Colombiano, fotografías satelitales e información oficial de índole local, regional y nacional, para cada uno de los componentes ambientales, considerando la ubicación del proyecto, obra o actividad.</w:t>
       </w:r>
     </w:p>
     <w:p>
@@ -3828,14 +4147,7 @@
         <w:rPr>
           <w:lang w:val="es-419" w:eastAsia="es-CO"/>
         </w:rPr>
-        <w:t xml:space="preserve">Identificar las unidades mínimas de análisis para cada uno de los componentes (p.ej. hídrico, </w:t>
-      </w:r>
-      <w:r>
-        <w:rPr>
-          <w:lang w:val="es-419" w:eastAsia="es-CO"/>
-        </w:rPr>
-        <w:lastRenderedPageBreak/>
-        <w:t>geológico, geomorfológico, flora, fauna, demográfico, espacial, cultural, entre otros), que se presenten como relevantes.</w:t>
+        <w:t>Identificar las unidades mínimas de análisis para cada uno de los componentes (p.ej. hídrico, geológico, geomorfológico, flora, fauna, demográfico, espacial, cultural, entre otros), que se presenten como relevantes.</w:t>
       </w:r>
     </w:p>
     <w:p>
@@ -3857,6 +4169,7 @@
           <w:bCs/>
           <w:lang w:val="es-419" w:eastAsia="es-CO"/>
         </w:rPr>
+        <w:lastRenderedPageBreak/>
         <w:t>Definir área de influencia</w:t>
       </w:r>
       <w:r>
@@ -3916,7 +4229,7 @@
         </w:rPr>
         <w:t xml:space="preserve">: </w:t>
       </w:r>
-      <w:hyperlink r:id="rId15" w:history="1">
+      <w:hyperlink r:id="rId18" w:history="1">
         <w:r>
           <w:rPr>
             <w:rStyle w:val="Hyperlink"/>
@@ -3947,43 +4260,21 @@
         <w:rPr>
           <w:lang w:val="es-419" w:eastAsia="es-CO"/>
         </w:rPr>
-        <w:t>P</w:t>
-      </w:r>
-      <w:r>
-        <w:rPr>
-          <w:lang w:val="es-419" w:eastAsia="es-CO"/>
-        </w:rPr>
-        <w:t>ara un estudio de impacto ambiental y obtener una licencia ambiental, es necesario seguir los términos de referencia establecidos por la Autoridad Nacional de Licencias Ambientales (ANLA). En el caso de proyectos específicos, se deben cumplir con los requisitos específicos exigidos por la autoridad ambiental.</w:t>
-      </w:r>
-      <w:r>
-        <w:rPr>
-          <w:lang w:val="es-419" w:eastAsia="es-CO"/>
-        </w:rPr>
-        <w:t xml:space="preserve"> </w:t>
-      </w:r>
-      <w:r>
-        <w:rPr>
-          <w:lang w:val="es-419" w:eastAsia="es-CO"/>
-        </w:rPr>
-        <w:t>C</w:t>
-      </w:r>
-      <w:r>
-        <w:rPr>
-          <w:lang w:val="es-419" w:eastAsia="es-CO"/>
-        </w:rPr>
-        <w:t xml:space="preserve">onsulte la </w:t>
-      </w:r>
-      <w:r>
-        <w:rPr>
-          <w:lang w:val="es-419" w:eastAsia="es-CO"/>
-        </w:rPr>
-        <w:t xml:space="preserve">información </w:t>
-      </w:r>
-      <w:r>
-        <w:rPr>
-          <w:lang w:val="es-419" w:eastAsia="es-CO"/>
-        </w:rPr>
-        <w:t>disponible en el siguiente enlace</w:t>
+        <w:t>Inventario ambiental o línea base ambiental para un estudio de impacto ambiental y obtener una licencia ambiental, es necesario seguir los términos de referencia establecidos por la Autoridad Nacional de Licencias Ambientales (</w:t>
+      </w:r>
+      <w:proofErr w:type="spellStart"/>
+      <w:r>
+        <w:rPr>
+          <w:lang w:val="es-419" w:eastAsia="es-CO"/>
+        </w:rPr>
+        <w:t>ANLA</w:t>
+      </w:r>
+      <w:proofErr w:type="spellEnd"/>
+      <w:r>
+        <w:rPr>
+          <w:lang w:val="es-419" w:eastAsia="es-CO"/>
+        </w:rPr>
+        <w:t>). En el caso de proyectos específicos, se deben cumplir con los requisitos específicos exigidos por la autoridad ambiental</w:t>
       </w:r>
       <w:r>
         <w:rPr>
@@ -3991,7 +4282,7 @@
         </w:rPr>
         <w:t xml:space="preserve">: </w:t>
       </w:r>
-      <w:hyperlink r:id="rId16" w:history="1">
+      <w:hyperlink r:id="rId19" w:history="1">
         <w:r>
           <w:rPr>
             <w:rStyle w:val="Hyperlink"/>
@@ -4018,12 +4309,12 @@
       <w:pPr>
         <w:pStyle w:val="Heading2"/>
       </w:pPr>
-      <w:bookmarkStart w:id="12" w:name="_Toc139048655"/>
+      <w:bookmarkStart w:id="14" w:name="_Toc140676046"/>
       <w:r>
         <w:lastRenderedPageBreak/>
         <w:t>Bases conceptuales impacto ambiental</w:t>
       </w:r>
-      <w:bookmarkEnd w:id="12"/>
+      <w:bookmarkEnd w:id="14"/>
     </w:p>
     <w:p>
       <w:pPr>
@@ -4152,7 +4443,7 @@
         <w:rPr>
           <w:lang w:val="es-419" w:eastAsia="es-CO"/>
         </w:rPr>
-        <w:t>Consumo de agua.</w:t>
+        <w:t>Vertimientos.</w:t>
       </w:r>
     </w:p>
     <w:p>
@@ -4170,7 +4461,7 @@
         <w:rPr>
           <w:lang w:val="es-419" w:eastAsia="es-CO"/>
         </w:rPr>
-        <w:t>Vertimientos.</w:t>
+        <w:t>Generación de ruidos.</w:t>
       </w:r>
     </w:p>
     <w:p>
@@ -4188,7 +4479,7 @@
         <w:rPr>
           <w:lang w:val="es-419" w:eastAsia="es-CO"/>
         </w:rPr>
-        <w:t>Generación de ruidos.</w:t>
+        <w:t>Generación de residuos de aparatos eléctricos y electrónicos.</w:t>
       </w:r>
     </w:p>
     <w:p>
@@ -4206,7 +4497,7 @@
         <w:rPr>
           <w:lang w:val="es-419" w:eastAsia="es-CO"/>
         </w:rPr>
-        <w:t>Generación de residuos de aparatos eléctricos y electrónicos.</w:t>
+        <w:t>Generación de escombros y malos olores.</w:t>
       </w:r>
     </w:p>
     <w:p>
@@ -4224,7 +4515,7 @@
         <w:rPr>
           <w:lang w:val="es-419" w:eastAsia="es-CO"/>
         </w:rPr>
-        <w:t>Generación de escombros y malos olores.</w:t>
+        <w:t>Publicidad exterior visual.</w:t>
       </w:r>
     </w:p>
     <w:p>
@@ -4242,7 +4533,7 @@
         <w:rPr>
           <w:lang w:val="es-419" w:eastAsia="es-CO"/>
         </w:rPr>
-        <w:t>Publicidad exterior visual.</w:t>
+        <w:t>Educación ambiental. (+)</w:t>
       </w:r>
     </w:p>
     <w:p>
@@ -4260,7 +4551,7 @@
         <w:rPr>
           <w:lang w:val="es-419" w:eastAsia="es-CO"/>
         </w:rPr>
-        <w:t>Educación ambiental. (+)</w:t>
+        <w:t>Generación de calor.</w:t>
       </w:r>
     </w:p>
     <w:p>
@@ -4278,24 +4569,6 @@
         <w:rPr>
           <w:lang w:val="es-419" w:eastAsia="es-CO"/>
         </w:rPr>
-        <w:t>Generación de calor.</w:t>
-      </w:r>
-    </w:p>
-    <w:p>
-      <w:pPr>
-        <w:pStyle w:val="ListParagraph"/>
-        <w:numPr>
-          <w:ilvl w:val="0"/>
-          <w:numId w:val="60"/>
-        </w:numPr>
-        <w:rPr>
-          <w:lang w:val="es-419" w:eastAsia="es-CO"/>
-        </w:rPr>
-      </w:pPr>
-      <w:r>
-        <w:rPr>
-          <w:lang w:val="es-419" w:eastAsia="es-CO"/>
-        </w:rPr>
         <w:t>Criterios ambientales para la adquisición de insumos y materiales. (+)</w:t>
       </w:r>
     </w:p>
@@ -4309,14 +4582,42 @@
         <w:rPr>
           <w:lang w:val="es-419" w:eastAsia="es-CO"/>
         </w:rPr>
-        <w:t xml:space="preserve">La Evaluación de Impacto Ambiental (EIA) es el conjunto de estudios y sistemas técnicos que permiten estimar los efectos que la ejecución de un determinado proyecto, obra o actividad causa sobre el medio ambiente, el cual tiene la identificación de los aspectos e impactos ambientales por medio de metodologías cuantitativas y/o cualitativas como puede ser el desarrollo de matrices de impacto ambiental. Por lo </w:t>
+        <w:t>La Evaluación de Impacto Ambiental (</w:t>
+      </w:r>
+      <w:proofErr w:type="spellStart"/>
+      <w:r>
+        <w:rPr>
+          <w:lang w:val="es-419" w:eastAsia="es-CO"/>
+        </w:rPr>
+        <w:t>EIA</w:t>
+      </w:r>
+      <w:proofErr w:type="spellEnd"/>
+      <w:r>
+        <w:rPr>
+          <w:lang w:val="es-419" w:eastAsia="es-CO"/>
+        </w:rPr>
+        <w:t xml:space="preserve">) es el conjunto de estudios y sistemas técnicos que permiten estimar los efectos que la ejecución de un determinado proyecto, obra o actividad causa sobre el medio ambiente, el cual tiene la identificación de los aspectos e impactos ambientales por medio de metodologías cuantitativas y/o cualitativas como puede ser el desarrollo de matrices de impacto ambiental. Por lo </w:t>
       </w:r>
       <w:r>
         <w:rPr>
           <w:lang w:val="es-419" w:eastAsia="es-CO"/>
         </w:rPr>
         <w:lastRenderedPageBreak/>
-        <w:t>tanto, la EIA, debe cubrir cada una de las etapas del proyecto, obra o actividad, como instrumento para incorporar la variable ambiental.</w:t>
+        <w:t xml:space="preserve">tanto, la </w:t>
+      </w:r>
+      <w:proofErr w:type="spellStart"/>
+      <w:r>
+        <w:rPr>
+          <w:lang w:val="es-419" w:eastAsia="es-CO"/>
+        </w:rPr>
+        <w:t>EIA</w:t>
+      </w:r>
+      <w:proofErr w:type="spellEnd"/>
+      <w:r>
+        <w:rPr>
+          <w:lang w:val="es-419" w:eastAsia="es-CO"/>
+        </w:rPr>
+        <w:t>, debe cubrir cada una de las etapas del proyecto, obra o actividad, como instrumento para incorporar la variable ambiental.</w:t>
       </w:r>
     </w:p>
     <w:p>
@@ -4984,6 +5285,7 @@
           <w:lang w:val="es-419" w:eastAsia="es-CO"/>
         </w:rPr>
       </w:pPr>
+      <w:proofErr w:type="spellStart"/>
       <w:r>
         <w:rPr>
           <w:b/>
@@ -4992,6 +5294,7 @@
         </w:rPr>
         <w:t>EIA</w:t>
       </w:r>
+      <w:proofErr w:type="spellEnd"/>
       <w:r>
         <w:rPr>
           <w:lang w:val="es-419" w:eastAsia="es-CO"/>
@@ -5009,7 +5312,21 @@
           <w:lang w:val="es-419" w:eastAsia="es-CO"/>
         </w:rPr>
         <w:lastRenderedPageBreak/>
-        <w:t>puede concluir entonces que toda EIA se debe realizar siguiendo secuencialmente cuatro (4) grandes fases o componentes, como se muestra a continuación:</w:t>
+        <w:t xml:space="preserve">puede concluir entonces que toda </w:t>
+      </w:r>
+      <w:proofErr w:type="spellStart"/>
+      <w:r>
+        <w:rPr>
+          <w:lang w:val="es-419" w:eastAsia="es-CO"/>
+        </w:rPr>
+        <w:t>EIA</w:t>
+      </w:r>
+      <w:proofErr w:type="spellEnd"/>
+      <w:r>
+        <w:rPr>
+          <w:lang w:val="es-419" w:eastAsia="es-CO"/>
+        </w:rPr>
+        <w:t xml:space="preserve"> se debe realizar siguiendo secuencialmente cuatro (4) grandes fases o componentes, como se muestra a continuación:</w:t>
       </w:r>
     </w:p>
     <w:p>
@@ -5017,7 +5334,15 @@
         <w:pStyle w:val="Figura"/>
       </w:pPr>
       <w:r>
-        <w:t>La EIA instrumento para incorporar la variable ambiental</w:t>
+        <w:t xml:space="preserve">La </w:t>
+      </w:r>
+      <w:proofErr w:type="spellStart"/>
+      <w:r>
+        <w:t>EIA</w:t>
+      </w:r>
+      <w:proofErr w:type="spellEnd"/>
+      <w:r>
+        <w:t xml:space="preserve"> instrumento para incorporar la variable ambiental</w:t>
       </w:r>
     </w:p>
     <w:p>
@@ -5063,7 +5388,7 @@
                     </pic:cNvPicPr>
                   </pic:nvPicPr>
                   <pic:blipFill>
-                    <a:blip r:embed="rId17">
+                    <a:blip r:embed="rId20">
                       <a:extLst>
                         <a:ext uri="{28A0092B-C50C-407E-A947-70E740481C1C}">
                           <a14:useLocalDpi xmlns:a14="http://schemas.microsoft.com/office/drawing/2010/main" val="0"/>
@@ -5231,14 +5556,14 @@
       <w:pPr>
         <w:pStyle w:val="Heading1"/>
       </w:pPr>
-      <w:bookmarkStart w:id="13" w:name="_Hlk138962041"/>
-      <w:bookmarkStart w:id="14" w:name="_Toc139048656"/>
+      <w:bookmarkStart w:id="15" w:name="_Hlk138962041"/>
+      <w:bookmarkStart w:id="16" w:name="_Toc140676047"/>
       <w:r>
         <w:lastRenderedPageBreak/>
         <w:t>Marco normativo ambiental</w:t>
       </w:r>
-      <w:bookmarkEnd w:id="13"/>
-      <w:bookmarkEnd w:id="14"/>
+      <w:bookmarkEnd w:id="15"/>
+      <w:bookmarkEnd w:id="16"/>
     </w:p>
     <w:p>
       <w:pPr>
@@ -5353,7 +5678,7 @@
         </w:rPr>
         <w:t xml:space="preserve"> </w:t>
       </w:r>
-      <w:hyperlink r:id="rId18" w:history="1">
+      <w:hyperlink r:id="rId21" w:history="1">
         <w:r>
           <w:rPr>
             <w:rStyle w:val="Hyperlink"/>
@@ -5437,7 +5762,7 @@
       <w:r>
         <w:t xml:space="preserve"> </w:t>
       </w:r>
-      <w:hyperlink r:id="rId19" w:history="1">
+      <w:hyperlink r:id="rId22" w:history="1">
         <w:r>
           <w:rPr>
             <w:rStyle w:val="Hyperlink"/>
@@ -5483,23 +5808,41 @@
       <w:pPr>
         <w:pStyle w:val="Heading3"/>
       </w:pPr>
-      <w:bookmarkStart w:id="15" w:name="_Toc139048657"/>
+      <w:bookmarkStart w:id="17" w:name="_Toc139048657"/>
+      <w:bookmarkStart w:id="18" w:name="_Toc140674122"/>
+      <w:bookmarkStart w:id="19" w:name="_Toc140676048"/>
       <w:r>
         <w:t>Autoridades Ambientales en Colombia</w:t>
       </w:r>
-      <w:bookmarkEnd w:id="15"/>
-    </w:p>
-    <w:p>
-      <w:pPr>
-        <w:rPr>
-          <w:lang w:val="es-419" w:eastAsia="es-CO"/>
-        </w:rPr>
-      </w:pPr>
-      <w:r>
-        <w:rPr>
-          <w:lang w:val="es-419" w:eastAsia="es-CO"/>
-        </w:rPr>
-        <w:t xml:space="preserve">Colombia se caracteriza por ser un país con gran diversidad ecológica y ambiental por tal razón, el Ministerio de Ambiente y Desarrollo Sostenible (MINAMBIENTE) es el rector y la máxima autoridad que establece las normas, políticas y la gestión del ambiente y de los recursos naturales renovables, cuyo propósito es el de orientar y regular el ordenamiento ambiental del territorio, establecer políticas, regulaciones para el aprovechamiento, manejo y uso de los recursos naturales renovables y del ambiente </w:t>
+      <w:bookmarkEnd w:id="17"/>
+      <w:bookmarkEnd w:id="18"/>
+      <w:bookmarkEnd w:id="19"/>
+    </w:p>
+    <w:p>
+      <w:pPr>
+        <w:rPr>
+          <w:lang w:val="es-419" w:eastAsia="es-CO"/>
+        </w:rPr>
+      </w:pPr>
+      <w:r>
+        <w:rPr>
+          <w:lang w:val="es-419" w:eastAsia="es-CO"/>
+        </w:rPr>
+        <w:t>Colombia se caracteriza por ser un país con gran diversidad ecológica y ambiental por tal razón, el Ministerio de Ambiente y Desarrollo Sostenible (</w:t>
+      </w:r>
+      <w:proofErr w:type="spellStart"/>
+      <w:r>
+        <w:rPr>
+          <w:lang w:val="es-419" w:eastAsia="es-CO"/>
+        </w:rPr>
+        <w:t>MINAMBIENTE</w:t>
+      </w:r>
+      <w:proofErr w:type="spellEnd"/>
+      <w:r>
+        <w:rPr>
+          <w:lang w:val="es-419" w:eastAsia="es-CO"/>
+        </w:rPr>
+        <w:t xml:space="preserve">) es el rector y la máxima autoridad que establece las normas, políticas y la gestión del ambiente y de los recursos naturales renovables, cuyo propósito es el de orientar y regular el ordenamiento ambiental del territorio, establecer políticas, regulaciones para el aprovechamiento, manejo y uso de los recursos naturales renovables y del ambiente </w:t>
       </w:r>
       <w:r>
         <w:rPr>
@@ -5555,15 +5898,29 @@
         <w:rPr>
           <w:lang w:val="es-419" w:eastAsia="es-CO"/>
         </w:rPr>
-        <w:t xml:space="preserve"> MINAMBIENTE:</w:t>
-      </w:r>
-      <w:r>
-        <w:rPr>
-          <w:lang w:val="es-419" w:eastAsia="es-CO"/>
-        </w:rPr>
         <w:t xml:space="preserve"> </w:t>
       </w:r>
-      <w:hyperlink r:id="rId20" w:history="1">
+      <w:proofErr w:type="spellStart"/>
+      <w:r>
+        <w:rPr>
+          <w:lang w:val="es-419" w:eastAsia="es-CO"/>
+        </w:rPr>
+        <w:t>MINAMBIENTE</w:t>
+      </w:r>
+      <w:proofErr w:type="spellEnd"/>
+      <w:r>
+        <w:rPr>
+          <w:lang w:val="es-419" w:eastAsia="es-CO"/>
+        </w:rPr>
+        <w:t>:</w:t>
+      </w:r>
+      <w:r>
+        <w:rPr>
+          <w:lang w:val="es-419" w:eastAsia="es-CO"/>
+        </w:rPr>
+        <w:t xml:space="preserve"> </w:t>
+      </w:r>
+      <w:hyperlink r:id="rId23" w:history="1">
         <w:r>
           <w:rPr>
             <w:rStyle w:val="Hyperlink"/>
@@ -5712,7 +6069,23 @@
       </w:r>
       <w:r>
         <w:lastRenderedPageBreak/>
-        <w:t>entidades territoriales que conforman un mismo ecosistema o unidad geopolítica, biogeográfica o hidrogeográfica. Su función es administrar el medio ambiente y los recursos naturales renovables dentro de su jurisdicción, y promover su desarrollo sostenible, en cumplimiento de las políticas y disposiciones legales del Ministerio de Medio Ambiente y Desarrollo Sostenible (MADS).</w:t>
+        <w:t xml:space="preserve">entidades territoriales que conforman un mismo ecosistema o unidad geopolítica, biogeográfica o </w:t>
+      </w:r>
+      <w:proofErr w:type="spellStart"/>
+      <w:r>
+        <w:t>hidrogeográfica</w:t>
+      </w:r>
+      <w:proofErr w:type="spellEnd"/>
+      <w:r>
+        <w:t>. Su función es administrar el medio ambiente y los recursos naturales renovables dentro de su jurisdicción, y promover su desarrollo sostenible, en cumplimiento de las políticas y disposiciones legales del Ministerio de Medio Ambiente y Desarrollo Sostenible (</w:t>
+      </w:r>
+      <w:proofErr w:type="spellStart"/>
+      <w:r>
+        <w:t>MADS</w:t>
+      </w:r>
+      <w:proofErr w:type="spellEnd"/>
+      <w:r>
+        <w:t>).</w:t>
       </w:r>
     </w:p>
     <w:p>
@@ -5736,6 +6109,9 @@
       <w:r>
         <w:t>Estas instituciones están encargadas de promover y ejecutar programas y políticas nacionales, regionales y sectoriales en relación con el medio ambiente y los recursos naturales renovables (las mismas funciones de las Corporaciones Autónomas Regionales) en los municipios, distritos o áreas metropolitanas cuya población urbana fuere igual o superior a un millón de habitantes</w:t>
       </w:r>
+      <w:r>
+        <w:t>.</w:t>
+      </w:r>
     </w:p>
     <w:p>
       <w:pPr>
@@ -5751,13 +6127,45 @@
           <w:bCs/>
           <w:lang w:val="es-419" w:eastAsia="es-CO"/>
         </w:rPr>
-        <w:t>Sistema Nacional Ambiental SINA:</w:t>
-      </w:r>
-      <w:r>
-        <w:rPr>
-          <w:lang w:val="es-419" w:eastAsia="es-CO"/>
-        </w:rPr>
-        <w:t xml:space="preserve"> en Colombia la ley 99 de 1993 creó el Sistema Nacional Ambiental (SINA), que se define como el conjunto de orientaciones, normas, actividades, recursos, programas e instituciones que permiten la puesta en marcha de los principios generales ambientales contenidos en la Constitución Política de Colombia de 1991 y la ley 99 de 1993.</w:t>
+        <w:t xml:space="preserve">Sistema Nacional Ambiental </w:t>
+      </w:r>
+      <w:proofErr w:type="spellStart"/>
+      <w:r>
+        <w:rPr>
+          <w:b/>
+          <w:bCs/>
+          <w:lang w:val="es-419" w:eastAsia="es-CO"/>
+        </w:rPr>
+        <w:t>SINA</w:t>
+      </w:r>
+      <w:proofErr w:type="spellEnd"/>
+      <w:r>
+        <w:rPr>
+          <w:b/>
+          <w:bCs/>
+          <w:lang w:val="es-419" w:eastAsia="es-CO"/>
+        </w:rPr>
+        <w:t>:</w:t>
+      </w:r>
+      <w:r>
+        <w:rPr>
+          <w:lang w:val="es-419" w:eastAsia="es-CO"/>
+        </w:rPr>
+        <w:t xml:space="preserve"> en Colombia la ley 99 de 1993 creó el Sistema Nacional Ambiental (</w:t>
+      </w:r>
+      <w:proofErr w:type="spellStart"/>
+      <w:r>
+        <w:rPr>
+          <w:lang w:val="es-419" w:eastAsia="es-CO"/>
+        </w:rPr>
+        <w:t>SINA</w:t>
+      </w:r>
+      <w:proofErr w:type="spellEnd"/>
+      <w:r>
+        <w:rPr>
+          <w:lang w:val="es-419" w:eastAsia="es-CO"/>
+        </w:rPr>
+        <w:t>), que se define como el conjunto de orientaciones, normas, actividades, recursos, programas e instituciones que permiten la puesta en marcha de los principios generales ambientales contenidos en la Constitución Política de Colombia de 1991 y la ley 99 de 1993.</w:t>
       </w:r>
     </w:p>
     <w:p>
@@ -5771,20 +6179,39 @@
         <w:t>Sabías</w:t>
       </w:r>
       <w:r>
-        <w:t xml:space="preserve"> que . . . ?</w:t>
-      </w:r>
-    </w:p>
-    <w:p>
-      <w:pPr>
-        <w:rPr>
-          <w:lang w:val="es-419" w:eastAsia="es-CO"/>
-        </w:rPr>
-      </w:pPr>
-      <w:r>
-        <w:rPr>
-          <w:lang w:val="es-419" w:eastAsia="es-CO"/>
-        </w:rPr>
-        <w:t xml:space="preserve">EL SINA </w:t>
+        <w:t xml:space="preserve"> que </w:t>
+      </w:r>
+      <w:proofErr w:type="gramStart"/>
+      <w:r>
+        <w:t>. . . ?</w:t>
+      </w:r>
+      <w:proofErr w:type="gramEnd"/>
+    </w:p>
+    <w:p>
+      <w:pPr>
+        <w:rPr>
+          <w:lang w:val="es-419" w:eastAsia="es-CO"/>
+        </w:rPr>
+      </w:pPr>
+      <w:r>
+        <w:rPr>
+          <w:lang w:val="es-419" w:eastAsia="es-CO"/>
+        </w:rPr>
+        <w:t xml:space="preserve">EL </w:t>
+      </w:r>
+      <w:proofErr w:type="spellStart"/>
+      <w:r>
+        <w:rPr>
+          <w:lang w:val="es-419" w:eastAsia="es-CO"/>
+        </w:rPr>
+        <w:t>SINA</w:t>
+      </w:r>
+      <w:proofErr w:type="spellEnd"/>
+      <w:r>
+        <w:rPr>
+          <w:lang w:val="es-419" w:eastAsia="es-CO"/>
+        </w:rPr>
+        <w:t xml:space="preserve"> </w:t>
       </w:r>
       <w:r>
         <w:rPr>
@@ -5796,8 +6223,16 @@
         <w:rPr>
           <w:lang w:val="es-419" w:eastAsia="es-CO"/>
         </w:rPr>
-        <w:t xml:space="preserve"> integrado por el ministerio del medio ambiente, las Corporaciones Autónomas Regionales, las entidades Territoriales y los Institutos de Investigación adscritos y vinculados al MINAMBIENTE</w:t>
-      </w:r>
+        <w:t xml:space="preserve"> integrado por el ministerio del medio ambiente, las Corporaciones Autónomas Regionales, las entidades Territoriales y los Institutos de Investigación adscritos y vinculados al </w:t>
+      </w:r>
+      <w:proofErr w:type="spellStart"/>
+      <w:r>
+        <w:rPr>
+          <w:lang w:val="es-419" w:eastAsia="es-CO"/>
+        </w:rPr>
+        <w:t>MINAMBIENTE</w:t>
+      </w:r>
+      <w:proofErr w:type="spellEnd"/>
       <w:r>
         <w:rPr>
           <w:lang w:val="es-419" w:eastAsia="es-CO"/>
@@ -5809,12 +6244,24 @@
       <w:pPr>
         <w:pStyle w:val="Heading3"/>
       </w:pPr>
-      <w:bookmarkStart w:id="16" w:name="_Toc139048658"/>
+      <w:bookmarkStart w:id="20" w:name="_Toc139048658"/>
+      <w:bookmarkStart w:id="21" w:name="_Toc140674123"/>
+      <w:bookmarkStart w:id="22" w:name="_Toc140676049"/>
       <w:r>
         <w:lastRenderedPageBreak/>
-        <w:t>¿Sabe cuáles son las principales funciones del SINA?</w:t>
-      </w:r>
-      <w:bookmarkEnd w:id="16"/>
+        <w:t xml:space="preserve">¿Sabe cuáles son las principales funciones del </w:t>
+      </w:r>
+      <w:proofErr w:type="spellStart"/>
+      <w:r>
+        <w:t>SINA</w:t>
+      </w:r>
+      <w:proofErr w:type="spellEnd"/>
+      <w:r>
+        <w:t>?</w:t>
+      </w:r>
+      <w:bookmarkEnd w:id="20"/>
+      <w:bookmarkEnd w:id="21"/>
+      <w:bookmarkEnd w:id="22"/>
     </w:p>
     <w:p>
       <w:pPr>
@@ -6062,7 +6509,21 @@
         <w:rPr>
           <w:lang w:val="es-419" w:eastAsia="es-CO"/>
         </w:rPr>
-        <w:t xml:space="preserve">Teniendo en cuenta todas estas funciones que realiza en SINA, vemos la importancia de este organismo en el desarrollo sistémico y organizado para la realidad ambiental en nuestro país. </w:t>
+        <w:t xml:space="preserve">Teniendo en cuenta todas estas funciones que realiza en </w:t>
+      </w:r>
+      <w:proofErr w:type="spellStart"/>
+      <w:r>
+        <w:rPr>
+          <w:lang w:val="es-419" w:eastAsia="es-CO"/>
+        </w:rPr>
+        <w:t>SINA</w:t>
+      </w:r>
+      <w:proofErr w:type="spellEnd"/>
+      <w:r>
+        <w:rPr>
+          <w:lang w:val="es-419" w:eastAsia="es-CO"/>
+        </w:rPr>
+        <w:t xml:space="preserve">, vemos la importancia de este organismo en el desarrollo sistémico y organizado para la realidad ambiental en nuestro país. </w:t>
       </w:r>
       <w:r>
         <w:rPr>
@@ -6082,7 +6543,7 @@
         </w:rPr>
         <w:t xml:space="preserve"> </w:t>
       </w:r>
-      <w:hyperlink r:id="rId21" w:history="1">
+      <w:hyperlink r:id="rId24" w:history="1">
         <w:r>
           <w:rPr>
             <w:rStyle w:val="Hyperlink"/>
@@ -6108,7 +6569,21 @@
         <w:rPr>
           <w:lang w:val="es-419" w:eastAsia="es-CO"/>
         </w:rPr>
-        <w:t>Cumbre de la tierra es la expresión que se utiliza para denominar las Conferencias de Naciones Unidas (ONU) sobre el Medio ambiente y su Desarrollo por medio del Programa de las Naciones Unidas para el Medio Ambiente (PNUMA), un tipo excepcional de encuentro internacional entre jefes de estado de todos los países del mundo, con el fin de alcanzar acuerdos sobre el medio ambiente, desarrollo, cambio climático, biodiversidad y otros temas relacionados.</w:t>
+        <w:t>Cumbre de la tierra es la expresión que se utiliza para denominar las Conferencias de Naciones Unidas (ONU) sobre el Medio ambiente y su Desarrollo por medio del Programa de las Naciones Unidas para el Medio Ambiente (</w:t>
+      </w:r>
+      <w:proofErr w:type="spellStart"/>
+      <w:r>
+        <w:rPr>
+          <w:lang w:val="es-419" w:eastAsia="es-CO"/>
+        </w:rPr>
+        <w:t>PNUMA</w:t>
+      </w:r>
+      <w:proofErr w:type="spellEnd"/>
+      <w:r>
+        <w:rPr>
+          <w:lang w:val="es-419" w:eastAsia="es-CO"/>
+        </w:rPr>
+        <w:t>), un tipo excepcional de encuentro internacional entre jefes de estado de todos los países del mundo, con el fin de alcanzar acuerdos sobre el medio ambiente, desarrollo, cambio climático, biodiversidad y otros temas relacionados.</w:t>
       </w:r>
     </w:p>
     <w:p>
@@ -6131,26 +6606,40 @@
       <w:r>
         <w:br w:type="page"/>
       </w:r>
-      <w:bookmarkStart w:id="17" w:name="_Hlk138967107"/>
-      <w:bookmarkStart w:id="18" w:name="_Toc139048659"/>
+      <w:bookmarkStart w:id="23" w:name="_Hlk138967107"/>
+      <w:bookmarkStart w:id="24" w:name="_Toc140676050"/>
       <w:r>
         <w:lastRenderedPageBreak/>
         <w:t>Identificación de impactos ambientales por ciclo de vida</w:t>
       </w:r>
-      <w:bookmarkEnd w:id="17"/>
-      <w:bookmarkEnd w:id="18"/>
-    </w:p>
-    <w:p>
-      <w:pPr>
-        <w:rPr>
-          <w:lang w:val="es-419" w:eastAsia="es-CO"/>
-        </w:rPr>
-      </w:pPr>
-      <w:r>
-        <w:rPr>
-          <w:lang w:val="es-419" w:eastAsia="es-CO"/>
-        </w:rPr>
-        <w:t>El análisis del ciclo de vida (ACV) es una metodología de evaluación de impacto que se utiliza principalmente en empresas de producción de productos. Ayuda a identificar los diferentes aspectos ambientales generados y las cantidades generadas en los mismos, mediante un diagrama de flujo de entradas (insumos) y salidas (productos o residuos de la producción), realizando balances de materia y energía.</w:t>
+      <w:bookmarkEnd w:id="23"/>
+      <w:bookmarkEnd w:id="24"/>
+    </w:p>
+    <w:p>
+      <w:pPr>
+        <w:rPr>
+          <w:lang w:val="es-419" w:eastAsia="es-CO"/>
+        </w:rPr>
+      </w:pPr>
+      <w:r>
+        <w:rPr>
+          <w:lang w:val="es-419" w:eastAsia="es-CO"/>
+        </w:rPr>
+        <w:t>El análisis del ciclo de vida (</w:t>
+      </w:r>
+      <w:proofErr w:type="spellStart"/>
+      <w:r>
+        <w:rPr>
+          <w:lang w:val="es-419" w:eastAsia="es-CO"/>
+        </w:rPr>
+        <w:t>ACV</w:t>
+      </w:r>
+      <w:proofErr w:type="spellEnd"/>
+      <w:r>
+        <w:rPr>
+          <w:lang w:val="es-419" w:eastAsia="es-CO"/>
+        </w:rPr>
+        <w:t>) es una metodología de evaluación de impacto que se utiliza principalmente en empresas de producción de productos. Ayuda a identificar los diferentes aspectos ambientales generados y las cantidades generadas en los mismos, mediante un diagrama de flujo de entradas (insumos) y salidas (productos o residuos de la producción), realizando balances de materia y energía.</w:t>
       </w:r>
     </w:p>
     <w:p>
@@ -6315,7 +6804,7 @@
                     </pic:cNvPicPr>
                   </pic:nvPicPr>
                   <pic:blipFill>
-                    <a:blip r:embed="rId22">
+                    <a:blip r:embed="rId25">
                       <a:extLst>
                         <a:ext uri="{28A0092B-C50C-407E-A947-70E740481C1C}">
                           <a14:useLocalDpi xmlns:a14="http://schemas.microsoft.com/office/drawing/2010/main" val="0"/>
@@ -6363,23 +6852,41 @@
       <w:pPr>
         <w:pStyle w:val="Heading3"/>
       </w:pPr>
-      <w:bookmarkStart w:id="19" w:name="_Toc139048660"/>
+      <w:bookmarkStart w:id="25" w:name="_Toc139048660"/>
+      <w:bookmarkStart w:id="26" w:name="_Toc140674125"/>
+      <w:bookmarkStart w:id="27" w:name="_Toc140676051"/>
       <w:r>
         <w:t>Los diagramas de flujo</w:t>
       </w:r>
-      <w:bookmarkEnd w:id="19"/>
-    </w:p>
-    <w:p>
-      <w:pPr>
-        <w:rPr>
-          <w:lang w:val="es-419" w:eastAsia="es-CO"/>
-        </w:rPr>
-      </w:pPr>
-      <w:r>
-        <w:rPr>
-          <w:lang w:val="es-419" w:eastAsia="es-CO"/>
-        </w:rPr>
-        <w:t>De acuerdo con lo que expone Arboleda. (2008) el conceptualiza que los diagramas similares a los de flujo de procesos o los balances de masas o energía, van mostrando en forma secuencial y sistemática la forma como se construye o funciona el proyecto permitiendo identificar fácilmente aquellos puntos donde se presentan actividades que se pueden relacionar con el ambiente, las cuales corresponden a las ASPI (Acciones Susceptibles de Producir Impactos).</w:t>
+      <w:bookmarkEnd w:id="25"/>
+      <w:bookmarkEnd w:id="26"/>
+      <w:bookmarkEnd w:id="27"/>
+    </w:p>
+    <w:p>
+      <w:pPr>
+        <w:rPr>
+          <w:lang w:val="es-419" w:eastAsia="es-CO"/>
+        </w:rPr>
+      </w:pPr>
+      <w:r>
+        <w:rPr>
+          <w:lang w:val="es-419" w:eastAsia="es-CO"/>
+        </w:rPr>
+        <w:t xml:space="preserve">De acuerdo con lo que expone Arboleda. (2008) el conceptualiza que los diagramas similares a los de flujo de procesos o los balances de masas o energía, van mostrando en forma secuencial y sistemática la forma como se construye o funciona el proyecto permitiendo identificar fácilmente aquellos puntos donde se presentan actividades que se pueden relacionar con el ambiente, las cuales corresponden a las </w:t>
+      </w:r>
+      <w:proofErr w:type="spellStart"/>
+      <w:r>
+        <w:rPr>
+          <w:lang w:val="es-419" w:eastAsia="es-CO"/>
+        </w:rPr>
+        <w:t>ASPI</w:t>
+      </w:r>
+      <w:proofErr w:type="spellEnd"/>
+      <w:r>
+        <w:rPr>
+          <w:lang w:val="es-419" w:eastAsia="es-CO"/>
+        </w:rPr>
+        <w:t xml:space="preserve"> (Acciones Susceptibles de Producir Impactos).</w:t>
       </w:r>
     </w:p>
     <w:p>
@@ -6448,7 +6955,7 @@
                     </pic:cNvPicPr>
                   </pic:nvPicPr>
                   <pic:blipFill>
-                    <a:blip r:embed="rId23">
+                    <a:blip r:embed="rId26">
                       <a:extLst>
                         <a:ext uri="{28A0092B-C50C-407E-A947-70E740481C1C}">
                           <a14:useLocalDpi xmlns:a14="http://schemas.microsoft.com/office/drawing/2010/main" val="0"/>
@@ -6509,11 +7016,15 @@
       <w:pPr>
         <w:pStyle w:val="Heading3"/>
       </w:pPr>
-      <w:bookmarkStart w:id="20" w:name="_Toc139048661"/>
+      <w:bookmarkStart w:id="28" w:name="_Toc139048661"/>
+      <w:bookmarkStart w:id="29" w:name="_Toc140674126"/>
+      <w:bookmarkStart w:id="30" w:name="_Toc140676052"/>
       <w:r>
         <w:t>Ciclo de vida del producto</w:t>
       </w:r>
-      <w:bookmarkEnd w:id="20"/>
+      <w:bookmarkEnd w:id="28"/>
+      <w:bookmarkEnd w:id="29"/>
+      <w:bookmarkEnd w:id="30"/>
     </w:p>
     <w:p>
       <w:pPr>
@@ -6560,36 +7071,82 @@
       <w:pPr>
         <w:pStyle w:val="Heading3"/>
       </w:pPr>
-      <w:bookmarkStart w:id="21" w:name="_Toc139048662"/>
+      <w:bookmarkStart w:id="31" w:name="_Toc139048662"/>
+      <w:bookmarkStart w:id="32" w:name="_Toc140674127"/>
+      <w:bookmarkStart w:id="33" w:name="_Toc140676053"/>
       <w:r>
         <w:t>Apreciación general del ciclo de vida</w:t>
       </w:r>
-      <w:bookmarkEnd w:id="21"/>
-    </w:p>
-    <w:p>
-      <w:pPr>
-        <w:rPr>
-          <w:lang w:val="es-419" w:eastAsia="es-CO"/>
-        </w:rPr>
-      </w:pPr>
-      <w:r>
-        <w:rPr>
-          <w:lang w:val="es-419" w:eastAsia="es-CO"/>
-        </w:rPr>
-        <w:t>El Análisis del Ciclo de Vida (ACV) considera el ciclo completo de vida de un producto, desde la extracción y adquisición de la materia prima, pasando por la producción de energía y materiales, la fabricación, el uso y el tratamiento al final de la vida útil y la disposición final. Con esta visión general y perspectiva sistemática, se pueden identificar y posiblemente evitar el desplazamiento de una carga ambiental potencial entre las etapas del ciclo de vida o los procesos individuales.</w:t>
-      </w:r>
-    </w:p>
-    <w:p>
-      <w:pPr>
-        <w:rPr>
-          <w:lang w:val="es-419" w:eastAsia="es-CO"/>
-        </w:rPr>
-      </w:pPr>
-      <w:r>
-        <w:rPr>
-          <w:lang w:val="es-419" w:eastAsia="es-CO"/>
-        </w:rPr>
-        <w:t>El Análisis de Ciclo de Vida (ACV) es una herramienta metodológica que permite evaluar el impacto ambiental de un producto o servicio desde su concepción hasta su disposición final. A continuación se describen las etapas metodológicas del ACV:</w:t>
+      <w:bookmarkEnd w:id="31"/>
+      <w:bookmarkEnd w:id="32"/>
+      <w:bookmarkEnd w:id="33"/>
+    </w:p>
+    <w:p>
+      <w:pPr>
+        <w:rPr>
+          <w:lang w:val="es-419" w:eastAsia="es-CO"/>
+        </w:rPr>
+      </w:pPr>
+      <w:r>
+        <w:rPr>
+          <w:lang w:val="es-419" w:eastAsia="es-CO"/>
+        </w:rPr>
+        <w:t>El Análisis del Ciclo de Vida (</w:t>
+      </w:r>
+      <w:proofErr w:type="spellStart"/>
+      <w:r>
+        <w:rPr>
+          <w:lang w:val="es-419" w:eastAsia="es-CO"/>
+        </w:rPr>
+        <w:t>ACV</w:t>
+      </w:r>
+      <w:proofErr w:type="spellEnd"/>
+      <w:r>
+        <w:rPr>
+          <w:lang w:val="es-419" w:eastAsia="es-CO"/>
+        </w:rPr>
+        <w:t>) considera el ciclo completo de vida de un producto, desde la extracción y adquisición de la materia prima, pasando por la producción de energía y materiales, la fabricación, el uso y el tratamiento al final de la vida útil y la disposición final. Con esta visión general y perspectiva sistemática, se pueden identificar y posiblemente evitar el desplazamiento de una carga ambiental potencial entre las etapas del ciclo de vida o los procesos individuales.</w:t>
+      </w:r>
+    </w:p>
+    <w:p>
+      <w:pPr>
+        <w:rPr>
+          <w:lang w:val="es-419" w:eastAsia="es-CO"/>
+        </w:rPr>
+      </w:pPr>
+      <w:r>
+        <w:rPr>
+          <w:lang w:val="es-419" w:eastAsia="es-CO"/>
+        </w:rPr>
+        <w:t>El Análisis de Ciclo de Vida (</w:t>
+      </w:r>
+      <w:proofErr w:type="spellStart"/>
+      <w:r>
+        <w:rPr>
+          <w:lang w:val="es-419" w:eastAsia="es-CO"/>
+        </w:rPr>
+        <w:t>ACV</w:t>
+      </w:r>
+      <w:proofErr w:type="spellEnd"/>
+      <w:r>
+        <w:rPr>
+          <w:lang w:val="es-419" w:eastAsia="es-CO"/>
+        </w:rPr>
+        <w:t xml:space="preserve">) es una herramienta metodológica que permite evaluar el impacto ambiental de un producto o servicio desde su concepción hasta su disposición final. A continuación se describen las etapas metodológicas del </w:t>
+      </w:r>
+      <w:proofErr w:type="spellStart"/>
+      <w:r>
+        <w:rPr>
+          <w:lang w:val="es-419" w:eastAsia="es-CO"/>
+        </w:rPr>
+        <w:t>ACV</w:t>
+      </w:r>
+      <w:proofErr w:type="spellEnd"/>
+      <w:r>
+        <w:rPr>
+          <w:lang w:val="es-419" w:eastAsia="es-CO"/>
+        </w:rPr>
+        <w:t>:</w:t>
       </w:r>
     </w:p>
     <w:p>
@@ -6699,7 +7256,7 @@
                     </pic:cNvPicPr>
                   </pic:nvPicPr>
                   <pic:blipFill>
-                    <a:blip r:embed="rId24">
+                    <a:blip r:embed="rId27">
                       <a:extLst>
                         <a:ext uri="{28A0092B-C50C-407E-A947-70E740481C1C}">
                           <a14:useLocalDpi xmlns:a14="http://schemas.microsoft.com/office/drawing/2010/main" val="0"/>
@@ -6746,7 +7303,7 @@
           <w:iCs/>
         </w:rPr>
       </w:pPr>
-      <w:hyperlink r:id="rId25" w:history="1">
+      <w:hyperlink r:id="rId28" w:history="1">
         <w:r>
           <w:rPr>
             <w:rStyle w:val="Hyperlink"/>
@@ -6826,7 +7383,15 @@
               <w:t>recursos, y</w:t>
             </w:r>
             <w:r>
-              <w:t xml:space="preserve"> las salidas como las   emisiones al aire, suelo y aguas, esto  genera residuos del sistema del producto. </w:t>
+              <w:t xml:space="preserve"> las salidas como las   emisiones al aire, suelo y aguas, </w:t>
+            </w:r>
+            <w:proofErr w:type="gramStart"/>
+            <w:r>
+              <w:t>esto  genera</w:t>
+            </w:r>
+            <w:proofErr w:type="gramEnd"/>
+            <w:r>
+              <w:t xml:space="preserve"> residuos del sistema del producto. </w:t>
             </w:r>
           </w:p>
           <w:p>
@@ -6899,7 +7464,7 @@
         </w:rPr>
         <w:t xml:space="preserve"> </w:t>
       </w:r>
-      <w:hyperlink r:id="rId26" w:history="1">
+      <w:hyperlink r:id="rId29" w:history="1">
         <w:r>
           <w:rPr>
             <w:rStyle w:val="Hyperlink"/>
@@ -6970,12 +7535,12 @@
       <w:pPr>
         <w:pStyle w:val="Heading1"/>
       </w:pPr>
-      <w:bookmarkStart w:id="22" w:name="_Toc139048663"/>
+      <w:bookmarkStart w:id="34" w:name="_Toc140676054"/>
       <w:r>
         <w:lastRenderedPageBreak/>
         <w:t>Métodos e instrumentos para la recolección de la información</w:t>
       </w:r>
-      <w:bookmarkEnd w:id="22"/>
+      <w:bookmarkEnd w:id="34"/>
     </w:p>
     <w:p>
       <w:pPr>
@@ -6994,11 +7559,15 @@
       <w:pPr>
         <w:pStyle w:val="Heading3"/>
       </w:pPr>
-      <w:bookmarkStart w:id="23" w:name="_Toc139048664"/>
+      <w:bookmarkStart w:id="35" w:name="_Toc139048664"/>
+      <w:bookmarkStart w:id="36" w:name="_Toc140674129"/>
+      <w:bookmarkStart w:id="37" w:name="_Toc140676055"/>
       <w:r>
         <w:t>Métodos de recolección de datos primarios</w:t>
       </w:r>
-      <w:bookmarkEnd w:id="23"/>
+      <w:bookmarkEnd w:id="35"/>
+      <w:bookmarkEnd w:id="36"/>
+      <w:bookmarkEnd w:id="37"/>
     </w:p>
     <w:p>
       <w:pPr>
@@ -7440,8 +8009,20 @@
           <w:iCs/>
           <w:lang w:val="es-419" w:eastAsia="es-CO"/>
         </w:rPr>
-        <w:t>Focus Group</w:t>
-      </w:r>
+        <w:t xml:space="preserve">Focus </w:t>
+      </w:r>
+      <w:proofErr w:type="spellStart"/>
+      <w:r>
+        <w:rPr>
+          <w:b/>
+          <w:bCs/>
+          <w:i/>
+          <w:iCs/>
+          <w:lang w:val="es-419" w:eastAsia="es-CO"/>
+        </w:rPr>
+        <w:t>Group</w:t>
+      </w:r>
+      <w:proofErr w:type="spellEnd"/>
       <w:r>
         <w:rPr>
           <w:b/>
@@ -7493,11 +8074,15 @@
       <w:pPr>
         <w:pStyle w:val="Heading3"/>
       </w:pPr>
-      <w:bookmarkStart w:id="24" w:name="_Toc139048665"/>
+      <w:bookmarkStart w:id="38" w:name="_Toc139048665"/>
+      <w:bookmarkStart w:id="39" w:name="_Toc140674130"/>
+      <w:bookmarkStart w:id="40" w:name="_Toc140676056"/>
       <w:r>
         <w:t>Métodos y técnicas de recolección de datos secundarias</w:t>
       </w:r>
-      <w:bookmarkEnd w:id="24"/>
+      <w:bookmarkEnd w:id="38"/>
+      <w:bookmarkEnd w:id="39"/>
+      <w:bookmarkEnd w:id="40"/>
     </w:p>
     <w:p>
       <w:pPr>
@@ -7657,11 +8242,15 @@
           <w:numId w:val="69"/>
         </w:numPr>
         <w:rPr>
-          <w:lang w:val="es-419" w:eastAsia="es-CO"/>
-        </w:rPr>
-      </w:pPr>
-      <w:r>
-        <w:rPr>
+          <w:b/>
+          <w:bCs/>
+          <w:lang w:val="es-419" w:eastAsia="es-CO"/>
+        </w:rPr>
+      </w:pPr>
+      <w:r>
+        <w:rPr>
+          <w:b/>
+          <w:bCs/>
           <w:lang w:val="es-419" w:eastAsia="es-CO"/>
         </w:rPr>
         <w:t>Fuentes externas de datos secundarios:</w:t>
@@ -7812,7 +8401,7 @@
         </w:rPr>
         <w:t xml:space="preserve"> </w:t>
       </w:r>
-      <w:hyperlink r:id="rId27" w:history="1">
+      <w:hyperlink r:id="rId30" w:history="1">
         <w:r>
           <w:rPr>
             <w:rStyle w:val="Hyperlink"/>
@@ -7827,9 +8416,462 @@
         </w:rPr>
         <w:t xml:space="preserve"> </w:t>
       </w:r>
-      <w:r>
-        <w:br w:type="page"/>
-      </w:r>
+    </w:p>
+    <w:p>
+      <w:pPr>
+        <w:rPr>
+          <w:lang w:val="es-419" w:eastAsia="es-CO"/>
+        </w:rPr>
+      </w:pPr>
+    </w:p>
+    <w:p>
+      <w:pPr>
+        <w:rPr>
+          <w:lang w:val="es-419" w:eastAsia="es-CO"/>
+        </w:rPr>
+      </w:pPr>
+    </w:p>
+    <w:p>
+      <w:pPr>
+        <w:rPr>
+          <w:lang w:val="es-419" w:eastAsia="es-CO"/>
+        </w:rPr>
+      </w:pPr>
+    </w:p>
+    <w:p>
+      <w:pPr>
+        <w:rPr>
+          <w:lang w:val="es-419" w:eastAsia="es-CO"/>
+        </w:rPr>
+      </w:pPr>
+    </w:p>
+    <w:p>
+      <w:pPr>
+        <w:rPr>
+          <w:lang w:val="es-419" w:eastAsia="es-CO"/>
+        </w:rPr>
+      </w:pPr>
+    </w:p>
+    <w:p>
+      <w:pPr>
+        <w:rPr>
+          <w:lang w:val="es-419" w:eastAsia="es-CO"/>
+        </w:rPr>
+      </w:pPr>
+    </w:p>
+    <w:p>
+      <w:pPr>
+        <w:pStyle w:val="Heading1"/>
+      </w:pPr>
+      <w:bookmarkStart w:id="41" w:name="_Toc140676057"/>
+      <w:r>
+        <w:lastRenderedPageBreak/>
+        <w:t>Diagnóstico ambiental</w:t>
+      </w:r>
+      <w:bookmarkEnd w:id="41"/>
+    </w:p>
+    <w:p>
+      <w:pPr>
+        <w:rPr>
+          <w:lang w:val="es-419" w:eastAsia="es-CO"/>
+        </w:rPr>
+      </w:pPr>
+      <w:r>
+        <w:rPr>
+          <w:lang w:val="es-419" w:eastAsia="es-CO"/>
+        </w:rPr>
+        <w:t>Si una empresa quiere ser responsable, el primer paso es ser consecuente con los impactos de su actividad en el medio ambiente y en la sociedad. La gestión ambiental implica integrar las preocupaciones medioambientales en la toma de decisiones y operaciones de la organización. Para ello, es necesario el compromiso de la dirección, la medición y evaluación de impactos, el desarrollo de procesos y productos respetuosos con el entorno, y el diálogo y sensibilización con iniciativas que promuevan la sostenibilidad. Sin embargo, antes de abordar la gestión ambiental, es indispensable realizar un diagnóstico ambiental preliminar.</w:t>
+      </w:r>
+    </w:p>
+    <w:p>
+      <w:pPr>
+        <w:rPr>
+          <w:lang w:val="es-419" w:eastAsia="es-CO"/>
+        </w:rPr>
+      </w:pPr>
+      <w:r>
+        <w:rPr>
+          <w:lang w:val="es-419" w:eastAsia="es-CO"/>
+        </w:rPr>
+        <w:t>A partir de este diagnóstico ambiental, la organización podrá conocer e interpretar su impacto ambiental y determinar si sus actuaciones son o no aceptables desde este punto de vista.</w:t>
+      </w:r>
+    </w:p>
+    <w:p>
+      <w:pPr>
+        <w:rPr>
+          <w:lang w:val="es-419" w:eastAsia="es-CO"/>
+        </w:rPr>
+      </w:pPr>
+      <w:r>
+        <w:rPr>
+          <w:lang w:val="es-419" w:eastAsia="es-CO"/>
+        </w:rPr>
+        <w:t xml:space="preserve">¿Pero qué beneficios obtiene la organización con esta evaluación ambiental </w:t>
+      </w:r>
+      <w:proofErr w:type="gramStart"/>
+      <w:r>
+        <w:rPr>
+          <w:lang w:val="es-419" w:eastAsia="es-CO"/>
+        </w:rPr>
+        <w:t>inicial ?</w:t>
+      </w:r>
+      <w:proofErr w:type="gramEnd"/>
+      <w:r>
+        <w:rPr>
+          <w:lang w:val="es-419" w:eastAsia="es-CO"/>
+        </w:rPr>
+        <w:t xml:space="preserve"> </w:t>
+      </w:r>
+      <w:r>
+        <w:rPr>
+          <w:lang w:val="es-419" w:eastAsia="es-CO"/>
+        </w:rPr>
+        <w:t xml:space="preserve"> </w:t>
+      </w:r>
+      <w:r>
+        <w:rPr>
+          <w:lang w:val="es-419" w:eastAsia="es-CO"/>
+        </w:rPr>
+        <w:t>Aquí se presentan algunos de ellos:</w:t>
+      </w:r>
+    </w:p>
+    <w:p>
+      <w:pPr>
+        <w:rPr>
+          <w:lang w:val="es-419" w:eastAsia="es-CO"/>
+        </w:rPr>
+      </w:pPr>
+    </w:p>
+    <w:p>
+      <w:pPr>
+        <w:rPr>
+          <w:lang w:val="es-419" w:eastAsia="es-CO"/>
+        </w:rPr>
+      </w:pPr>
+    </w:p>
+    <w:p>
+      <w:pPr>
+        <w:rPr>
+          <w:lang w:val="es-419" w:eastAsia="es-CO"/>
+        </w:rPr>
+      </w:pPr>
+    </w:p>
+    <w:p>
+      <w:pPr>
+        <w:rPr>
+          <w:lang w:val="es-419" w:eastAsia="es-CO"/>
+        </w:rPr>
+      </w:pPr>
+    </w:p>
+    <w:p>
+      <w:pPr>
+        <w:rPr>
+          <w:lang w:val="es-419" w:eastAsia="es-CO"/>
+        </w:rPr>
+      </w:pPr>
+    </w:p>
+    <w:p>
+      <w:pPr>
+        <w:rPr>
+          <w:lang w:val="es-419" w:eastAsia="es-CO"/>
+        </w:rPr>
+      </w:pPr>
+    </w:p>
+    <w:p>
+      <w:pPr>
+        <w:rPr>
+          <w:lang w:val="es-419" w:eastAsia="es-CO"/>
+        </w:rPr>
+      </w:pPr>
+    </w:p>
+    <w:p>
+      <w:pPr>
+        <w:rPr>
+          <w:lang w:val="es-419" w:eastAsia="es-CO"/>
+        </w:rPr>
+      </w:pPr>
+    </w:p>
+    <w:p>
+      <w:pPr>
+        <w:pStyle w:val="Heading4"/>
+      </w:pPr>
+      <w:r>
+        <w:t>Diagnóstico ambiental</w:t>
+      </w:r>
+    </w:p>
+    <w:p>
+      <w:pPr>
+        <w:ind w:firstLine="0"/>
+        <w:rPr>
+          <w:lang w:val="es-419" w:eastAsia="es-CO"/>
+        </w:rPr>
+      </w:pPr>
+      <w:r>
+        <w:rPr>
+          <w:noProof/>
+          <w:lang w:val="es-419" w:eastAsia="es-CO"/>
+        </w:rPr>
+        <w:drawing>
+          <wp:inline distT="0" distB="0" distL="0" distR="0" wp14:anchorId="10C0418B" wp14:editId="3860ECA6">
+            <wp:extent cx="6000750" cy="3742403"/>
+            <wp:effectExtent l="0" t="0" r="0" b="0"/>
+            <wp:docPr id="178465721" name="Picture 2" descr="La figura representa el  diagnóstico ambiental:&#10;&#10;Asigna la responsabilidad de los impactos y la capacidad de influencia.  &#10;&#10;Permite conocer su desempeño medioambiental, tanto las prácticas como los procedimientos existentes relacionados con la gestión ambiental. &#10;&#10;Evalúa el coste de los impactos y el de las medidas para evitarlos o mitigarlos. &#10;&#10;Determina los impactos directos e indirectos, y posibilita la medición del beneficio o el perjuicio de estos. &#10;&#10;Ayuda a localizar las causas de los impactos y los agentes implicados. &#10;&#10;Permite detectar áreas de mejora y definir las posibilidades para intervenir. &#10;&#10;Comprueba que se está cumpliendo con la legislación y la normativa aplicable. &#10;&#10;Determina la percepción del problema por parte de los implicados y la disposición de éstos para participar en su solución. &#10;&#10;Detecta riesgos, amenazas y oportunidades."/>
+            <wp:cNvGraphicFramePr>
+              <a:graphicFrameLocks xmlns:a="http://schemas.openxmlformats.org/drawingml/2006/main" noChangeAspect="1"/>
+            </wp:cNvGraphicFramePr>
+            <a:graphic xmlns:a="http://schemas.openxmlformats.org/drawingml/2006/main">
+              <a:graphicData uri="http://schemas.openxmlformats.org/drawingml/2006/picture">
+                <pic:pic xmlns:pic="http://schemas.openxmlformats.org/drawingml/2006/picture">
+                  <pic:nvPicPr>
+                    <pic:cNvPr id="178465721" name="Picture 2" descr="La figura representa el  diagnóstico ambiental:&#10;&#10;Asigna la responsabilidad de los impactos y la capacidad de influencia.  &#10;&#10;Permite conocer su desempeño medioambiental, tanto las prácticas como los procedimientos existentes relacionados con la gestión ambiental. &#10;&#10;Evalúa el coste de los impactos y el de las medidas para evitarlos o mitigarlos. &#10;&#10;Determina los impactos directos e indirectos, y posibilita la medición del beneficio o el perjuicio de estos. &#10;&#10;Ayuda a localizar las causas de los impactos y los agentes implicados. &#10;&#10;Permite detectar áreas de mejora y definir las posibilidades para intervenir. &#10;&#10;Comprueba que se está cumpliendo con la legislación y la normativa aplicable. &#10;&#10;Determina la percepción del problema por parte de los implicados y la disposición de éstos para participar en su solución. &#10;&#10;Detecta riesgos, amenazas y oportunidades."/>
+                    <pic:cNvPicPr>
+                      <a:picLocks noChangeAspect="1" noChangeArrowheads="1"/>
+                    </pic:cNvPicPr>
+                  </pic:nvPicPr>
+                  <pic:blipFill>
+                    <a:blip r:embed="rId31">
+                      <a:extLst>
+                        <a:ext uri="{28A0092B-C50C-407E-A947-70E740481C1C}">
+                          <a14:useLocalDpi xmlns:a14="http://schemas.microsoft.com/office/drawing/2010/main" val="0"/>
+                        </a:ext>
+                      </a:extLst>
+                    </a:blip>
+                    <a:srcRect/>
+                    <a:stretch>
+                      <a:fillRect/>
+                    </a:stretch>
+                  </pic:blipFill>
+                  <pic:spPr bwMode="auto">
+                    <a:xfrm>
+                      <a:off x="0" y="0"/>
+                      <a:ext cx="6007286" cy="3746479"/>
+                    </a:xfrm>
+                    <a:prstGeom prst="rect">
+                      <a:avLst/>
+                    </a:prstGeom>
+                    <a:noFill/>
+                  </pic:spPr>
+                </pic:pic>
+              </a:graphicData>
+            </a:graphic>
+          </wp:inline>
+        </w:drawing>
+      </w:r>
+    </w:p>
+    <w:p>
+      <w:pPr>
+        <w:rPr>
+          <w:lang w:val="es-419" w:eastAsia="es-CO"/>
+        </w:rPr>
+      </w:pPr>
+      <w:r>
+        <w:rPr>
+          <w:lang w:val="es-419" w:eastAsia="es-CO"/>
+        </w:rPr>
+        <w:t>La evaluación ambiental inicial incluye una serie de aspectos genéricos que se deben evaluar, como el consumo de materias primas, energía y agua, las emisiones de contaminantes y la generación de residuos. Además, la empresa puede identificar y añadir otros problemas específicos relacionados con su actividad.</w:t>
+      </w:r>
+    </w:p>
+    <w:p>
+      <w:pPr>
+        <w:rPr>
+          <w:b/>
+          <w:bCs/>
+          <w:lang w:val="es-419" w:eastAsia="es-CO"/>
+        </w:rPr>
+      </w:pPr>
+      <w:r>
+        <w:rPr>
+          <w:b/>
+          <w:bCs/>
+          <w:lang w:val="es-419" w:eastAsia="es-CO"/>
+        </w:rPr>
+        <w:t>Un documento diagnóstico ambiental en una organización como mínimo debe tener lo siguiente:</w:t>
+      </w:r>
+    </w:p>
+    <w:p>
+      <w:pPr>
+        <w:pStyle w:val="ListParagraph"/>
+        <w:numPr>
+          <w:ilvl w:val="0"/>
+          <w:numId w:val="73"/>
+        </w:numPr>
+        <w:rPr>
+          <w:lang w:val="es-419" w:eastAsia="es-CO"/>
+        </w:rPr>
+      </w:pPr>
+      <w:r>
+        <w:rPr>
+          <w:lang w:val="es-419" w:eastAsia="es-CO"/>
+        </w:rPr>
+        <w:t>Características del sistema socio ecológico que rodea la empresa, descripción de los componentes ambientales y su afectación.</w:t>
+      </w:r>
+    </w:p>
+    <w:p>
+      <w:pPr>
+        <w:pStyle w:val="ListParagraph"/>
+        <w:numPr>
+          <w:ilvl w:val="0"/>
+          <w:numId w:val="73"/>
+        </w:numPr>
+        <w:rPr>
+          <w:lang w:val="es-419" w:eastAsia="es-CO"/>
+        </w:rPr>
+      </w:pPr>
+      <w:r>
+        <w:rPr>
+          <w:lang w:val="es-419" w:eastAsia="es-CO"/>
+        </w:rPr>
+        <w:t>Descripción de la organización proyecto y análisis del ciclo de vida de donde se identifiquen los aspectos ambientales significativos.</w:t>
+      </w:r>
+    </w:p>
+    <w:p>
+      <w:pPr>
+        <w:pStyle w:val="ListParagraph"/>
+        <w:numPr>
+          <w:ilvl w:val="0"/>
+          <w:numId w:val="73"/>
+        </w:numPr>
+        <w:rPr>
+          <w:lang w:val="es-419" w:eastAsia="es-CO"/>
+        </w:rPr>
+      </w:pPr>
+      <w:r>
+        <w:rPr>
+          <w:lang w:val="es-419" w:eastAsia="es-CO"/>
+        </w:rPr>
+        <w:lastRenderedPageBreak/>
+        <w:t>Identificación de los requisitos legales ambientales que aplica a la organización.</w:t>
+      </w:r>
+    </w:p>
+    <w:p>
+      <w:pPr>
+        <w:pStyle w:val="ListParagraph"/>
+        <w:numPr>
+          <w:ilvl w:val="0"/>
+          <w:numId w:val="73"/>
+        </w:numPr>
+        <w:rPr>
+          <w:lang w:val="es-419" w:eastAsia="es-CO"/>
+        </w:rPr>
+      </w:pPr>
+      <w:r>
+        <w:rPr>
+          <w:lang w:val="es-419" w:eastAsia="es-CO"/>
+        </w:rPr>
+        <w:t>Conclusiones del diagnóstico.</w:t>
+      </w:r>
+    </w:p>
+    <w:p>
+      <w:pPr>
+        <w:rPr>
+          <w:lang w:val="es-419" w:eastAsia="es-CO"/>
+        </w:rPr>
+      </w:pPr>
+    </w:p>
+    <w:p>
+      <w:pPr>
+        <w:rPr>
+          <w:lang w:val="es-419" w:eastAsia="es-CO"/>
+        </w:rPr>
+      </w:pPr>
+    </w:p>
+    <w:p>
+      <w:pPr>
+        <w:rPr>
+          <w:lang w:val="es-419" w:eastAsia="es-CO"/>
+        </w:rPr>
+      </w:pPr>
+    </w:p>
+    <w:p>
+      <w:pPr>
+        <w:rPr>
+          <w:lang w:val="es-419" w:eastAsia="es-CO"/>
+        </w:rPr>
+      </w:pPr>
+    </w:p>
+    <w:p>
+      <w:pPr>
+        <w:rPr>
+          <w:lang w:val="es-419" w:eastAsia="es-CO"/>
+        </w:rPr>
+      </w:pPr>
+    </w:p>
+    <w:p>
+      <w:pPr>
+        <w:rPr>
+          <w:lang w:val="es-419" w:eastAsia="es-CO"/>
+        </w:rPr>
+      </w:pPr>
+    </w:p>
+    <w:p>
+      <w:pPr>
+        <w:rPr>
+          <w:lang w:val="es-419" w:eastAsia="es-CO"/>
+        </w:rPr>
+      </w:pPr>
+    </w:p>
+    <w:p>
+      <w:pPr>
+        <w:rPr>
+          <w:lang w:val="es-419" w:eastAsia="es-CO"/>
+        </w:rPr>
+      </w:pPr>
+    </w:p>
+    <w:p>
+      <w:pPr>
+        <w:rPr>
+          <w:lang w:val="es-419" w:eastAsia="es-CO"/>
+        </w:rPr>
+      </w:pPr>
+    </w:p>
+    <w:p>
+      <w:pPr>
+        <w:rPr>
+          <w:lang w:val="es-419" w:eastAsia="es-CO"/>
+        </w:rPr>
+      </w:pPr>
+    </w:p>
+    <w:p>
+      <w:pPr>
+        <w:rPr>
+          <w:lang w:val="es-419" w:eastAsia="es-CO"/>
+        </w:rPr>
+      </w:pPr>
+    </w:p>
+    <w:p>
+      <w:pPr>
+        <w:rPr>
+          <w:lang w:val="es-419" w:eastAsia="es-CO"/>
+        </w:rPr>
+      </w:pPr>
+    </w:p>
+    <w:p>
+      <w:pPr>
+        <w:rPr>
+          <w:lang w:val="es-419" w:eastAsia="es-CO"/>
+        </w:rPr>
+      </w:pPr>
+    </w:p>
+    <w:p>
+      <w:pPr>
+        <w:rPr>
+          <w:lang w:val="es-419" w:eastAsia="es-CO"/>
+        </w:rPr>
+      </w:pPr>
+    </w:p>
+    <w:p>
+      <w:pPr>
+        <w:rPr>
+          <w:lang w:val="es-419" w:eastAsia="es-CO"/>
+        </w:rPr>
+      </w:pPr>
+    </w:p>
+    <w:p>
+      <w:pPr>
+        <w:rPr>
+          <w:lang w:val="es-419" w:eastAsia="es-CO"/>
+        </w:rPr>
+      </w:pPr>
     </w:p>
     <w:p>
       <w:pPr>
@@ -7839,12 +8881,12 @@
           <w:numId w:val="0"/>
         </w:numPr>
       </w:pPr>
-      <w:bookmarkStart w:id="25" w:name="_Toc139048666"/>
+      <w:bookmarkStart w:id="42" w:name="_Toc140676058"/>
       <w:r>
         <w:lastRenderedPageBreak/>
         <w:t>Síntesis</w:t>
       </w:r>
-      <w:bookmarkEnd w:id="25"/>
+      <w:bookmarkEnd w:id="42"/>
       <w:r>
         <w:t xml:space="preserve"> </w:t>
       </w:r>
@@ -7893,7 +8935,7 @@
                     </pic:cNvPicPr>
                   </pic:nvPicPr>
                   <pic:blipFill>
-                    <a:blip r:embed="rId28">
+                    <a:blip r:embed="rId32">
                       <a:extLst>
                         <a:ext uri="{28A0092B-C50C-407E-A947-70E740481C1C}">
                           <a14:useLocalDpi xmlns:a14="http://schemas.microsoft.com/office/drawing/2010/main" val="0"/>
@@ -7926,12 +8968,12 @@
       <w:pPr>
         <w:pStyle w:val="Titulosgenerales"/>
       </w:pPr>
-      <w:bookmarkStart w:id="26" w:name="_Toc139048667"/>
+      <w:bookmarkStart w:id="43" w:name="_Toc140676059"/>
       <w:r>
         <w:lastRenderedPageBreak/>
         <w:t>Material complementario</w:t>
       </w:r>
-      <w:bookmarkEnd w:id="26"/>
+      <w:bookmarkEnd w:id="43"/>
     </w:p>
     <w:tbl>
       <w:tblPr>
@@ -8054,11 +9096,40 @@
             <w:pPr>
               <w:pStyle w:val="Tablas"/>
             </w:pPr>
-            <w:r>
-              <w:t xml:space="preserve">National Geographic (2015, Noviembre 26) El impacto ambiental del hombre 2007 (completo) </w:t>
-            </w:r>
-            <w:r>
-              <w:t xml:space="preserve">[Archivo de video] Youtube.  </w:t>
+            <w:proofErr w:type="spellStart"/>
+            <w:r>
+              <w:t>National</w:t>
+            </w:r>
+            <w:proofErr w:type="spellEnd"/>
+            <w:r>
+              <w:t xml:space="preserve"> </w:t>
+            </w:r>
+            <w:proofErr w:type="spellStart"/>
+            <w:r>
+              <w:t>Geographic</w:t>
+            </w:r>
+            <w:proofErr w:type="spellEnd"/>
+            <w:r>
+              <w:t xml:space="preserve"> (2015, </w:t>
+            </w:r>
+            <w:proofErr w:type="gramStart"/>
+            <w:r>
+              <w:t>Noviembre</w:t>
+            </w:r>
+            <w:proofErr w:type="gramEnd"/>
+            <w:r>
+              <w:t xml:space="preserve"> 26) El impacto ambiental del hombre 2007 (completo) </w:t>
+            </w:r>
+            <w:r>
+              <w:t xml:space="preserve">[Archivo de video] </w:t>
+            </w:r>
+            <w:proofErr w:type="spellStart"/>
+            <w:r>
+              <w:t>Youtube</w:t>
+            </w:r>
+            <w:proofErr w:type="spellEnd"/>
+            <w:r>
+              <w:t xml:space="preserve">.  </w:t>
             </w:r>
           </w:p>
         </w:tc>
@@ -8085,7 +9156,7 @@
             <w:pPr>
               <w:pStyle w:val="Tablas"/>
             </w:pPr>
-            <w:hyperlink r:id="rId29" w:history="1">
+            <w:hyperlink r:id="rId33" w:history="1">
               <w:r>
                 <w:rPr>
                   <w:rStyle w:val="Hyperlink"/>
@@ -8132,7 +9203,15 @@
               <w:pStyle w:val="Tablas"/>
             </w:pPr>
             <w:r>
-              <w:t xml:space="preserve">Biblioteca del plástico (2016 junio 7) Análisis de Ciclo de Vida. [Archivo de video] Youtube.  </w:t>
+              <w:t xml:space="preserve">Biblioteca del plástico (2016 junio 7) Análisis de Ciclo de Vida. [Archivo de video] </w:t>
+            </w:r>
+            <w:proofErr w:type="spellStart"/>
+            <w:r>
+              <w:t>Youtube</w:t>
+            </w:r>
+            <w:proofErr w:type="spellEnd"/>
+            <w:r>
+              <w:t xml:space="preserve">.  </w:t>
             </w:r>
           </w:p>
         </w:tc>
@@ -8159,7 +9238,7 @@
             <w:pPr>
               <w:pStyle w:val="Tablas"/>
             </w:pPr>
-            <w:hyperlink r:id="rId30" w:history="1">
+            <w:hyperlink r:id="rId34" w:history="1">
               <w:r>
                 <w:rPr>
                   <w:rStyle w:val="Hyperlink"/>
@@ -8212,12 +9291,12 @@
       <w:pPr>
         <w:pStyle w:val="Titulosgenerales"/>
       </w:pPr>
-      <w:bookmarkStart w:id="27" w:name="_Toc139048668"/>
+      <w:bookmarkStart w:id="44" w:name="_Toc140676060"/>
       <w:r>
         <w:lastRenderedPageBreak/>
         <w:t>Glosario</w:t>
       </w:r>
-      <w:bookmarkEnd w:id="27"/>
+      <w:bookmarkEnd w:id="44"/>
     </w:p>
     <w:p>
       <w:r>
@@ -8391,21 +9470,26 @@
       <w:pPr>
         <w:pStyle w:val="Titulosgenerales"/>
       </w:pPr>
-      <w:bookmarkStart w:id="28" w:name="_Toc139048669"/>
+      <w:bookmarkStart w:id="45" w:name="_Toc140676061"/>
       <w:r>
         <w:lastRenderedPageBreak/>
         <w:t>Referencias bibliográficas</w:t>
       </w:r>
-      <w:bookmarkEnd w:id="28"/>
+      <w:bookmarkEnd w:id="45"/>
       <w:r>
         <w:t xml:space="preserve"> </w:t>
       </w:r>
     </w:p>
     <w:p>
-      <w:r>
-        <w:t xml:space="preserve">ANDI (2018). Guía para la definición, identificación y delimitación del área de influencia. </w:t>
-      </w:r>
-      <w:hyperlink r:id="rId31" w:history="1">
+      <w:proofErr w:type="spellStart"/>
+      <w:r>
+        <w:t>ANDI</w:t>
+      </w:r>
+      <w:proofErr w:type="spellEnd"/>
+      <w:r>
+        <w:t xml:space="preserve"> (2018). Guía para la definición, identificación y delimitación del área de influencia. </w:t>
+      </w:r>
+      <w:hyperlink r:id="rId35" w:history="1">
         <w:r>
           <w:rPr>
             <w:rStyle w:val="Hyperlink"/>
@@ -8418,10 +9502,15 @@
       </w:r>
     </w:p>
     <w:p>
-      <w:r>
-        <w:t xml:space="preserve">ANLA (s.f.). Términos de referencia. </w:t>
-      </w:r>
-      <w:hyperlink r:id="rId32" w:history="1">
+      <w:proofErr w:type="spellStart"/>
+      <w:r>
+        <w:t>ANLA</w:t>
+      </w:r>
+      <w:proofErr w:type="spellEnd"/>
+      <w:r>
+        <w:t xml:space="preserve"> (s.f.). Términos de referencia. </w:t>
+      </w:r>
+      <w:hyperlink r:id="rId36" w:history="1">
         <w:r>
           <w:rPr>
             <w:rStyle w:val="Hyperlink"/>
@@ -8430,19 +9519,22 @@
         </w:r>
       </w:hyperlink>
       <w:r>
-        <w:t xml:space="preserve">  </w:t>
-      </w:r>
-    </w:p>
-    <w:p>
-      <w:r>
-        <w:t xml:space="preserve">Arboleda, J. A. (2008). Manual de evaluación de impacto ambiental de proyectos, obra o actividades. Medellín, Colombia. </w:t>
-      </w:r>
-      <w:hyperlink r:id="rId33" w:history="1">
+        <w:t xml:space="preserve"> </w:t>
+      </w:r>
+    </w:p>
+    <w:p>
+      <w:r>
+        <w:t>Conferencia de las Naciones Unidas sobre Medio Ambiente en Estocolmo. (1972). Declaración de la Conferencia de las Naciones Unidas sobre el Medio Humano. Estocolmo, 5-16 de junio de 1972.</w:t>
+      </w:r>
+      <w:r>
+        <w:t xml:space="preserve"> </w:t>
+      </w:r>
+      <w:hyperlink r:id="rId37" w:history="1">
         <w:r>
           <w:rPr>
             <w:rStyle w:val="Hyperlink"/>
           </w:rPr>
-          <w:t>https://doi.org/10.1017/CBO9781107415324.004</w:t>
+          <w:t>https://wedocs.unep.org/bitstream/handle/20.500.11822/29567/ELGP1StockD_SP.pdf?sequence=</w:t>
         </w:r>
       </w:hyperlink>
       <w:r>
@@ -8451,25 +9543,9 @@
     </w:p>
     <w:p>
       <w:r>
-        <w:t xml:space="preserve">Conferencia de las Naciones Unidas sobre Medio Ambiente en Estocolmo. (1972). Declaración de la Conferencia de las Naciones Unidas sobre el Medio Humano. Estocolmo, 5-16 de junio de 1972. </w:t>
-      </w:r>
-      <w:hyperlink r:id="rId34" w:history="1">
-        <w:r>
-          <w:rPr>
-            <w:rStyle w:val="Hyperlink"/>
-          </w:rPr>
-          <w:t>https://daccess-ods.un.org/tmp/9892757.53498077.html</w:t>
-        </w:r>
-      </w:hyperlink>
-      <w:r>
-        <w:t xml:space="preserve">  </w:t>
-      </w:r>
-    </w:p>
-    <w:p>
-      <w:r>
         <w:t xml:space="preserve">Decreto 2811 de 1974. [Ministerio de Ambiente]. Por el cual se dicta el Código Nacional de Recursos Naturales Renovables y de Protección al Medio Ambiente. Diario Oficial, No. 34.148, de 18 de diciembre de 1974. </w:t>
       </w:r>
-      <w:hyperlink r:id="rId35" w:history="1">
+      <w:hyperlink r:id="rId38" w:history="1">
         <w:r>
           <w:rPr>
             <w:rStyle w:val="Hyperlink"/>
@@ -8483,15 +9559,46 @@
     </w:p>
     <w:p>
       <w:r>
-        <w:t>International Organization for Standardization. (2015). Sistema de gestión ambiental – Requisitos con orientación para su uso. NTC-ISO 14001-2015</w:t>
-      </w:r>
-    </w:p>
-    <w:p>
-      <w:r>
-        <w:lastRenderedPageBreak/>
-        <w:t xml:space="preserve">Ministerio de Ambiente y Desarrollo Sostenible (2017, septiembre 27) Creación del Ministerio de Ambiente y Desarrollo Sostenible. [Archivo de video] Youtube.  </w:t>
-      </w:r>
-      <w:hyperlink r:id="rId36" w:history="1">
+        <w:t xml:space="preserve">International </w:t>
+      </w:r>
+      <w:proofErr w:type="spellStart"/>
+      <w:r>
+        <w:t>Organization</w:t>
+      </w:r>
+      <w:proofErr w:type="spellEnd"/>
+      <w:r>
+        <w:t xml:space="preserve"> </w:t>
+      </w:r>
+      <w:proofErr w:type="spellStart"/>
+      <w:r>
+        <w:t>for</w:t>
+      </w:r>
+      <w:proofErr w:type="spellEnd"/>
+      <w:r>
+        <w:t xml:space="preserve"> </w:t>
+      </w:r>
+      <w:proofErr w:type="spellStart"/>
+      <w:r>
+        <w:t>Standardization</w:t>
+      </w:r>
+      <w:proofErr w:type="spellEnd"/>
+      <w:r>
+        <w:t>. (2015). Sistema de gestión ambiental – Requisitos con orientación para su uso. NTC-ISO 14001-2015</w:t>
+      </w:r>
+    </w:p>
+    <w:p>
+      <w:r>
+        <w:t xml:space="preserve">Ministerio de Ambiente y Desarrollo Sostenible (2017, septiembre 27) Creación del Ministerio de Ambiente y Desarrollo Sostenible. [Archivo de video] </w:t>
+      </w:r>
+      <w:proofErr w:type="spellStart"/>
+      <w:r>
+        <w:t>Youtube</w:t>
+      </w:r>
+      <w:proofErr w:type="spellEnd"/>
+      <w:r>
+        <w:t xml:space="preserve">.  </w:t>
+      </w:r>
+      <w:hyperlink r:id="rId39" w:history="1">
         <w:r>
           <w:rPr>
             <w:rStyle w:val="Hyperlink"/>
@@ -8505,9 +9612,18 @@
     </w:p>
     <w:p>
       <w:r>
-        <w:t xml:space="preserve">Ministerio de Ambiente y Desarrollo Sostenible –Colombia (2019, diciembre 5) Antioquia conmemoró los 25 años del Sistema Nacional Ambiental. [Archivo de video] Youtube.  </w:t>
-      </w:r>
-      <w:hyperlink r:id="rId37" w:history="1">
+        <w:lastRenderedPageBreak/>
+        <w:t xml:space="preserve">Ministerio de Ambiente y Desarrollo Sostenible –Colombia (2019, diciembre 5) Antioquia conmemoró los 25 años del Sistema Nacional Ambiental. [Archivo de video] </w:t>
+      </w:r>
+      <w:proofErr w:type="spellStart"/>
+      <w:r>
+        <w:t>Youtube</w:t>
+      </w:r>
+      <w:proofErr w:type="spellEnd"/>
+      <w:r>
+        <w:t xml:space="preserve">.  </w:t>
+      </w:r>
+      <w:hyperlink r:id="rId40" w:history="1">
         <w:r>
           <w:rPr>
             <w:rStyle w:val="Hyperlink"/>
@@ -8523,7 +9639,7 @@
       <w:r>
         <w:t xml:space="preserve">Ministerio de Ambiente y Desarrollo Sostenible. (s.f.). Normativa </w:t>
       </w:r>
-      <w:hyperlink r:id="rId38" w:history="1">
+      <w:hyperlink r:id="rId41" w:history="1">
         <w:r>
           <w:rPr>
             <w:rStyle w:val="Hyperlink"/>
@@ -8537,9 +9653,17 @@
     </w:p>
     <w:p>
       <w:r>
-        <w:t xml:space="preserve">SENA línea Produccion5 (2014, Julio 10). Recolección de Información. [Archivo de video] Youtube.  </w:t>
-      </w:r>
-      <w:hyperlink r:id="rId39" w:history="1">
+        <w:t xml:space="preserve">SENA línea Produccion5 (2014, Julio 10). Recolección de Información. [Archivo de video] </w:t>
+      </w:r>
+      <w:proofErr w:type="spellStart"/>
+      <w:r>
+        <w:t>Youtube</w:t>
+      </w:r>
+      <w:proofErr w:type="spellEnd"/>
+      <w:r>
+        <w:t xml:space="preserve">.  </w:t>
+      </w:r>
+      <w:hyperlink r:id="rId42" w:history="1">
         <w:r>
           <w:rPr>
             <w:rStyle w:val="Hyperlink"/>
@@ -8553,9 +9677,17 @@
     </w:p>
     <w:p>
       <w:r>
-        <w:t xml:space="preserve">Senado Colombia (2016, marzo 14) ¿Sabe usted cómo hacen las leyes en Colombia? [Archivo de video] Youtube.  </w:t>
-      </w:r>
-      <w:hyperlink r:id="rId40" w:history="1">
+        <w:t xml:space="preserve">Senado Colombia (2016, marzo 14) ¿Sabe usted cómo hacen las leyes en Colombia? [Archivo de video] </w:t>
+      </w:r>
+      <w:proofErr w:type="spellStart"/>
+      <w:r>
+        <w:t>Youtube</w:t>
+      </w:r>
+      <w:proofErr w:type="spellEnd"/>
+      <w:r>
+        <w:t xml:space="preserve">.  </w:t>
+      </w:r>
+      <w:hyperlink r:id="rId43" w:history="1">
         <w:r>
           <w:rPr>
             <w:rStyle w:val="Hyperlink"/>
@@ -8573,10 +9705,15 @@
           <w:lang w:val="es-419" w:eastAsia="es-CO"/>
         </w:rPr>
       </w:pPr>
-      <w:r>
-        <w:t xml:space="preserve">UNFCC (1992) Convención Marco de las Naciones Unidas sobre el Cambio Climático; Naciones Unidas, Río de Janeiro. </w:t>
-      </w:r>
-      <w:hyperlink r:id="rId41" w:history="1">
+      <w:proofErr w:type="spellStart"/>
+      <w:r>
+        <w:t>UNFCC</w:t>
+      </w:r>
+      <w:proofErr w:type="spellEnd"/>
+      <w:r>
+        <w:t xml:space="preserve"> (1992) Convención Marco de las Naciones Unidas sobre el Cambio Climático; Naciones Unidas, Río de Janeiro. </w:t>
+      </w:r>
+      <w:hyperlink r:id="rId44" w:history="1">
         <w:r>
           <w:rPr>
             <w:rStyle w:val="Hyperlink"/>
@@ -8606,12 +9743,12 @@
       <w:pPr>
         <w:pStyle w:val="Titulosgenerales"/>
       </w:pPr>
-      <w:bookmarkStart w:id="29" w:name="_Toc139048670"/>
+      <w:bookmarkStart w:id="46" w:name="_Toc140676062"/>
       <w:r>
         <w:lastRenderedPageBreak/>
         <w:t>Créditos</w:t>
       </w:r>
-      <w:bookmarkEnd w:id="29"/>
+      <w:bookmarkEnd w:id="46"/>
     </w:p>
     <w:tbl>
       <w:tblPr>
@@ -8743,7 +9880,15 @@
               <w:pStyle w:val="TextoTablas"/>
             </w:pPr>
             <w:r>
-              <w:t>Rafael Neftali Lizcano Reyes</w:t>
+              <w:t xml:space="preserve">Rafael </w:t>
+            </w:r>
+            <w:proofErr w:type="spellStart"/>
+            <w:r>
+              <w:t>Neftali</w:t>
+            </w:r>
+            <w:proofErr w:type="spellEnd"/>
+            <w:r>
+              <w:t xml:space="preserve"> Lizcano Reyes</w:t>
             </w:r>
           </w:p>
         </w:tc>
@@ -8878,8 +10023,13 @@
               <w:pStyle w:val="TextoTablas"/>
             </w:pPr>
             <w:r>
-              <w:t>Gloria Esperanza Ortiz Russi</w:t>
-            </w:r>
+              <w:t xml:space="preserve">Gloria Esperanza Ortiz </w:t>
+            </w:r>
+            <w:proofErr w:type="spellStart"/>
+            <w:r>
+              <w:t>Russi</w:t>
+            </w:r>
+            <w:proofErr w:type="spellEnd"/>
           </w:p>
         </w:tc>
         <w:tc>
@@ -8945,8 +10095,13 @@
               <w:pStyle w:val="TextoTablas"/>
             </w:pPr>
             <w:r>
-              <w:t>Regional Bogotá- CENIGRAF</w:t>
-            </w:r>
+              <w:t xml:space="preserve">Regional Bogotá- </w:t>
+            </w:r>
+            <w:proofErr w:type="spellStart"/>
+            <w:r>
+              <w:t>CENIGRAF</w:t>
+            </w:r>
+            <w:proofErr w:type="spellEnd"/>
           </w:p>
         </w:tc>
       </w:tr>
@@ -9010,8 +10165,29 @@
               <w:pStyle w:val="TextoTablas"/>
             </w:pPr>
             <w:r>
-              <w:t>Carlos Julian Ramirez Benitez</w:t>
-            </w:r>
+              <w:t xml:space="preserve">Carlos </w:t>
+            </w:r>
+            <w:proofErr w:type="spellStart"/>
+            <w:r>
+              <w:t>Julian</w:t>
+            </w:r>
+            <w:proofErr w:type="spellEnd"/>
+            <w:r>
+              <w:t xml:space="preserve"> </w:t>
+            </w:r>
+            <w:proofErr w:type="spellStart"/>
+            <w:r>
+              <w:t>Ramirez</w:t>
+            </w:r>
+            <w:proofErr w:type="spellEnd"/>
+            <w:r>
+              <w:t xml:space="preserve"> </w:t>
+            </w:r>
+            <w:proofErr w:type="spellStart"/>
+            <w:r>
+              <w:t>Benitez</w:t>
+            </w:r>
+            <w:proofErr w:type="spellEnd"/>
           </w:p>
         </w:tc>
         <w:tc>
@@ -9071,8 +10247,13 @@
               <w:pStyle w:val="TextoTablas"/>
             </w:pPr>
             <w:r>
-              <w:t>Desarrollador Fullstack</w:t>
-            </w:r>
+              <w:t xml:space="preserve">Desarrollador </w:t>
+            </w:r>
+            <w:proofErr w:type="spellStart"/>
+            <w:r>
+              <w:t>Fullstack</w:t>
+            </w:r>
+            <w:proofErr w:type="spellEnd"/>
           </w:p>
         </w:tc>
         <w:tc>
@@ -9290,8 +10471,13 @@
             <w:pPr>
               <w:pStyle w:val="TextoTablas"/>
             </w:pPr>
-            <w:r>
-              <w:t>Zuleidy María Ruiz Torres</w:t>
+            <w:proofErr w:type="spellStart"/>
+            <w:r>
+              <w:t>Zuleidy</w:t>
+            </w:r>
+            <w:proofErr w:type="spellEnd"/>
+            <w:r>
+              <w:t xml:space="preserve"> María Ruiz Torres</w:t>
             </w:r>
           </w:p>
         </w:tc>
@@ -9359,8 +10545,13 @@
               <w:pStyle w:val="TextoTablas"/>
             </w:pPr>
             <w:r>
-              <w:t>Luis Gabriel Urueta Alvarez</w:t>
-            </w:r>
+              <w:t xml:space="preserve">Luis Gabriel Urueta </w:t>
+            </w:r>
+            <w:proofErr w:type="spellStart"/>
+            <w:r>
+              <w:t>Alvarez</w:t>
+            </w:r>
+            <w:proofErr w:type="spellEnd"/>
           </w:p>
         </w:tc>
         <w:tc>
@@ -9489,8 +10680,8 @@
       </w:pPr>
     </w:p>
     <w:sectPr>
-      <w:headerReference w:type="default" r:id="rId42"/>
-      <w:footerReference w:type="default" r:id="rId43"/>
+      <w:headerReference w:type="default" r:id="rId45"/>
+      <w:footerReference w:type="default" r:id="rId46"/>
       <w:pgSz w:w="12240" w:h="15840"/>
       <w:pgMar w:top="1701" w:right="1134" w:bottom="1134" w:left="1134" w:header="709" w:footer="737" w:gutter="0"/>
       <w:pgNumType w:start="1"/>
@@ -12741,6 +13932,119 @@
     </w:lvl>
   </w:abstractNum>
   <w:abstractNum w:abstractNumId="29" w15:restartNumberingAfterBreak="0">
+    <w:nsid w:val="2AAE13C2"/>
+    <w:multiLevelType w:val="hybridMultilevel"/>
+    <w:tmpl w:val="5038F630"/>
+    <w:lvl w:ilvl="0" w:tplc="080A0001">
+      <w:start w:val="1"/>
+      <w:numFmt w:val="bullet"/>
+      <w:lvlText w:val=""/>
+      <w:lvlJc w:val="left"/>
+      <w:pPr>
+        <w:ind w:left="1429" w:hanging="360"/>
+      </w:pPr>
+      <w:rPr>
+        <w:rFonts w:ascii="Symbol" w:hAnsi="Symbol" w:hint="default"/>
+      </w:rPr>
+    </w:lvl>
+    <w:lvl w:ilvl="1" w:tplc="080A0003" w:tentative="1">
+      <w:start w:val="1"/>
+      <w:numFmt w:val="bullet"/>
+      <w:lvlText w:val="o"/>
+      <w:lvlJc w:val="left"/>
+      <w:pPr>
+        <w:ind w:left="2149" w:hanging="360"/>
+      </w:pPr>
+      <w:rPr>
+        <w:rFonts w:ascii="Courier New" w:hAnsi="Courier New" w:cs="Courier New" w:hint="default"/>
+      </w:rPr>
+    </w:lvl>
+    <w:lvl w:ilvl="2" w:tplc="080A0005" w:tentative="1">
+      <w:start w:val="1"/>
+      <w:numFmt w:val="bullet"/>
+      <w:lvlText w:val=""/>
+      <w:lvlJc w:val="left"/>
+      <w:pPr>
+        <w:ind w:left="2869" w:hanging="360"/>
+      </w:pPr>
+      <w:rPr>
+        <w:rFonts w:ascii="Wingdings" w:hAnsi="Wingdings" w:hint="default"/>
+      </w:rPr>
+    </w:lvl>
+    <w:lvl w:ilvl="3" w:tplc="080A0001" w:tentative="1">
+      <w:start w:val="1"/>
+      <w:numFmt w:val="bullet"/>
+      <w:lvlText w:val=""/>
+      <w:lvlJc w:val="left"/>
+      <w:pPr>
+        <w:ind w:left="3589" w:hanging="360"/>
+      </w:pPr>
+      <w:rPr>
+        <w:rFonts w:ascii="Symbol" w:hAnsi="Symbol" w:hint="default"/>
+      </w:rPr>
+    </w:lvl>
+    <w:lvl w:ilvl="4" w:tplc="080A0003" w:tentative="1">
+      <w:start w:val="1"/>
+      <w:numFmt w:val="bullet"/>
+      <w:lvlText w:val="o"/>
+      <w:lvlJc w:val="left"/>
+      <w:pPr>
+        <w:ind w:left="4309" w:hanging="360"/>
+      </w:pPr>
+      <w:rPr>
+        <w:rFonts w:ascii="Courier New" w:hAnsi="Courier New" w:cs="Courier New" w:hint="default"/>
+      </w:rPr>
+    </w:lvl>
+    <w:lvl w:ilvl="5" w:tplc="080A0005" w:tentative="1">
+      <w:start w:val="1"/>
+      <w:numFmt w:val="bullet"/>
+      <w:lvlText w:val=""/>
+      <w:lvlJc w:val="left"/>
+      <w:pPr>
+        <w:ind w:left="5029" w:hanging="360"/>
+      </w:pPr>
+      <w:rPr>
+        <w:rFonts w:ascii="Wingdings" w:hAnsi="Wingdings" w:hint="default"/>
+      </w:rPr>
+    </w:lvl>
+    <w:lvl w:ilvl="6" w:tplc="080A0001" w:tentative="1">
+      <w:start w:val="1"/>
+      <w:numFmt w:val="bullet"/>
+      <w:lvlText w:val=""/>
+      <w:lvlJc w:val="left"/>
+      <w:pPr>
+        <w:ind w:left="5749" w:hanging="360"/>
+      </w:pPr>
+      <w:rPr>
+        <w:rFonts w:ascii="Symbol" w:hAnsi="Symbol" w:hint="default"/>
+      </w:rPr>
+    </w:lvl>
+    <w:lvl w:ilvl="7" w:tplc="080A0003" w:tentative="1">
+      <w:start w:val="1"/>
+      <w:numFmt w:val="bullet"/>
+      <w:lvlText w:val="o"/>
+      <w:lvlJc w:val="left"/>
+      <w:pPr>
+        <w:ind w:left="6469" w:hanging="360"/>
+      </w:pPr>
+      <w:rPr>
+        <w:rFonts w:ascii="Courier New" w:hAnsi="Courier New" w:cs="Courier New" w:hint="default"/>
+      </w:rPr>
+    </w:lvl>
+    <w:lvl w:ilvl="8" w:tplc="080A0005" w:tentative="1">
+      <w:start w:val="1"/>
+      <w:numFmt w:val="bullet"/>
+      <w:lvlText w:val=""/>
+      <w:lvlJc w:val="left"/>
+      <w:pPr>
+        <w:ind w:left="7189" w:hanging="360"/>
+      </w:pPr>
+      <w:rPr>
+        <w:rFonts w:ascii="Wingdings" w:hAnsi="Wingdings" w:hint="default"/>
+      </w:rPr>
+    </w:lvl>
+  </w:abstractNum>
+  <w:abstractNum w:abstractNumId="30" w15:restartNumberingAfterBreak="0">
     <w:nsid w:val="2AD60AE0"/>
     <w:multiLevelType w:val="hybridMultilevel"/>
     <w:tmpl w:val="A872C092"/>
@@ -12826,7 +14130,7 @@
       </w:pPr>
     </w:lvl>
   </w:abstractNum>
-  <w:abstractNum w:abstractNumId="30" w15:restartNumberingAfterBreak="0">
+  <w:abstractNum w:abstractNumId="31" w15:restartNumberingAfterBreak="0">
     <w:nsid w:val="2C4F108D"/>
     <w:multiLevelType w:val="hybridMultilevel"/>
     <w:tmpl w:val="FE5EE8A4"/>
@@ -12941,7 +14245,7 @@
       </w:rPr>
     </w:lvl>
   </w:abstractNum>
-  <w:abstractNum w:abstractNumId="31" w15:restartNumberingAfterBreak="0">
+  <w:abstractNum w:abstractNumId="32" w15:restartNumberingAfterBreak="0">
     <w:nsid w:val="2C585CD7"/>
     <w:multiLevelType w:val="hybridMultilevel"/>
     <w:tmpl w:val="DA14C448"/>
@@ -13030,7 +14334,7 @@
       </w:pPr>
     </w:lvl>
   </w:abstractNum>
-  <w:abstractNum w:abstractNumId="32" w15:restartNumberingAfterBreak="0">
+  <w:abstractNum w:abstractNumId="33" w15:restartNumberingAfterBreak="0">
     <w:nsid w:val="2EE37B28"/>
     <w:multiLevelType w:val="hybridMultilevel"/>
     <w:tmpl w:val="98D21762"/>
@@ -13119,7 +14423,7 @@
       </w:pPr>
     </w:lvl>
   </w:abstractNum>
-  <w:abstractNum w:abstractNumId="33" w15:restartNumberingAfterBreak="0">
+  <w:abstractNum w:abstractNumId="34" w15:restartNumberingAfterBreak="0">
     <w:nsid w:val="2F645A55"/>
     <w:multiLevelType w:val="hybridMultilevel"/>
     <w:tmpl w:val="0308B99A"/>
@@ -13209,7 +14513,7 @@
       </w:pPr>
     </w:lvl>
   </w:abstractNum>
-  <w:abstractNum w:abstractNumId="34" w15:restartNumberingAfterBreak="0">
+  <w:abstractNum w:abstractNumId="35" w15:restartNumberingAfterBreak="0">
     <w:nsid w:val="317459E6"/>
     <w:multiLevelType w:val="hybridMultilevel"/>
     <w:tmpl w:val="C97636AC"/>
@@ -13322,7 +14626,7 @@
       </w:rPr>
     </w:lvl>
   </w:abstractNum>
-  <w:abstractNum w:abstractNumId="35" w15:restartNumberingAfterBreak="0">
+  <w:abstractNum w:abstractNumId="36" w15:restartNumberingAfterBreak="0">
     <w:nsid w:val="335A327B"/>
     <w:multiLevelType w:val="hybridMultilevel"/>
     <w:tmpl w:val="952E6A50"/>
@@ -13435,7 +14739,7 @@
       </w:rPr>
     </w:lvl>
   </w:abstractNum>
-  <w:abstractNum w:abstractNumId="36" w15:restartNumberingAfterBreak="0">
+  <w:abstractNum w:abstractNumId="37" w15:restartNumberingAfterBreak="0">
     <w:nsid w:val="339F12F6"/>
     <w:multiLevelType w:val="hybridMultilevel"/>
     <w:tmpl w:val="0656946E"/>
@@ -13550,7 +14854,7 @@
       </w:rPr>
     </w:lvl>
   </w:abstractNum>
-  <w:abstractNum w:abstractNumId="37" w15:restartNumberingAfterBreak="0">
+  <w:abstractNum w:abstractNumId="38" w15:restartNumberingAfterBreak="0">
     <w:nsid w:val="359604E2"/>
     <w:multiLevelType w:val="hybridMultilevel"/>
     <w:tmpl w:val="003AFC70"/>
@@ -13636,7 +14940,7 @@
       </w:pPr>
     </w:lvl>
   </w:abstractNum>
-  <w:abstractNum w:abstractNumId="38" w15:restartNumberingAfterBreak="0">
+  <w:abstractNum w:abstractNumId="39" w15:restartNumberingAfterBreak="0">
     <w:nsid w:val="368E176E"/>
     <w:multiLevelType w:val="hybridMultilevel"/>
     <w:tmpl w:val="BDF054FE"/>
@@ -13730,7 +15034,7 @@
       </w:pPr>
     </w:lvl>
   </w:abstractNum>
-  <w:abstractNum w:abstractNumId="39" w15:restartNumberingAfterBreak="0">
+  <w:abstractNum w:abstractNumId="40" w15:restartNumberingAfterBreak="0">
     <w:nsid w:val="38C5141C"/>
     <w:multiLevelType w:val="hybridMultilevel"/>
     <w:tmpl w:val="89248CFA"/>
@@ -13820,7 +15124,7 @@
       </w:pPr>
     </w:lvl>
   </w:abstractNum>
-  <w:abstractNum w:abstractNumId="40" w15:restartNumberingAfterBreak="0">
+  <w:abstractNum w:abstractNumId="41" w15:restartNumberingAfterBreak="0">
     <w:nsid w:val="393E3977"/>
     <w:multiLevelType w:val="hybridMultilevel"/>
     <w:tmpl w:val="3E7C80E8"/>
@@ -13910,7 +15214,7 @@
       </w:pPr>
     </w:lvl>
   </w:abstractNum>
-  <w:abstractNum w:abstractNumId="41" w15:restartNumberingAfterBreak="0">
+  <w:abstractNum w:abstractNumId="42" w15:restartNumberingAfterBreak="0">
     <w:nsid w:val="398555D7"/>
     <w:multiLevelType w:val="hybridMultilevel"/>
     <w:tmpl w:val="7D362798"/>
@@ -14023,7 +15327,7 @@
       </w:rPr>
     </w:lvl>
   </w:abstractNum>
-  <w:abstractNum w:abstractNumId="42" w15:restartNumberingAfterBreak="0">
+  <w:abstractNum w:abstractNumId="43" w15:restartNumberingAfterBreak="0">
     <w:nsid w:val="3A47670D"/>
     <w:multiLevelType w:val="hybridMultilevel"/>
     <w:tmpl w:val="57C0D182"/>
@@ -14113,7 +15417,7 @@
       </w:pPr>
     </w:lvl>
   </w:abstractNum>
-  <w:abstractNum w:abstractNumId="43" w15:restartNumberingAfterBreak="0">
+  <w:abstractNum w:abstractNumId="44" w15:restartNumberingAfterBreak="0">
     <w:nsid w:val="3C9D246F"/>
     <w:multiLevelType w:val="hybridMultilevel"/>
     <w:tmpl w:val="C6DA3154"/>
@@ -14226,7 +15530,7 @@
       </w:rPr>
     </w:lvl>
   </w:abstractNum>
-  <w:abstractNum w:abstractNumId="44" w15:restartNumberingAfterBreak="0">
+  <w:abstractNum w:abstractNumId="45" w15:restartNumberingAfterBreak="0">
     <w:nsid w:val="42D64E95"/>
     <w:multiLevelType w:val="hybridMultilevel"/>
     <w:tmpl w:val="BB2AABF0"/>
@@ -14339,7 +15643,7 @@
       </w:rPr>
     </w:lvl>
   </w:abstractNum>
-  <w:abstractNum w:abstractNumId="45" w15:restartNumberingAfterBreak="0">
+  <w:abstractNum w:abstractNumId="46" w15:restartNumberingAfterBreak="0">
     <w:nsid w:val="4354417B"/>
     <w:multiLevelType w:val="hybridMultilevel"/>
     <w:tmpl w:val="8AEAD7DA"/>
@@ -14425,7 +15729,7 @@
       </w:pPr>
     </w:lvl>
   </w:abstractNum>
-  <w:abstractNum w:abstractNumId="46" w15:restartNumberingAfterBreak="0">
+  <w:abstractNum w:abstractNumId="47" w15:restartNumberingAfterBreak="0">
     <w:nsid w:val="43C76D37"/>
     <w:multiLevelType w:val="hybridMultilevel"/>
     <w:tmpl w:val="283E37D0"/>
@@ -14538,7 +15842,7 @@
       </w:rPr>
     </w:lvl>
   </w:abstractNum>
-  <w:abstractNum w:abstractNumId="47" w15:restartNumberingAfterBreak="0">
+  <w:abstractNum w:abstractNumId="48" w15:restartNumberingAfterBreak="0">
     <w:nsid w:val="4AAA32DF"/>
     <w:multiLevelType w:val="hybridMultilevel"/>
     <w:tmpl w:val="9670ABBE"/>
@@ -14651,7 +15955,7 @@
       </w:rPr>
     </w:lvl>
   </w:abstractNum>
-  <w:abstractNum w:abstractNumId="48" w15:restartNumberingAfterBreak="0">
+  <w:abstractNum w:abstractNumId="49" w15:restartNumberingAfterBreak="0">
     <w:nsid w:val="4B9963FC"/>
     <w:multiLevelType w:val="hybridMultilevel"/>
     <w:tmpl w:val="A7DA05EE"/>
@@ -14742,7 +16046,7 @@
       </w:pPr>
     </w:lvl>
   </w:abstractNum>
-  <w:abstractNum w:abstractNumId="49" w15:restartNumberingAfterBreak="0">
+  <w:abstractNum w:abstractNumId="50" w15:restartNumberingAfterBreak="0">
     <w:nsid w:val="4CC158C4"/>
     <w:multiLevelType w:val="hybridMultilevel"/>
     <w:tmpl w:val="BB705C44"/>
@@ -14831,7 +16135,7 @@
       </w:pPr>
     </w:lvl>
   </w:abstractNum>
-  <w:abstractNum w:abstractNumId="50" w15:restartNumberingAfterBreak="0">
+  <w:abstractNum w:abstractNumId="51" w15:restartNumberingAfterBreak="0">
     <w:nsid w:val="4E0D08DB"/>
     <w:multiLevelType w:val="hybridMultilevel"/>
     <w:tmpl w:val="DC5A2BE0"/>
@@ -14944,7 +16248,7 @@
       </w:rPr>
     </w:lvl>
   </w:abstractNum>
-  <w:abstractNum w:abstractNumId="51" w15:restartNumberingAfterBreak="0">
+  <w:abstractNum w:abstractNumId="52" w15:restartNumberingAfterBreak="0">
     <w:nsid w:val="4E4440D1"/>
     <w:multiLevelType w:val="hybridMultilevel"/>
     <w:tmpl w:val="C47EC6B8"/>
@@ -15057,7 +16361,7 @@
       </w:rPr>
     </w:lvl>
   </w:abstractNum>
-  <w:abstractNum w:abstractNumId="52" w15:restartNumberingAfterBreak="0">
+  <w:abstractNum w:abstractNumId="53" w15:restartNumberingAfterBreak="0">
     <w:nsid w:val="4EB6548E"/>
     <w:multiLevelType w:val="hybridMultilevel"/>
     <w:tmpl w:val="2D14A4FC"/>
@@ -15170,7 +16474,7 @@
       </w:rPr>
     </w:lvl>
   </w:abstractNum>
-  <w:abstractNum w:abstractNumId="53" w15:restartNumberingAfterBreak="0">
+  <w:abstractNum w:abstractNumId="54" w15:restartNumberingAfterBreak="0">
     <w:nsid w:val="4EBE1EF6"/>
     <w:multiLevelType w:val="hybridMultilevel"/>
     <w:tmpl w:val="F6A60586"/>
@@ -15263,7 +16567,7 @@
       </w:pPr>
     </w:lvl>
   </w:abstractNum>
-  <w:abstractNum w:abstractNumId="54" w15:restartNumberingAfterBreak="0">
+  <w:abstractNum w:abstractNumId="55" w15:restartNumberingAfterBreak="0">
     <w:nsid w:val="53F821A8"/>
     <w:multiLevelType w:val="hybridMultilevel"/>
     <w:tmpl w:val="CE4277EE"/>
@@ -15376,7 +16680,7 @@
       </w:rPr>
     </w:lvl>
   </w:abstractNum>
-  <w:abstractNum w:abstractNumId="55" w15:restartNumberingAfterBreak="0">
+  <w:abstractNum w:abstractNumId="56" w15:restartNumberingAfterBreak="0">
     <w:nsid w:val="557361C4"/>
     <w:multiLevelType w:val="hybridMultilevel"/>
     <w:tmpl w:val="AC781BBC"/>
@@ -15465,7 +16769,7 @@
       </w:pPr>
     </w:lvl>
   </w:abstractNum>
-  <w:abstractNum w:abstractNumId="56" w15:restartNumberingAfterBreak="0">
+  <w:abstractNum w:abstractNumId="57" w15:restartNumberingAfterBreak="0">
     <w:nsid w:val="55A55664"/>
     <w:multiLevelType w:val="hybridMultilevel"/>
     <w:tmpl w:val="0E8A1DC2"/>
@@ -15578,7 +16882,7 @@
       </w:rPr>
     </w:lvl>
   </w:abstractNum>
-  <w:abstractNum w:abstractNumId="57" w15:restartNumberingAfterBreak="0">
+  <w:abstractNum w:abstractNumId="58" w15:restartNumberingAfterBreak="0">
     <w:nsid w:val="55D2194A"/>
     <w:multiLevelType w:val="hybridMultilevel"/>
     <w:tmpl w:val="ABCA1726"/>
@@ -15691,7 +16995,7 @@
       </w:rPr>
     </w:lvl>
   </w:abstractNum>
-  <w:abstractNum w:abstractNumId="58" w15:restartNumberingAfterBreak="0">
+  <w:abstractNum w:abstractNumId="59" w15:restartNumberingAfterBreak="0">
     <w:nsid w:val="5C575233"/>
     <w:multiLevelType w:val="hybridMultilevel"/>
     <w:tmpl w:val="5DC8547A"/>
@@ -15804,7 +17108,7 @@
       </w:rPr>
     </w:lvl>
   </w:abstractNum>
-  <w:abstractNum w:abstractNumId="59" w15:restartNumberingAfterBreak="0">
+  <w:abstractNum w:abstractNumId="60" w15:restartNumberingAfterBreak="0">
     <w:nsid w:val="5E9666CC"/>
     <w:multiLevelType w:val="hybridMultilevel"/>
     <w:tmpl w:val="9A588ED8"/>
@@ -15917,7 +17221,7 @@
       </w:rPr>
     </w:lvl>
   </w:abstractNum>
-  <w:abstractNum w:abstractNumId="60" w15:restartNumberingAfterBreak="0">
+  <w:abstractNum w:abstractNumId="61" w15:restartNumberingAfterBreak="0">
     <w:nsid w:val="62F475C9"/>
     <w:multiLevelType w:val="hybridMultilevel"/>
     <w:tmpl w:val="0856274C"/>
@@ -16030,7 +17334,7 @@
       </w:rPr>
     </w:lvl>
   </w:abstractNum>
-  <w:abstractNum w:abstractNumId="61" w15:restartNumberingAfterBreak="0">
+  <w:abstractNum w:abstractNumId="62" w15:restartNumberingAfterBreak="0">
     <w:nsid w:val="64EA3108"/>
     <w:multiLevelType w:val="hybridMultilevel"/>
     <w:tmpl w:val="8B28F80E"/>
@@ -16143,7 +17447,7 @@
       </w:rPr>
     </w:lvl>
   </w:abstractNum>
-  <w:abstractNum w:abstractNumId="62" w15:restartNumberingAfterBreak="0">
+  <w:abstractNum w:abstractNumId="63" w15:restartNumberingAfterBreak="0">
     <w:nsid w:val="65E41A07"/>
     <w:multiLevelType w:val="hybridMultilevel"/>
     <w:tmpl w:val="40A0C1F4"/>
@@ -16233,7 +17537,7 @@
       </w:pPr>
     </w:lvl>
   </w:abstractNum>
-  <w:abstractNum w:abstractNumId="63" w15:restartNumberingAfterBreak="0">
+  <w:abstractNum w:abstractNumId="64" w15:restartNumberingAfterBreak="0">
     <w:nsid w:val="681C5AA9"/>
     <w:multiLevelType w:val="hybridMultilevel"/>
     <w:tmpl w:val="8594F050"/>
@@ -16346,7 +17650,7 @@
       </w:rPr>
     </w:lvl>
   </w:abstractNum>
-  <w:abstractNum w:abstractNumId="64" w15:restartNumberingAfterBreak="0">
+  <w:abstractNum w:abstractNumId="65" w15:restartNumberingAfterBreak="0">
     <w:nsid w:val="6BE332B6"/>
     <w:multiLevelType w:val="hybridMultilevel"/>
     <w:tmpl w:val="3CEEE5C0"/>
@@ -16459,7 +17763,7 @@
       </w:rPr>
     </w:lvl>
   </w:abstractNum>
-  <w:abstractNum w:abstractNumId="65" w15:restartNumberingAfterBreak="0">
+  <w:abstractNum w:abstractNumId="66" w15:restartNumberingAfterBreak="0">
     <w:nsid w:val="6D534B53"/>
     <w:multiLevelType w:val="hybridMultilevel"/>
     <w:tmpl w:val="4E50C3F0"/>
@@ -16549,7 +17853,7 @@
       </w:pPr>
     </w:lvl>
   </w:abstractNum>
-  <w:abstractNum w:abstractNumId="66" w15:restartNumberingAfterBreak="0">
+  <w:abstractNum w:abstractNumId="67" w15:restartNumberingAfterBreak="0">
     <w:nsid w:val="710D46EE"/>
     <w:multiLevelType w:val="hybridMultilevel"/>
     <w:tmpl w:val="B46E7D52"/>
@@ -16662,7 +17966,7 @@
       </w:rPr>
     </w:lvl>
   </w:abstractNum>
-  <w:abstractNum w:abstractNumId="67" w15:restartNumberingAfterBreak="0">
+  <w:abstractNum w:abstractNumId="68" w15:restartNumberingAfterBreak="0">
     <w:nsid w:val="71D54AB6"/>
     <w:multiLevelType w:val="hybridMultilevel"/>
     <w:tmpl w:val="E8F233D8"/>
@@ -16748,7 +18052,7 @@
       </w:pPr>
     </w:lvl>
   </w:abstractNum>
-  <w:abstractNum w:abstractNumId="68" w15:restartNumberingAfterBreak="0">
+  <w:abstractNum w:abstractNumId="69" w15:restartNumberingAfterBreak="0">
     <w:nsid w:val="787C6D2A"/>
     <w:multiLevelType w:val="hybridMultilevel"/>
     <w:tmpl w:val="71C40648"/>
@@ -16861,7 +18165,7 @@
       </w:rPr>
     </w:lvl>
   </w:abstractNum>
-  <w:abstractNum w:abstractNumId="69" w15:restartNumberingAfterBreak="0">
+  <w:abstractNum w:abstractNumId="70" w15:restartNumberingAfterBreak="0">
     <w:nsid w:val="7B8031EE"/>
     <w:multiLevelType w:val="hybridMultilevel"/>
     <w:tmpl w:val="97D2C0C4"/>
@@ -16950,7 +18254,7 @@
       </w:pPr>
     </w:lvl>
   </w:abstractNum>
-  <w:abstractNum w:abstractNumId="70" w15:restartNumberingAfterBreak="0">
+  <w:abstractNum w:abstractNumId="71" w15:restartNumberingAfterBreak="0">
     <w:nsid w:val="7C161D1C"/>
     <w:multiLevelType w:val="multilevel"/>
     <w:tmpl w:val="C1C89772"/>
@@ -17038,7 +18342,7 @@
       </w:pPr>
     </w:lvl>
   </w:abstractNum>
-  <w:abstractNum w:abstractNumId="71" w15:restartNumberingAfterBreak="0">
+  <w:abstractNum w:abstractNumId="72" w15:restartNumberingAfterBreak="0">
     <w:nsid w:val="7CC430E9"/>
     <w:multiLevelType w:val="hybridMultilevel"/>
     <w:tmpl w:val="07468B42"/>
@@ -17134,7 +18438,7 @@
     <w:abstractNumId w:val="24"/>
   </w:num>
   <w:num w:numId="4" w16cid:durableId="62025893">
-    <w:abstractNumId w:val="43"/>
+    <w:abstractNumId w:val="44"/>
   </w:num>
   <w:num w:numId="5" w16cid:durableId="160046562">
     <w:abstractNumId w:val="21"/>
@@ -17143,7 +18447,7 @@
     <w:abstractNumId w:val="19"/>
   </w:num>
   <w:num w:numId="7" w16cid:durableId="1004043235">
-    <w:abstractNumId w:val="70"/>
+    <w:abstractNumId w:val="71"/>
   </w:num>
   <w:num w:numId="8" w16cid:durableId="1639607128">
     <w:abstractNumId w:val="0"/>
@@ -17152,16 +18456,16 @@
     <w:abstractNumId w:val="27"/>
   </w:num>
   <w:num w:numId="10" w16cid:durableId="785779808">
-    <w:abstractNumId w:val="65"/>
+    <w:abstractNumId w:val="66"/>
   </w:num>
   <w:num w:numId="11" w16cid:durableId="1301762960">
-    <w:abstractNumId w:val="68"/>
+    <w:abstractNumId w:val="69"/>
   </w:num>
   <w:num w:numId="12" w16cid:durableId="1270316858">
-    <w:abstractNumId w:val="33"/>
+    <w:abstractNumId w:val="34"/>
   </w:num>
   <w:num w:numId="13" w16cid:durableId="495190551">
-    <w:abstractNumId w:val="54"/>
+    <w:abstractNumId w:val="55"/>
   </w:num>
   <w:num w:numId="14" w16cid:durableId="1684359122">
     <w:abstractNumId w:val="6"/>
@@ -17176,67 +18480,67 @@
     <w:abstractNumId w:val="2"/>
   </w:num>
   <w:num w:numId="18" w16cid:durableId="2099207849">
-    <w:abstractNumId w:val="46"/>
+    <w:abstractNumId w:val="47"/>
   </w:num>
   <w:num w:numId="19" w16cid:durableId="351762265">
-    <w:abstractNumId w:val="63"/>
+    <w:abstractNumId w:val="64"/>
   </w:num>
   <w:num w:numId="20" w16cid:durableId="989165525">
     <w:abstractNumId w:val="5"/>
   </w:num>
   <w:num w:numId="21" w16cid:durableId="1372073342">
-    <w:abstractNumId w:val="62"/>
+    <w:abstractNumId w:val="63"/>
   </w:num>
   <w:num w:numId="22" w16cid:durableId="787361376">
+    <w:abstractNumId w:val="54"/>
+  </w:num>
+  <w:num w:numId="23" w16cid:durableId="1091439194">
     <w:abstractNumId w:val="53"/>
   </w:num>
-  <w:num w:numId="23" w16cid:durableId="1091439194">
-    <w:abstractNumId w:val="52"/>
+  <w:num w:numId="24" w16cid:durableId="512961246">
+    <w:abstractNumId w:val="31"/>
   </w:num>
-  <w:num w:numId="24" w16cid:durableId="512961246">
+  <w:num w:numId="25" w16cid:durableId="905845839">
+    <w:abstractNumId w:val="36"/>
+  </w:num>
+  <w:num w:numId="26" w16cid:durableId="325745516">
+    <w:abstractNumId w:val="37"/>
+  </w:num>
+  <w:num w:numId="27" w16cid:durableId="395394921">
+    <w:abstractNumId w:val="65"/>
+  </w:num>
+  <w:num w:numId="28" w16cid:durableId="1612781603">
+    <w:abstractNumId w:val="41"/>
+  </w:num>
+  <w:num w:numId="29" w16cid:durableId="1424566275">
     <w:abstractNumId w:val="30"/>
   </w:num>
-  <w:num w:numId="25" w16cid:durableId="905845839">
-    <w:abstractNumId w:val="35"/>
-  </w:num>
-  <w:num w:numId="26" w16cid:durableId="325745516">
-    <w:abstractNumId w:val="36"/>
-  </w:num>
-  <w:num w:numId="27" w16cid:durableId="395394921">
-    <w:abstractNumId w:val="64"/>
-  </w:num>
-  <w:num w:numId="28" w16cid:durableId="1612781603">
-    <w:abstractNumId w:val="40"/>
-  </w:num>
-  <w:num w:numId="29" w16cid:durableId="1424566275">
-    <w:abstractNumId w:val="29"/>
-  </w:num>
   <w:num w:numId="30" w16cid:durableId="1560478915">
-    <w:abstractNumId w:val="56"/>
+    <w:abstractNumId w:val="57"/>
   </w:num>
   <w:num w:numId="31" w16cid:durableId="1398670561">
-    <w:abstractNumId w:val="58"/>
+    <w:abstractNumId w:val="59"/>
   </w:num>
   <w:num w:numId="32" w16cid:durableId="672538809">
-    <w:abstractNumId w:val="38"/>
+    <w:abstractNumId w:val="39"/>
   </w:num>
   <w:num w:numId="33" w16cid:durableId="660933722">
     <w:abstractNumId w:val="15"/>
   </w:num>
   <w:num w:numId="34" w16cid:durableId="1511480264">
-    <w:abstractNumId w:val="44"/>
+    <w:abstractNumId w:val="45"/>
   </w:num>
   <w:num w:numId="35" w16cid:durableId="385422303">
-    <w:abstractNumId w:val="71"/>
+    <w:abstractNumId w:val="72"/>
   </w:num>
   <w:num w:numId="36" w16cid:durableId="2031569829">
-    <w:abstractNumId w:val="32"/>
+    <w:abstractNumId w:val="33"/>
   </w:num>
   <w:num w:numId="37" w16cid:durableId="1870141583">
     <w:abstractNumId w:val="12"/>
   </w:num>
   <w:num w:numId="38" w16cid:durableId="2005745857">
-    <w:abstractNumId w:val="31"/>
+    <w:abstractNumId w:val="32"/>
   </w:num>
   <w:num w:numId="39" w16cid:durableId="2016614192">
     <w:abstractNumId w:val="3"/>
@@ -17245,34 +18549,34 @@
     <w:abstractNumId w:val="7"/>
   </w:num>
   <w:num w:numId="41" w16cid:durableId="1540969109">
-    <w:abstractNumId w:val="55"/>
+    <w:abstractNumId w:val="56"/>
   </w:num>
   <w:num w:numId="42" w16cid:durableId="1574119368">
-    <w:abstractNumId w:val="69"/>
+    <w:abstractNumId w:val="70"/>
   </w:num>
   <w:num w:numId="43" w16cid:durableId="2106421014">
-    <w:abstractNumId w:val="61"/>
+    <w:abstractNumId w:val="62"/>
   </w:num>
   <w:num w:numId="44" w16cid:durableId="780950480">
-    <w:abstractNumId w:val="67"/>
+    <w:abstractNumId w:val="68"/>
   </w:num>
   <w:num w:numId="45" w16cid:durableId="1300497996">
-    <w:abstractNumId w:val="39"/>
+    <w:abstractNumId w:val="40"/>
   </w:num>
   <w:num w:numId="46" w16cid:durableId="682897855">
-    <w:abstractNumId w:val="37"/>
+    <w:abstractNumId w:val="38"/>
   </w:num>
   <w:num w:numId="47" w16cid:durableId="130488199">
-    <w:abstractNumId w:val="42"/>
+    <w:abstractNumId w:val="43"/>
   </w:num>
   <w:num w:numId="48" w16cid:durableId="1831361730">
     <w:abstractNumId w:val="25"/>
   </w:num>
   <w:num w:numId="49" w16cid:durableId="150681919">
-    <w:abstractNumId w:val="48"/>
+    <w:abstractNumId w:val="49"/>
   </w:num>
   <w:num w:numId="50" w16cid:durableId="248316402">
-    <w:abstractNumId w:val="45"/>
+    <w:abstractNumId w:val="46"/>
   </w:num>
   <w:num w:numId="51" w16cid:durableId="1212577670">
     <w:abstractNumId w:val="16"/>
@@ -17281,7 +18585,7 @@
     <w:abstractNumId w:val="11"/>
   </w:num>
   <w:num w:numId="53" w16cid:durableId="1067607845">
-    <w:abstractNumId w:val="41"/>
+    <w:abstractNumId w:val="42"/>
   </w:num>
   <w:num w:numId="54" w16cid:durableId="2065173791">
     <w:abstractNumId w:val="8"/>
@@ -17293,43 +18597,43 @@
     <w:abstractNumId w:val="20"/>
   </w:num>
   <w:num w:numId="57" w16cid:durableId="1453943666">
-    <w:abstractNumId w:val="51"/>
+    <w:abstractNumId w:val="52"/>
   </w:num>
   <w:num w:numId="58" w16cid:durableId="27728724">
     <w:abstractNumId w:val="17"/>
   </w:num>
   <w:num w:numId="59" w16cid:durableId="88623640">
-    <w:abstractNumId w:val="47"/>
+    <w:abstractNumId w:val="48"/>
   </w:num>
   <w:num w:numId="60" w16cid:durableId="187374172">
     <w:abstractNumId w:val="1"/>
   </w:num>
   <w:num w:numId="61" w16cid:durableId="1806313883">
-    <w:abstractNumId w:val="60"/>
+    <w:abstractNumId w:val="61"/>
   </w:num>
   <w:num w:numId="62" w16cid:durableId="1088113212">
     <w:abstractNumId w:val="10"/>
   </w:num>
   <w:num w:numId="63" w16cid:durableId="386418228">
-    <w:abstractNumId w:val="66"/>
+    <w:abstractNumId w:val="67"/>
   </w:num>
   <w:num w:numId="64" w16cid:durableId="1338342508">
     <w:abstractNumId w:val="14"/>
   </w:num>
   <w:num w:numId="65" w16cid:durableId="1145970588">
-    <w:abstractNumId w:val="57"/>
+    <w:abstractNumId w:val="58"/>
   </w:num>
   <w:num w:numId="66" w16cid:durableId="1352609175">
-    <w:abstractNumId w:val="34"/>
+    <w:abstractNumId w:val="35"/>
   </w:num>
   <w:num w:numId="67" w16cid:durableId="975263409">
     <w:abstractNumId w:val="4"/>
   </w:num>
   <w:num w:numId="68" w16cid:durableId="1087728942">
-    <w:abstractNumId w:val="50"/>
+    <w:abstractNumId w:val="51"/>
   </w:num>
   <w:num w:numId="69" w16cid:durableId="1030760292">
-    <w:abstractNumId w:val="59"/>
+    <w:abstractNumId w:val="60"/>
   </w:num>
   <w:num w:numId="70" w16cid:durableId="1776632229">
     <w:abstractNumId w:val="22"/>
@@ -17338,7 +18642,10 @@
     <w:abstractNumId w:val="9"/>
   </w:num>
   <w:num w:numId="72" w16cid:durableId="569925190">
-    <w:abstractNumId w:val="49"/>
+    <w:abstractNumId w:val="50"/>
+  </w:num>
+  <w:num w:numId="73" w16cid:durableId="1120876121">
+    <w:abstractNumId w:val="29"/>
   </w:num>
 </w:numbering>
 </file>
@@ -18881,7 +20188,12 @@
 </file>
 
 <file path=customXml/item1.xml><?xml version="1.0" encoding="utf-8"?>
-<b:Sources xmlns:b="http://schemas.openxmlformats.org/officeDocument/2006/bibliography" xmlns="http://schemas.openxmlformats.org/officeDocument/2006/bibliography" SelectedStyle="\APASixthEditionOfficeOnline.xsl" StyleName="APA" Version="6"/>
+<?mso-contentType ?>
+<FormTemplates xmlns="http://schemas.microsoft.com/sharepoint/v3/contenttype/forms">
+  <Display>DocumentLibraryForm</Display>
+  <Edit>DocumentLibraryForm</Edit>
+  <New>DocumentLibraryForm</New>
+</FormTemplates>
 </file>
 
 <file path=customXml/item2.xml><?xml version="1.0" encoding="utf-8"?>
@@ -19114,12 +20426,7 @@
 </file>
 
 <file path=customXml/item3.xml><?xml version="1.0" encoding="utf-8"?>
-<?mso-contentType ?>
-<FormTemplates xmlns="http://schemas.microsoft.com/sharepoint/v3/contenttype/forms">
-  <Display>DocumentLibraryForm</Display>
-  <Edit>DocumentLibraryForm</Edit>
-  <New>DocumentLibraryForm</New>
-</FormTemplates>
+<b:Sources xmlns:b="http://schemas.openxmlformats.org/officeDocument/2006/bibliography" xmlns="http://schemas.openxmlformats.org/officeDocument/2006/bibliography" SelectedStyle="\APASixthEditionOfficeOnline.xsl" StyleName="APA" Version="6"/>
 </file>
 
 <file path=customXml/item4.xml><?xml version="1.0" encoding="utf-8"?>
@@ -19134,6 +20441,18 @@
 </file>
 
 <file path=customXml/itemProps1.xml><?xml version="1.0" encoding="utf-8"?>
+<ds:datastoreItem xmlns:ds="http://schemas.openxmlformats.org/officeDocument/2006/customXml" ds:itemID="{CB3995BD-EB0E-4C13-A276-BF9CE901045D}">
+  <ds:schemaRefs>
+    <ds:schemaRef ds:uri="http://schemas.microsoft.com/sharepoint/v3/contenttype/forms"/>
+  </ds:schemaRefs>
+</ds:datastoreItem>
+</file>
+
+<file path=customXml/itemProps2.xml><?xml version="1.0" encoding="utf-8"?>
+<ds:datastoreItem xmlns:ds="http://schemas.openxmlformats.org/officeDocument/2006/customXml" ds:itemID="{B600DBD0-7EC3-4575-953A-935606CA975B}"/>
+</file>
+
+<file path=customXml/itemProps3.xml><?xml version="1.0" encoding="utf-8"?>
 <ds:datastoreItem xmlns:ds="http://schemas.openxmlformats.org/officeDocument/2006/customXml" ds:itemID="{E8AB44A3-7C62-4BD2-82ED-8ABC209970FA}">
   <ds:schemaRefs>
     <ds:schemaRef ds:uri="http://schemas.openxmlformats.org/officeDocument/2006/bibliography"/>
@@ -19141,14 +20460,13 @@
 </ds:datastoreItem>
 </file>
 
-<file path=customXml/itemProps2.xml><?xml version="1.0" encoding="utf-8"?>
-<ds:datastoreItem xmlns:ds="http://schemas.openxmlformats.org/officeDocument/2006/customXml" ds:itemID="{BF00797D-73EF-45E4-895A-EAF5B2022F93}"/>
-</file>
-
-<file path=customXml/itemProps3.xml><?xml version="1.0" encoding="utf-8"?>
-<ds:datastoreItem xmlns:ds="http://schemas.openxmlformats.org/officeDocument/2006/customXml" ds:itemID="{CB3995BD-EB0E-4C13-A276-BF9CE901045D}"/>
-</file>
-
 <file path=customXml/itemProps4.xml><?xml version="1.0" encoding="utf-8"?>
-<ds:datastoreItem xmlns:ds="http://schemas.openxmlformats.org/officeDocument/2006/customXml" ds:itemID="{4F21587F-C045-4FD0-B1D2-342BC7E9683F}"/>
+<ds:datastoreItem xmlns:ds="http://schemas.openxmlformats.org/officeDocument/2006/customXml" ds:itemID="{4F21587F-C045-4FD0-B1D2-342BC7E9683F}">
+  <ds:schemaRefs>
+    <ds:schemaRef ds:uri="http://schemas.microsoft.com/office/2006/metadata/properties"/>
+    <ds:schemaRef ds:uri="http://schemas.microsoft.com/office/infopath/2007/PartnerControls"/>
+    <ds:schemaRef ds:uri="cb45339b-ced9-4d0d-8f64-77573914d53b"/>
+    <ds:schemaRef ds:uri="43a3ca16-9c26-4813-b83f-4aec9927b43f"/>
+  </ds:schemaRefs>
+</ds:datastoreItem>
 </file>